--- a/NURS1600/Communication Role Play/Note For CRP.docx
+++ b/NURS1600/Communication Role Play/Note For CRP.docx
@@ -11,6 +11,7 @@
           <w:rFonts w:asciiTheme="majorHAnsi" w:eastAsia="宋体" w:hAnsiTheme="majorHAnsi" w:cstheme="majorBidi"/>
           <w:b/>
           <w:bCs/>
+          <w:color w:val="171717" w:themeColor="background2" w:themeShade="1A"/>
           <w:sz w:val="32"/>
           <w:szCs w:val="32"/>
         </w:rPr>
@@ -20,6 +21,7 @@
           <w:rFonts w:asciiTheme="majorHAnsi" w:eastAsia="宋体" w:hAnsiTheme="majorHAnsi" w:cstheme="majorBidi"/>
           <w:b/>
           <w:bCs/>
+          <w:color w:val="171717" w:themeColor="background2" w:themeShade="1A"/>
           <w:sz w:val="32"/>
           <w:szCs w:val="32"/>
         </w:rPr>
@@ -30,6 +32,7 @@
           <w:rFonts w:asciiTheme="majorHAnsi" w:eastAsia="宋体" w:hAnsiTheme="majorHAnsi" w:cstheme="majorBidi"/>
           <w:b/>
           <w:bCs/>
+          <w:color w:val="171717" w:themeColor="background2" w:themeShade="1A"/>
           <w:sz w:val="32"/>
           <w:szCs w:val="32"/>
         </w:rPr>
@@ -44,6 +47,7 @@
           <w:rFonts w:asciiTheme="majorHAnsi" w:eastAsia="宋体" w:hAnsiTheme="majorHAnsi" w:cstheme="majorBidi"/>
           <w:b/>
           <w:bCs/>
+          <w:color w:val="171717" w:themeColor="background2" w:themeShade="1A"/>
           <w:sz w:val="21"/>
           <w:szCs w:val="21"/>
         </w:rPr>
@@ -51,6 +55,7 @@
       <w:r>
         <w:rPr>
           <w:noProof/>
+          <w:color w:val="171717" w:themeColor="background2" w:themeShade="1A"/>
         </w:rPr>
         <w:drawing>
           <wp:inline distT="0" distB="0" distL="0" distR="0" wp14:anchorId="2FCF44E5" wp14:editId="0F855184">
@@ -97,6 +102,7 @@
           <w:rFonts w:asciiTheme="majorHAnsi" w:eastAsia="宋体" w:hAnsiTheme="majorHAnsi" w:cstheme="majorBidi"/>
           <w:b/>
           <w:bCs/>
+          <w:color w:val="171717" w:themeColor="background2" w:themeShade="1A"/>
           <w:sz w:val="21"/>
           <w:szCs w:val="21"/>
         </w:rPr>
@@ -106,6 +112,7 @@
           <w:rFonts w:asciiTheme="majorHAnsi" w:eastAsia="宋体" w:hAnsiTheme="majorHAnsi" w:cstheme="majorBidi" w:hint="eastAsia"/>
           <w:b/>
           <w:bCs/>
+          <w:color w:val="171717" w:themeColor="background2" w:themeShade="1A"/>
           <w:sz w:val="21"/>
           <w:szCs w:val="21"/>
         </w:rPr>
@@ -116,6 +123,7 @@
           <w:rFonts w:asciiTheme="majorHAnsi" w:eastAsia="宋体" w:hAnsiTheme="majorHAnsi" w:cstheme="majorBidi"/>
           <w:b/>
           <w:bCs/>
+          <w:color w:val="171717" w:themeColor="background2" w:themeShade="1A"/>
           <w:sz w:val="21"/>
           <w:szCs w:val="21"/>
         </w:rPr>
@@ -126,6 +134,7 @@
           <w:rFonts w:asciiTheme="majorHAnsi" w:eastAsia="宋体" w:hAnsiTheme="majorHAnsi" w:cstheme="majorBidi"/>
           <w:b/>
           <w:bCs/>
+          <w:color w:val="171717" w:themeColor="background2" w:themeShade="1A"/>
           <w:sz w:val="21"/>
           <w:szCs w:val="21"/>
         </w:rPr>
@@ -138,6 +147,7 @@
             <w:rFonts w:asciiTheme="majorHAnsi" w:eastAsia="宋体" w:hAnsiTheme="majorHAnsi" w:cstheme="majorBidi"/>
             <w:b/>
             <w:bCs/>
+            <w:color w:val="171717" w:themeColor="background2" w:themeShade="1A"/>
             <w:sz w:val="21"/>
             <w:szCs w:val="21"/>
           </w:rPr>
@@ -153,6 +163,7 @@
           <w:rFonts w:asciiTheme="majorHAnsi" w:eastAsia="宋体" w:hAnsiTheme="majorHAnsi" w:cstheme="majorBidi"/>
           <w:b/>
           <w:bCs/>
+          <w:color w:val="171717" w:themeColor="background2" w:themeShade="1A"/>
           <w:sz w:val="21"/>
           <w:szCs w:val="21"/>
         </w:rPr>
@@ -162,6 +173,7 @@
           <w:rFonts w:asciiTheme="majorHAnsi" w:eastAsia="宋体" w:hAnsiTheme="majorHAnsi" w:cstheme="majorBidi"/>
           <w:b/>
           <w:bCs/>
+          <w:color w:val="171717" w:themeColor="background2" w:themeShade="1A"/>
           <w:sz w:val="21"/>
           <w:szCs w:val="21"/>
         </w:rPr>
@@ -172,6 +184,7 @@
           <w:rFonts w:asciiTheme="majorHAnsi" w:eastAsia="宋体" w:hAnsiTheme="majorHAnsi" w:cstheme="majorBidi"/>
           <w:b/>
           <w:bCs/>
+          <w:color w:val="171717" w:themeColor="background2" w:themeShade="1A"/>
           <w:sz w:val="21"/>
           <w:szCs w:val="21"/>
         </w:rPr>
@@ -184,6 +197,7 @@
             <w:rFonts w:asciiTheme="majorHAnsi" w:eastAsia="宋体" w:hAnsiTheme="majorHAnsi" w:cstheme="majorBidi"/>
             <w:b/>
             <w:bCs/>
+            <w:color w:val="171717" w:themeColor="background2" w:themeShade="1A"/>
             <w:sz w:val="21"/>
             <w:szCs w:val="21"/>
           </w:rPr>
@@ -196,38 +210,42 @@
         <w:widowControl/>
         <w:ind w:right="844"/>
         <w:rPr>
-          <w:rFonts w:asciiTheme="majorHAnsi" w:eastAsia="宋体" w:hAnsiTheme="majorHAnsi" w:cstheme="majorBidi" w:hint="eastAsia"/>
-          <w:b/>
-          <w:bCs/>
-          <w:sz w:val="21"/>
-          <w:szCs w:val="21"/>
-        </w:rPr>
-      </w:pPr>
-      <w:r>
-        <w:rPr>
           <w:rFonts w:asciiTheme="majorHAnsi" w:eastAsia="宋体" w:hAnsiTheme="majorHAnsi" w:cstheme="majorBidi"/>
           <w:b/>
           <w:bCs/>
+          <w:color w:val="171717" w:themeColor="background2" w:themeShade="1A"/>
           <w:sz w:val="21"/>
           <w:szCs w:val="21"/>
         </w:rPr>
-        <w:t>Online Editing</w:t>
-      </w:r>
+      </w:pPr>
       <w:r>
         <w:rPr>
           <w:rFonts w:asciiTheme="majorHAnsi" w:eastAsia="宋体" w:hAnsiTheme="majorHAnsi" w:cstheme="majorBidi"/>
           <w:b/>
           <w:bCs/>
+          <w:color w:val="171717" w:themeColor="background2" w:themeShade="1A"/>
           <w:sz w:val="21"/>
           <w:szCs w:val="21"/>
         </w:rPr>
-        <w:t>:</w:t>
+        <w:t>Online Editing</w:t>
       </w:r>
       <w:r>
         <w:rPr>
           <w:rFonts w:asciiTheme="majorHAnsi" w:eastAsia="宋体" w:hAnsiTheme="majorHAnsi" w:cstheme="majorBidi"/>
           <w:b/>
           <w:bCs/>
+          <w:color w:val="171717" w:themeColor="background2" w:themeShade="1A"/>
+          <w:sz w:val="21"/>
+          <w:szCs w:val="21"/>
+        </w:rPr>
+        <w:t>:</w:t>
+      </w:r>
+      <w:r>
+        <w:rPr>
+          <w:rFonts w:asciiTheme="majorHAnsi" w:eastAsia="宋体" w:hAnsiTheme="majorHAnsi" w:cstheme="majorBidi"/>
+          <w:b/>
+          <w:bCs/>
+          <w:color w:val="171717" w:themeColor="background2" w:themeShade="1A"/>
           <w:sz w:val="21"/>
           <w:szCs w:val="21"/>
         </w:rPr>
@@ -240,6 +258,7 @@
             <w:rFonts w:asciiTheme="majorHAnsi" w:eastAsia="宋体" w:hAnsiTheme="majorHAnsi" w:cstheme="majorBidi"/>
             <w:b/>
             <w:bCs/>
+            <w:color w:val="171717" w:themeColor="background2" w:themeShade="1A"/>
             <w:sz w:val="21"/>
             <w:szCs w:val="21"/>
           </w:rPr>
@@ -255,6 +274,7 @@
           <w:rFonts w:asciiTheme="majorHAnsi" w:eastAsia="宋体" w:hAnsiTheme="majorHAnsi" w:cstheme="majorBidi"/>
           <w:b/>
           <w:bCs/>
+          <w:color w:val="171717" w:themeColor="background2" w:themeShade="1A"/>
           <w:sz w:val="21"/>
           <w:szCs w:val="21"/>
         </w:rPr>
@@ -264,6 +284,7 @@
           <w:rFonts w:asciiTheme="majorHAnsi" w:eastAsia="宋体" w:hAnsiTheme="majorHAnsi" w:cstheme="majorBidi"/>
           <w:b/>
           <w:bCs/>
+          <w:color w:val="171717" w:themeColor="background2" w:themeShade="1A"/>
           <w:sz w:val="21"/>
           <w:szCs w:val="21"/>
         </w:rPr>
@@ -279,6 +300,7 @@
           <w:rFonts w:asciiTheme="majorHAnsi" w:eastAsia="宋体" w:hAnsiTheme="majorHAnsi" w:cstheme="majorBidi"/>
           <w:b/>
           <w:bCs/>
+          <w:color w:val="171717" w:themeColor="background2" w:themeShade="1A"/>
           <w:sz w:val="32"/>
           <w:szCs w:val="32"/>
         </w:rPr>
@@ -288,6 +310,7 @@
           <w:rFonts w:asciiTheme="majorHAnsi" w:eastAsia="宋体" w:hAnsiTheme="majorHAnsi" w:cstheme="majorBidi"/>
           <w:b/>
           <w:bCs/>
+          <w:color w:val="171717" w:themeColor="background2" w:themeShade="1A"/>
           <w:sz w:val="32"/>
           <w:szCs w:val="32"/>
         </w:rPr>
@@ -295,7 +318,13 @@
         <w:t>NURS1600 – Some Note for Communication Role Play</w:t>
       </w:r>
     </w:p>
-    <w:p/>
+    <w:p>
+      <w:pPr>
+        <w:rPr>
+          <w:color w:val="171717" w:themeColor="background2" w:themeShade="1A"/>
+        </w:rPr>
+      </w:pPr>
+    </w:p>
     <w:tbl>
       <w:tblPr>
         <w:tblStyle w:val="Callout"/>
@@ -312,6 +341,11 @@
             <w:tcW w:w="274" w:type="dxa"/>
           </w:tcPr>
           <w:p>
+            <w:pPr>
+              <w:rPr>
+                <w:color w:val="171717" w:themeColor="background2" w:themeShade="1A"/>
+              </w:rPr>
+            </w:pPr>
             <w:r>
               <w:rPr>
                 <mc:AlternateContent>
@@ -322,6 +356,7 @@
                     <w:rFonts w:ascii="Segoe UI Emoji" w:eastAsia="Segoe UI Emoji" w:hAnsi="Segoe UI Emoji" w:cs="Segoe UI Emoji"/>
                   </mc:Fallback>
                 </mc:AlternateContent>
+                <w:color w:val="171717" w:themeColor="background2" w:themeShade="1A"/>
               </w:rPr>
               <mc:AlternateContent>
                 <mc:Choice Requires="w16se">
@@ -341,12 +376,14 @@
           <w:p>
             <w:pPr>
               <w:rPr>
+                <w:color w:val="171717" w:themeColor="background2" w:themeShade="1A"/>
                 <w:sz w:val="21"/>
                 <w:szCs w:val="20"/>
               </w:rPr>
             </w:pPr>
             <w:r>
               <w:rPr>
+                <w:color w:val="171717" w:themeColor="background2" w:themeShade="1A"/>
                 <w:sz w:val="21"/>
                 <w:szCs w:val="20"/>
               </w:rPr>
@@ -355,6 +392,7 @@
             <w:proofErr w:type="gramStart"/>
             <w:r>
               <w:rPr>
+                <w:color w:val="171717" w:themeColor="background2" w:themeShade="1A"/>
                 <w:sz w:val="21"/>
                 <w:szCs w:val="20"/>
               </w:rPr>
@@ -363,6 +401,7 @@
             <w:proofErr w:type="gramEnd"/>
             <w:r>
               <w:rPr>
+                <w:color w:val="171717" w:themeColor="background2" w:themeShade="1A"/>
                 <w:sz w:val="21"/>
                 <w:szCs w:val="20"/>
               </w:rPr>
@@ -372,10 +411,14 @@
           <w:p>
             <w:pPr>
               <w:jc w:val="center"/>
+              <w:rPr>
+                <w:color w:val="171717" w:themeColor="background2" w:themeShade="1A"/>
+              </w:rPr>
             </w:pPr>
             <w:r>
               <w:rPr>
                 <w:noProof/>
+                <w:color w:val="171717" w:themeColor="background2" w:themeShade="1A"/>
               </w:rPr>
               <w:drawing>
                 <wp:inline distT="0" distB="0" distL="0" distR="0" wp14:anchorId="7F724640" wp14:editId="0681694D">
@@ -417,7 +460,13 @@
         </w:tc>
       </w:tr>
     </w:tbl>
-    <w:p/>
+    <w:p>
+      <w:pPr>
+        <w:rPr>
+          <w:color w:val="171717" w:themeColor="background2" w:themeShade="1A"/>
+        </w:rPr>
+      </w:pPr>
+    </w:p>
     <w:tbl>
       <w:tblPr>
         <w:tblStyle w:val="Callout"/>
@@ -436,6 +485,7 @@
           <w:p>
             <w:pPr>
               <w:rPr>
+                <w:color w:val="171717" w:themeColor="background2" w:themeShade="1A"/>
                 <w:sz w:val="21"/>
                 <w:szCs w:val="21"/>
               </w:rPr>
@@ -450,6 +500,7 @@
                     <w:rFonts w:ascii="Segoe UI Emoji" w:eastAsia="Segoe UI Emoji" w:hAnsi="Segoe UI Emoji" w:cs="Segoe UI Emoji"/>
                   </mc:Fallback>
                 </mc:AlternateContent>
+                <w:color w:val="171717" w:themeColor="background2" w:themeShade="1A"/>
                 <w:sz w:val="21"/>
                 <w:szCs w:val="21"/>
               </w:rPr>
@@ -471,12 +522,14 @@
           <w:p>
             <w:pPr>
               <w:rPr>
+                <w:color w:val="171717" w:themeColor="background2" w:themeShade="1A"/>
                 <w:sz w:val="21"/>
                 <w:szCs w:val="21"/>
               </w:rPr>
             </w:pPr>
             <w:r>
               <w:rPr>
+                <w:color w:val="171717" w:themeColor="background2" w:themeShade="1A"/>
                 <w:sz w:val="21"/>
                 <w:szCs w:val="21"/>
               </w:rPr>
@@ -486,12 +539,14 @@
           <w:p>
             <w:pPr>
               <w:rPr>
+                <w:color w:val="171717" w:themeColor="background2" w:themeShade="1A"/>
                 <w:sz w:val="21"/>
                 <w:szCs w:val="21"/>
               </w:rPr>
             </w:pPr>
             <w:r>
               <w:rPr>
+                <w:color w:val="171717" w:themeColor="background2" w:themeShade="1A"/>
                 <w:sz w:val="21"/>
                 <w:szCs w:val="21"/>
               </w:rPr>
@@ -501,12 +556,14 @@
           <w:p>
             <w:pPr>
               <w:rPr>
+                <w:color w:val="171717" w:themeColor="background2" w:themeShade="1A"/>
                 <w:sz w:val="21"/>
                 <w:szCs w:val="21"/>
               </w:rPr>
             </w:pPr>
             <w:r>
               <w:rPr>
+                <w:color w:val="171717" w:themeColor="background2" w:themeShade="1A"/>
                 <w:sz w:val="21"/>
                 <w:szCs w:val="21"/>
                 <w:highlight w:val="yellow"/>
@@ -517,6 +574,7 @@
               <w:rPr>
                 <w:b/>
                 <w:bCs/>
+                <w:color w:val="171717" w:themeColor="background2" w:themeShade="1A"/>
                 <w:sz w:val="21"/>
                 <w:szCs w:val="21"/>
                 <w:highlight w:val="yellow"/>
@@ -525,6 +583,7 @@
             </w:r>
             <w:r>
               <w:rPr>
+                <w:color w:val="171717" w:themeColor="background2" w:themeShade="1A"/>
                 <w:sz w:val="21"/>
                 <w:szCs w:val="21"/>
                 <w:highlight w:val="yellow"/>
@@ -535,6 +594,7 @@
               <w:rPr>
                 <w:b/>
                 <w:bCs/>
+                <w:color w:val="171717" w:themeColor="background2" w:themeShade="1A"/>
                 <w:sz w:val="21"/>
                 <w:szCs w:val="21"/>
                 <w:highlight w:val="yellow"/>
@@ -545,7 +605,13 @@
         </w:tc>
       </w:tr>
     </w:tbl>
-    <w:p/>
+    <w:p>
+      <w:pPr>
+        <w:rPr>
+          <w:color w:val="171717" w:themeColor="background2" w:themeShade="1A"/>
+        </w:rPr>
+      </w:pPr>
+    </w:p>
     <w:tbl>
       <w:tblPr>
         <w:tblStyle w:val="Callout"/>
@@ -564,6 +630,7 @@
           <w:p>
             <w:pPr>
               <w:rPr>
+                <w:color w:val="171717" w:themeColor="background2" w:themeShade="1A"/>
                 <w:sz w:val="21"/>
                 <w:szCs w:val="21"/>
               </w:rPr>
@@ -578,6 +645,7 @@
                     <w:rFonts w:ascii="Segoe UI Emoji" w:eastAsia="Segoe UI Emoji" w:hAnsi="Segoe UI Emoji" w:cs="Segoe UI Emoji"/>
                   </mc:Fallback>
                 </mc:AlternateContent>
+                <w:color w:val="171717" w:themeColor="background2" w:themeShade="1A"/>
                 <w:sz w:val="21"/>
                 <w:szCs w:val="21"/>
               </w:rPr>
@@ -599,12 +667,14 @@
           <w:p>
             <w:pPr>
               <w:rPr>
+                <w:color w:val="171717" w:themeColor="background2" w:themeShade="1A"/>
                 <w:sz w:val="21"/>
                 <w:szCs w:val="21"/>
               </w:rPr>
             </w:pPr>
             <w:r>
               <w:rPr>
+                <w:color w:val="171717" w:themeColor="background2" w:themeShade="1A"/>
                 <w:sz w:val="21"/>
                 <w:szCs w:val="21"/>
               </w:rPr>
@@ -614,12 +684,14 @@
           <w:p>
             <w:pPr>
               <w:rPr>
+                <w:color w:val="171717" w:themeColor="background2" w:themeShade="1A"/>
                 <w:sz w:val="21"/>
                 <w:szCs w:val="21"/>
               </w:rPr>
             </w:pPr>
             <w:r>
               <w:rPr>
+                <w:color w:val="171717" w:themeColor="background2" w:themeShade="1A"/>
                 <w:sz w:val="21"/>
                 <w:szCs w:val="21"/>
               </w:rPr>
@@ -629,12 +701,14 @@
           <w:p>
             <w:pPr>
               <w:rPr>
+                <w:color w:val="171717" w:themeColor="background2" w:themeShade="1A"/>
                 <w:sz w:val="21"/>
                 <w:szCs w:val="21"/>
               </w:rPr>
             </w:pPr>
             <w:r>
               <w:rPr>
+                <w:color w:val="171717" w:themeColor="background2" w:themeShade="1A"/>
                 <w:sz w:val="21"/>
                 <w:szCs w:val="21"/>
                 <w:highlight w:val="yellow"/>
@@ -643,6 +717,7 @@
             </w:r>
             <w:r>
               <w:rPr>
+                <w:color w:val="171717" w:themeColor="background2" w:themeShade="1A"/>
                 <w:sz w:val="21"/>
                 <w:szCs w:val="21"/>
               </w:rPr>
@@ -652,12 +727,14 @@
           <w:p>
             <w:pPr>
               <w:rPr>
+                <w:color w:val="171717" w:themeColor="background2" w:themeShade="1A"/>
                 <w:sz w:val="21"/>
                 <w:szCs w:val="21"/>
               </w:rPr>
             </w:pPr>
             <w:r>
               <w:rPr>
+                <w:color w:val="171717" w:themeColor="background2" w:themeShade="1A"/>
                 <w:sz w:val="21"/>
                 <w:szCs w:val="21"/>
               </w:rPr>
@@ -667,6 +744,7 @@
           <w:p>
             <w:pPr>
               <w:rPr>
+                <w:color w:val="171717" w:themeColor="background2" w:themeShade="1A"/>
                 <w:sz w:val="21"/>
                 <w:szCs w:val="21"/>
               </w:rPr>
@@ -675,12 +753,14 @@
           <w:p>
             <w:pPr>
               <w:rPr>
+                <w:color w:val="171717" w:themeColor="background2" w:themeShade="1A"/>
                 <w:sz w:val="21"/>
                 <w:szCs w:val="21"/>
               </w:rPr>
             </w:pPr>
             <w:r>
               <w:rPr>
+                <w:color w:val="171717" w:themeColor="background2" w:themeShade="1A"/>
                 <w:sz w:val="21"/>
                 <w:szCs w:val="21"/>
               </w:rPr>
@@ -688,6 +768,7 @@
             </w:r>
             <w:r>
               <w:rPr>
+                <w:color w:val="171717" w:themeColor="background2" w:themeShade="1A"/>
                 <w:sz w:val="21"/>
                 <w:szCs w:val="21"/>
                 <w:highlight w:val="yellow"/>
@@ -696,6 +777,7 @@
             </w:r>
             <w:r>
               <w:rPr>
+                <w:color w:val="171717" w:themeColor="background2" w:themeShade="1A"/>
                 <w:sz w:val="21"/>
                 <w:szCs w:val="21"/>
               </w:rPr>
@@ -703,6 +785,7 @@
             </w:r>
             <w:r>
               <w:rPr>
+                <w:color w:val="171717" w:themeColor="background2" w:themeShade="1A"/>
                 <w:sz w:val="21"/>
                 <w:szCs w:val="21"/>
                 <w:highlight w:val="yellow"/>
@@ -711,6 +794,7 @@
             </w:r>
             <w:r>
               <w:rPr>
+                <w:color w:val="171717" w:themeColor="background2" w:themeShade="1A"/>
                 <w:sz w:val="21"/>
                 <w:szCs w:val="21"/>
               </w:rPr>
@@ -718,6 +802,7 @@
             </w:r>
             <w:r>
               <w:rPr>
+                <w:color w:val="171717" w:themeColor="background2" w:themeShade="1A"/>
                 <w:sz w:val="21"/>
                 <w:szCs w:val="21"/>
                 <w:highlight w:val="yellow"/>
@@ -726,6 +811,7 @@
             </w:r>
             <w:r>
               <w:rPr>
+                <w:color w:val="171717" w:themeColor="background2" w:themeShade="1A"/>
                 <w:sz w:val="21"/>
                 <w:szCs w:val="21"/>
               </w:rPr>
@@ -733,6 +819,7 @@
             </w:r>
             <w:r>
               <w:rPr>
+                <w:color w:val="171717" w:themeColor="background2" w:themeShade="1A"/>
                 <w:sz w:val="21"/>
                 <w:szCs w:val="21"/>
                 <w:highlight w:val="yellow"/>
@@ -741,6 +828,7 @@
             </w:r>
             <w:r>
               <w:rPr>
+                <w:color w:val="171717" w:themeColor="background2" w:themeShade="1A"/>
                 <w:sz w:val="21"/>
                 <w:szCs w:val="21"/>
               </w:rPr>
@@ -748,6 +836,7 @@
             </w:r>
             <w:r>
               <w:rPr>
+                <w:color w:val="171717" w:themeColor="background2" w:themeShade="1A"/>
                 <w:sz w:val="21"/>
                 <w:szCs w:val="21"/>
                 <w:highlight w:val="yellow"/>
@@ -756,6 +845,7 @@
             </w:r>
             <w:r>
               <w:rPr>
+                <w:color w:val="171717" w:themeColor="background2" w:themeShade="1A"/>
                 <w:sz w:val="21"/>
                 <w:szCs w:val="21"/>
               </w:rPr>
@@ -765,6 +855,7 @@
           <w:p>
             <w:pPr>
               <w:rPr>
+                <w:color w:val="171717" w:themeColor="background2" w:themeShade="1A"/>
                 <w:sz w:val="21"/>
                 <w:szCs w:val="21"/>
               </w:rPr>
@@ -773,12 +864,14 @@
           <w:p>
             <w:pPr>
               <w:rPr>
+                <w:color w:val="171717" w:themeColor="background2" w:themeShade="1A"/>
                 <w:sz w:val="21"/>
                 <w:szCs w:val="21"/>
               </w:rPr>
             </w:pPr>
             <w:r>
               <w:rPr>
+                <w:color w:val="171717" w:themeColor="background2" w:themeShade="1A"/>
                 <w:sz w:val="21"/>
                 <w:szCs w:val="21"/>
               </w:rPr>
@@ -786,6 +879,7 @@
             </w:r>
             <w:r>
               <w:rPr>
+                <w:color w:val="171717" w:themeColor="background2" w:themeShade="1A"/>
                 <w:sz w:val="21"/>
                 <w:szCs w:val="21"/>
                 <w:highlight w:val="yellow"/>
@@ -796,6 +890,7 @@
           <w:p>
             <w:pPr>
               <w:rPr>
+                <w:color w:val="171717" w:themeColor="background2" w:themeShade="1A"/>
                 <w:sz w:val="21"/>
                 <w:szCs w:val="21"/>
               </w:rPr>
@@ -804,12 +899,14 @@
           <w:p>
             <w:pPr>
               <w:rPr>
+                <w:color w:val="171717" w:themeColor="background2" w:themeShade="1A"/>
                 <w:sz w:val="21"/>
                 <w:szCs w:val="21"/>
               </w:rPr>
             </w:pPr>
             <w:r>
               <w:rPr>
+                <w:color w:val="171717" w:themeColor="background2" w:themeShade="1A"/>
                 <w:sz w:val="21"/>
                 <w:szCs w:val="21"/>
               </w:rPr>
@@ -819,6 +916,7 @@
               <w:r>
                 <w:rPr>
                   <w:rStyle w:val="ab"/>
+                  <w:color w:val="171717" w:themeColor="background2" w:themeShade="1A"/>
                   <w:sz w:val="21"/>
                   <w:szCs w:val="21"/>
                 </w:rPr>
@@ -829,7 +927,13 @@
         </w:tc>
       </w:tr>
     </w:tbl>
-    <w:p/>
+    <w:p>
+      <w:pPr>
+        <w:rPr>
+          <w:color w:val="171717" w:themeColor="background2" w:themeShade="1A"/>
+        </w:rPr>
+      </w:pPr>
+    </w:p>
     <w:tbl>
       <w:tblPr>
         <w:tblStyle w:val="Callout"/>
@@ -846,6 +950,11 @@
             <w:tcW w:w="274" w:type="dxa"/>
           </w:tcPr>
           <w:p>
+            <w:pPr>
+              <w:rPr>
+                <w:color w:val="171717" w:themeColor="background2" w:themeShade="1A"/>
+              </w:rPr>
+            </w:pPr>
             <w:r>
               <w:rPr>
                 <mc:AlternateContent>
@@ -856,6 +965,7 @@
                     <w:rFonts w:ascii="Segoe UI Emoji" w:eastAsia="Segoe UI Emoji" w:hAnsi="Segoe UI Emoji" w:cs="Segoe UI Emoji"/>
                   </mc:Fallback>
                 </mc:AlternateContent>
+                <w:color w:val="171717" w:themeColor="background2" w:themeShade="1A"/>
               </w:rPr>
               <mc:AlternateContent>
                 <mc:Choice Requires="w16se">
@@ -876,17 +986,20 @@
             <w:pPr>
               <w:rPr>
                 <w:rFonts w:eastAsia="宋体"/>
+                <w:color w:val="171717" w:themeColor="background2" w:themeShade="1A"/>
               </w:rPr>
             </w:pPr>
             <w:r>
               <w:rPr>
                 <w:rFonts w:eastAsia="宋体" w:hint="eastAsia"/>
+                <w:color w:val="171717" w:themeColor="background2" w:themeShade="1A"/>
               </w:rPr>
               <w:t>M</w:t>
             </w:r>
             <w:r>
               <w:rPr>
                 <w:rFonts w:eastAsia="宋体"/>
+                <w:color w:val="171717" w:themeColor="background2" w:themeShade="1A"/>
               </w:rPr>
               <w:t>oodle Resources Related to Communication Role Play:</w:t>
             </w:r>
@@ -901,6 +1014,7 @@
               <w:ind w:leftChars="0"/>
               <w:rPr>
                 <w:rFonts w:eastAsia="宋体"/>
+                <w:color w:val="171717" w:themeColor="background2" w:themeShade="1A"/>
               </w:rPr>
             </w:pPr>
             <w:hyperlink r:id="rId13" w:history="1">
@@ -908,6 +1022,7 @@
                 <w:rPr>
                   <w:rStyle w:val="ab"/>
                   <w:rFonts w:eastAsia="宋体"/>
+                  <w:color w:val="171717" w:themeColor="background2" w:themeShade="1A"/>
                 </w:rPr>
                 <w:t>Tutorial 1</w:t>
               </w:r>
@@ -923,6 +1038,7 @@
               <w:ind w:leftChars="0"/>
               <w:rPr>
                 <w:rFonts w:eastAsia="宋体"/>
+                <w:color w:val="171717" w:themeColor="background2" w:themeShade="1A"/>
               </w:rPr>
             </w:pPr>
             <w:hyperlink r:id="rId14" w:history="1">
@@ -930,6 +1046,7 @@
                 <w:rPr>
                   <w:rStyle w:val="ab"/>
                   <w:rFonts w:eastAsia="宋体"/>
+                  <w:color w:val="171717" w:themeColor="background2" w:themeShade="1A"/>
                 </w:rPr>
                 <w:t>L8 Basic Skills in Nurse-client Communication and Communication with healthcare team</w:t>
               </w:r>
@@ -945,6 +1062,7 @@
               <w:ind w:leftChars="0"/>
               <w:rPr>
                 <w:rFonts w:eastAsia="宋体"/>
+                <w:color w:val="171717" w:themeColor="background2" w:themeShade="1A"/>
               </w:rPr>
             </w:pPr>
             <w:hyperlink r:id="rId15" w:history="1">
@@ -952,6 +1070,7 @@
                 <w:rPr>
                   <w:rStyle w:val="ab"/>
                   <w:rFonts w:eastAsia="宋体"/>
+                  <w:color w:val="171717" w:themeColor="background2" w:themeShade="1A"/>
                 </w:rPr>
                 <w:t>L9 Principles of Therapeutic Communication and Counsellling</w:t>
               </w:r>
@@ -967,6 +1086,7 @@
               <w:ind w:leftChars="0"/>
               <w:rPr>
                 <w:rFonts w:eastAsia="宋体"/>
+                <w:color w:val="171717" w:themeColor="background2" w:themeShade="1A"/>
               </w:rPr>
             </w:pPr>
             <w:hyperlink r:id="rId16" w:history="1">
@@ -974,6 +1094,7 @@
                 <w:rPr>
                   <w:rStyle w:val="ab"/>
                   <w:rFonts w:eastAsia="宋体"/>
+                  <w:color w:val="171717" w:themeColor="background2" w:themeShade="1A"/>
                 </w:rPr>
                 <w:t>L10 General Health Survey &amp; GFHP</w:t>
               </w:r>
@@ -989,6 +1110,7 @@
               <w:ind w:leftChars="0"/>
               <w:rPr>
                 <w:rFonts w:eastAsia="宋体"/>
+                <w:color w:val="171717" w:themeColor="background2" w:themeShade="1A"/>
               </w:rPr>
             </w:pPr>
             <w:hyperlink r:id="rId17" w:history="1">
@@ -996,6 +1118,7 @@
                 <w:rPr>
                   <w:rStyle w:val="ab"/>
                   <w:rFonts w:eastAsia="宋体"/>
+                  <w:color w:val="171717" w:themeColor="background2" w:themeShade="1A"/>
                 </w:rPr>
                 <w:t>L11 - Interview about 6Cs</w:t>
               </w:r>
@@ -1004,7 +1127,13 @@
         </w:tc>
       </w:tr>
     </w:tbl>
-    <w:p/>
+    <w:p>
+      <w:pPr>
+        <w:rPr>
+          <w:color w:val="171717" w:themeColor="background2" w:themeShade="1A"/>
+        </w:rPr>
+      </w:pPr>
+    </w:p>
     <w:tbl>
       <w:tblPr>
         <w:tblStyle w:val="Callout"/>
@@ -1023,6 +1152,7 @@
           <w:p>
             <w:pPr>
               <w:rPr>
+                <w:color w:val="171717" w:themeColor="background2" w:themeShade="1A"/>
                 <w:sz w:val="21"/>
                 <w:szCs w:val="20"/>
               </w:rPr>
@@ -1037,6 +1167,7 @@
                     <w:rFonts w:ascii="Segoe UI Emoji" w:eastAsia="Segoe UI Emoji" w:hAnsi="Segoe UI Emoji" w:cs="Segoe UI Emoji"/>
                   </mc:Fallback>
                 </mc:AlternateContent>
+                <w:color w:val="171717" w:themeColor="background2" w:themeShade="1A"/>
                 <w:sz w:val="21"/>
                 <w:szCs w:val="20"/>
               </w:rPr>
@@ -1060,6 +1191,7 @@
             <w:pPr>
               <w:rPr>
                 <w:rFonts w:eastAsia="宋体"/>
+                <w:color w:val="171717" w:themeColor="background2" w:themeShade="1A"/>
                 <w:sz w:val="21"/>
                 <w:szCs w:val="20"/>
               </w:rPr>
@@ -1067,6 +1199,7 @@
             <w:r>
               <w:rPr>
                 <w:rFonts w:eastAsia="宋体"/>
+                <w:color w:val="171717" w:themeColor="background2" w:themeShade="1A"/>
                 <w:sz w:val="21"/>
                 <w:szCs w:val="20"/>
               </w:rPr>
@@ -1075,6 +1208,7 @@
             <w:r>
               <w:rPr>
                 <w:rFonts w:eastAsia="宋体" w:hint="eastAsia"/>
+                <w:color w:val="171717" w:themeColor="background2" w:themeShade="1A"/>
                 <w:sz w:val="21"/>
                 <w:szCs w:val="20"/>
               </w:rPr>
@@ -1083,6 +1217,7 @@
             <w:r>
               <w:rPr>
                 <w:rFonts w:eastAsia="宋体"/>
+                <w:color w:val="171717" w:themeColor="background2" w:themeShade="1A"/>
                 <w:sz w:val="21"/>
                 <w:szCs w:val="20"/>
               </w:rPr>
@@ -1093,6 +1228,7 @@
             <w:pPr>
               <w:rPr>
                 <w:rFonts w:eastAsia="宋体"/>
+                <w:color w:val="171717" w:themeColor="background2" w:themeShade="1A"/>
                 <w:sz w:val="21"/>
                 <w:szCs w:val="20"/>
               </w:rPr>
@@ -1100,6 +1236,7 @@
             <w:r>
               <w:rPr>
                 <w:rFonts w:eastAsia="宋体"/>
+                <w:color w:val="171717" w:themeColor="background2" w:themeShade="1A"/>
                 <w:sz w:val="21"/>
                 <w:szCs w:val="20"/>
                 <w:highlight w:val="yellow"/>
@@ -1111,6 +1248,7 @@
             <w:pPr>
               <w:rPr>
                 <w:rFonts w:eastAsia="宋体"/>
+                <w:color w:val="171717" w:themeColor="background2" w:themeShade="1A"/>
                 <w:sz w:val="21"/>
                 <w:szCs w:val="20"/>
               </w:rPr>
@@ -1123,6 +1261,7 @@
                 <w:rFonts w:eastAsia="宋体"/>
                 <w:i/>
                 <w:iCs/>
+                <w:color w:val="171717" w:themeColor="background2" w:themeShade="1A"/>
                 <w:sz w:val="21"/>
                 <w:szCs w:val="20"/>
               </w:rPr>
@@ -1132,6 +1271,7 @@
                 <w:rFonts w:eastAsia="宋体"/>
                 <w:i/>
                 <w:iCs/>
+                <w:color w:val="171717" w:themeColor="background2" w:themeShade="1A"/>
                 <w:sz w:val="21"/>
                 <w:szCs w:val="20"/>
               </w:rPr>
@@ -1145,6 +1285,7 @@
                 <w:rFonts w:eastAsia="宋体"/>
                 <w:i/>
                 <w:iCs/>
+                <w:color w:val="171717" w:themeColor="background2" w:themeShade="1A"/>
                 <w:sz w:val="21"/>
                 <w:szCs w:val="20"/>
               </w:rPr>
@@ -1154,6 +1295,7 @@
             <w:pPr>
               <w:rPr>
                 <w:rFonts w:eastAsia="宋体"/>
+                <w:color w:val="171717" w:themeColor="background2" w:themeShade="1A"/>
                 <w:sz w:val="21"/>
                 <w:szCs w:val="20"/>
               </w:rPr>
@@ -1161,6 +1303,7 @@
             <w:r>
               <w:rPr>
                 <w:rFonts w:eastAsia="宋体"/>
+                <w:color w:val="171717" w:themeColor="background2" w:themeShade="1A"/>
                 <w:sz w:val="21"/>
                 <w:szCs w:val="20"/>
               </w:rPr>
@@ -1171,6 +1314,7 @@
             <w:pPr>
               <w:rPr>
                 <w:rFonts w:eastAsia="宋体"/>
+                <w:color w:val="171717" w:themeColor="background2" w:themeShade="1A"/>
                 <w:sz w:val="21"/>
                 <w:szCs w:val="20"/>
               </w:rPr>
@@ -1180,6 +1324,7 @@
             <w:pPr>
               <w:rPr>
                 <w:rFonts w:eastAsia="宋体"/>
+                <w:color w:val="171717" w:themeColor="background2" w:themeShade="1A"/>
                 <w:sz w:val="21"/>
                 <w:szCs w:val="20"/>
               </w:rPr>
@@ -1187,6 +1332,7 @@
             <w:r>
               <w:rPr>
                 <w:rFonts w:eastAsia="宋体"/>
+                <w:color w:val="171717" w:themeColor="background2" w:themeShade="1A"/>
                 <w:sz w:val="21"/>
                 <w:szCs w:val="20"/>
               </w:rPr>
@@ -1198,6 +1344,7 @@
               <w:ind w:leftChars="300" w:left="720"/>
               <w:rPr>
                 <w:rFonts w:eastAsia="宋体"/>
+                <w:color w:val="171717" w:themeColor="background2" w:themeShade="1A"/>
                 <w:sz w:val="21"/>
                 <w:szCs w:val="20"/>
               </w:rPr>
@@ -1206,6 +1353,7 @@
             <w:r>
               <w:rPr>
                 <w:rFonts w:eastAsia="宋体"/>
+                <w:color w:val="171717" w:themeColor="background2" w:themeShade="1A"/>
                 <w:sz w:val="21"/>
                 <w:szCs w:val="20"/>
               </w:rPr>
@@ -1215,6 +1363,7 @@
             <w:r>
               <w:rPr>
                 <w:rFonts w:eastAsia="宋体"/>
+                <w:color w:val="171717" w:themeColor="background2" w:themeShade="1A"/>
                 <w:sz w:val="21"/>
                 <w:szCs w:val="20"/>
               </w:rPr>
@@ -1225,6 +1374,7 @@
                 <w:rFonts w:eastAsia="宋体"/>
                 <w:b/>
                 <w:bCs/>
+                <w:color w:val="171717" w:themeColor="background2" w:themeShade="1A"/>
                 <w:sz w:val="21"/>
                 <w:szCs w:val="20"/>
                 <w:u w:val="single"/>
@@ -1234,6 +1384,7 @@
             <w:r>
               <w:rPr>
                 <w:rFonts w:eastAsia="宋体"/>
+                <w:color w:val="171717" w:themeColor="background2" w:themeShade="1A"/>
                 <w:sz w:val="21"/>
                 <w:szCs w:val="20"/>
               </w:rPr>
@@ -1245,6 +1396,7 @@
               <w:ind w:leftChars="400" w:left="960"/>
               <w:rPr>
                 <w:rFonts w:eastAsia="宋体"/>
+                <w:color w:val="171717" w:themeColor="background2" w:themeShade="1A"/>
                 <w:sz w:val="21"/>
                 <w:szCs w:val="20"/>
               </w:rPr>
@@ -1252,6 +1404,7 @@
             <w:r>
               <w:rPr>
                 <w:rFonts w:eastAsia="宋体"/>
+                <w:color w:val="171717" w:themeColor="background2" w:themeShade="1A"/>
                 <w:sz w:val="21"/>
                 <w:szCs w:val="20"/>
               </w:rPr>
@@ -1262,6 +1415,7 @@
                 <w:rFonts w:eastAsia="宋体"/>
                 <w:b/>
                 <w:bCs/>
+                <w:color w:val="171717" w:themeColor="background2" w:themeShade="1A"/>
                 <w:sz w:val="21"/>
                 <w:szCs w:val="20"/>
                 <w:u w:val="single"/>
@@ -1274,6 +1428,7 @@
               <w:ind w:leftChars="400" w:left="960"/>
               <w:rPr>
                 <w:rFonts w:eastAsia="宋体"/>
+                <w:color w:val="171717" w:themeColor="background2" w:themeShade="1A"/>
                 <w:sz w:val="21"/>
                 <w:szCs w:val="20"/>
               </w:rPr>
@@ -1286,6 +1441,7 @@
                 <w:rFonts w:eastAsia="宋体"/>
                 <w:b/>
                 <w:bCs/>
+                <w:color w:val="171717" w:themeColor="background2" w:themeShade="1A"/>
                 <w:sz w:val="21"/>
                 <w:szCs w:val="20"/>
               </w:rPr>
@@ -1293,6 +1449,7 @@
             <w:r>
               <w:rPr>
                 <w:rFonts w:eastAsia="宋体"/>
+                <w:color w:val="171717" w:themeColor="background2" w:themeShade="1A"/>
                 <w:sz w:val="21"/>
                 <w:szCs w:val="20"/>
               </w:rPr>
@@ -1303,6 +1460,7 @@
                 <w:rFonts w:eastAsia="宋体"/>
                 <w:b/>
                 <w:bCs/>
+                <w:color w:val="171717" w:themeColor="background2" w:themeShade="1A"/>
                 <w:sz w:val="21"/>
                 <w:szCs w:val="20"/>
                 <w:u w:val="single"/>
@@ -1312,6 +1470,7 @@
             <w:r>
               <w:rPr>
                 <w:rFonts w:eastAsia="宋体"/>
+                <w:color w:val="171717" w:themeColor="background2" w:themeShade="1A"/>
                 <w:sz w:val="21"/>
                 <w:szCs w:val="20"/>
               </w:rPr>
@@ -1322,6 +1481,7 @@
                 <w:rFonts w:eastAsia="宋体"/>
                 <w:b/>
                 <w:bCs/>
+                <w:color w:val="171717" w:themeColor="background2" w:themeShade="1A"/>
                 <w:sz w:val="21"/>
                 <w:szCs w:val="20"/>
                 <w:u w:val="single"/>
@@ -1333,6 +1493,7 @@
                 <w:rFonts w:eastAsia="宋体"/>
                 <w:b/>
                 <w:bCs/>
+                <w:color w:val="171717" w:themeColor="background2" w:themeShade="1A"/>
                 <w:sz w:val="21"/>
                 <w:szCs w:val="20"/>
               </w:rPr>
@@ -1346,6 +1507,7 @@
                 <w:rFonts w:eastAsia="宋体"/>
                 <w:b/>
                 <w:bCs/>
+                <w:color w:val="171717" w:themeColor="background2" w:themeShade="1A"/>
                 <w:sz w:val="21"/>
                 <w:szCs w:val="20"/>
               </w:rPr>
@@ -1355,6 +1517,7 @@
             <w:pPr>
               <w:rPr>
                 <w:rFonts w:eastAsia="宋体"/>
+                <w:color w:val="171717" w:themeColor="background2" w:themeShade="1A"/>
                 <w:sz w:val="21"/>
                 <w:szCs w:val="20"/>
               </w:rPr>
@@ -1362,6 +1525,7 @@
             <w:r>
               <w:rPr>
                 <w:rFonts w:eastAsia="宋体"/>
+                <w:color w:val="171717" w:themeColor="background2" w:themeShade="1A"/>
                 <w:sz w:val="21"/>
                 <w:szCs w:val="20"/>
               </w:rPr>
@@ -1372,6 +1536,7 @@
                 <w:rFonts w:eastAsia="宋体"/>
                 <w:b/>
                 <w:bCs/>
+                <w:color w:val="171717" w:themeColor="background2" w:themeShade="1A"/>
                 <w:sz w:val="21"/>
                 <w:szCs w:val="20"/>
                 <w:u w:val="single"/>
@@ -1381,6 +1546,7 @@
             <w:r>
               <w:rPr>
                 <w:rFonts w:eastAsia="宋体"/>
+                <w:color w:val="171717" w:themeColor="background2" w:themeShade="1A"/>
                 <w:sz w:val="21"/>
                 <w:szCs w:val="20"/>
               </w:rPr>
@@ -1389,6 +1555,7 @@
             <w:r>
               <w:rPr>
                 <w:rFonts w:eastAsia="宋体"/>
+                <w:color w:val="171717" w:themeColor="background2" w:themeShade="1A"/>
                 <w:sz w:val="21"/>
                 <w:szCs w:val="20"/>
                 <w:u w:val="single"/>
@@ -1398,6 +1565,7 @@
             <w:r>
               <w:rPr>
                 <w:rFonts w:eastAsia="宋体"/>
+                <w:color w:val="171717" w:themeColor="background2" w:themeShade="1A"/>
                 <w:sz w:val="21"/>
                 <w:szCs w:val="20"/>
               </w:rPr>
@@ -1406,6 +1574,7 @@
             <w:r>
               <w:rPr>
                 <w:rFonts w:eastAsia="宋体"/>
+                <w:color w:val="171717" w:themeColor="background2" w:themeShade="1A"/>
                 <w:sz w:val="21"/>
                 <w:szCs w:val="20"/>
                 <w:highlight w:val="yellow"/>
@@ -1415,6 +1584,7 @@
             <w:r>
               <w:rPr>
                 <w:rFonts w:eastAsia="宋体"/>
+                <w:color w:val="171717" w:themeColor="background2" w:themeShade="1A"/>
                 <w:sz w:val="21"/>
                 <w:szCs w:val="20"/>
               </w:rPr>
@@ -1425,6 +1595,7 @@
                 <w:rPr>
                   <w:rStyle w:val="ab"/>
                   <w:rFonts w:eastAsia="宋体"/>
+                  <w:color w:val="171717" w:themeColor="background2" w:themeShade="1A"/>
                   <w:sz w:val="21"/>
                   <w:szCs w:val="20"/>
                 </w:rPr>
@@ -1433,6 +1604,7 @@
               <w:r>
                 <w:rPr>
                   <w:rStyle w:val="ab"/>
+                  <w:color w:val="171717" w:themeColor="background2" w:themeShade="1A"/>
                   <w:sz w:val="21"/>
                   <w:szCs w:val="20"/>
                 </w:rPr>
@@ -1442,6 +1614,7 @@
                 <w:rPr>
                   <w:rStyle w:val="ab"/>
                   <w:rFonts w:eastAsia="宋体"/>
+                  <w:color w:val="171717" w:themeColor="background2" w:themeShade="1A"/>
                   <w:sz w:val="21"/>
                   <w:szCs w:val="20"/>
                 </w:rPr>
@@ -1453,6 +1626,7 @@
             <w:pPr>
               <w:rPr>
                 <w:rFonts w:eastAsia="宋体"/>
+                <w:color w:val="171717" w:themeColor="background2" w:themeShade="1A"/>
                 <w:sz w:val="21"/>
                 <w:szCs w:val="20"/>
               </w:rPr>
@@ -1462,6 +1636,7 @@
             <w:pPr>
               <w:rPr>
                 <w:rFonts w:eastAsia="宋体"/>
+                <w:color w:val="171717" w:themeColor="background2" w:themeShade="1A"/>
                 <w:sz w:val="21"/>
                 <w:szCs w:val="20"/>
               </w:rPr>
@@ -1469,6 +1644,7 @@
             <w:r>
               <w:rPr>
                 <w:rFonts w:eastAsia="宋体"/>
+                <w:color w:val="171717" w:themeColor="background2" w:themeShade="1A"/>
                 <w:sz w:val="21"/>
                 <w:szCs w:val="20"/>
               </w:rPr>
@@ -1479,6 +1655,7 @@
                 <w:rFonts w:eastAsia="宋体"/>
                 <w:b/>
                 <w:bCs/>
+                <w:color w:val="171717" w:themeColor="background2" w:themeShade="1A"/>
                 <w:sz w:val="21"/>
                 <w:szCs w:val="20"/>
               </w:rPr>
@@ -1487,6 +1664,7 @@
             <w:r>
               <w:rPr>
                 <w:rFonts w:eastAsia="宋体"/>
+                <w:color w:val="171717" w:themeColor="background2" w:themeShade="1A"/>
                 <w:sz w:val="21"/>
                 <w:szCs w:val="20"/>
               </w:rPr>
@@ -1495,6 +1673,7 @@
             <w:r>
               <w:rPr>
                 <w:rFonts w:eastAsia="宋体"/>
+                <w:color w:val="171717" w:themeColor="background2" w:themeShade="1A"/>
                 <w:sz w:val="21"/>
                 <w:szCs w:val="20"/>
                 <w:highlight w:val="yellow"/>
@@ -1506,6 +1685,7 @@
             <w:pPr>
               <w:rPr>
                 <w:rFonts w:eastAsia="宋体"/>
+                <w:color w:val="171717" w:themeColor="background2" w:themeShade="1A"/>
                 <w:sz w:val="21"/>
                 <w:szCs w:val="20"/>
               </w:rPr>
@@ -1515,6 +1695,7 @@
             <w:pPr>
               <w:rPr>
                 <w:rFonts w:eastAsia="宋体"/>
+                <w:color w:val="171717" w:themeColor="background2" w:themeShade="1A"/>
                 <w:sz w:val="21"/>
                 <w:szCs w:val="20"/>
               </w:rPr>
@@ -1522,6 +1703,7 @@
             <w:r>
               <w:rPr>
                 <w:rFonts w:eastAsia="宋体"/>
+                <w:color w:val="171717" w:themeColor="background2" w:themeShade="1A"/>
                 <w:sz w:val="21"/>
                 <w:szCs w:val="20"/>
               </w:rPr>
@@ -1530,6 +1712,7 @@
             <w:r>
               <w:rPr>
                 <w:rFonts w:eastAsia="宋体"/>
+                <w:color w:val="171717" w:themeColor="background2" w:themeShade="1A"/>
                 <w:sz w:val="21"/>
                 <w:szCs w:val="20"/>
                 <w:highlight w:val="yellow"/>
@@ -1539,6 +1722,7 @@
             <w:r>
               <w:rPr>
                 <w:rFonts w:eastAsia="宋体"/>
+                <w:color w:val="171717" w:themeColor="background2" w:themeShade="1A"/>
                 <w:sz w:val="21"/>
                 <w:szCs w:val="20"/>
               </w:rPr>
@@ -1547,6 +1731,7 @@
             <w:r>
               <w:rPr>
                 <w:rFonts w:eastAsia="宋体"/>
+                <w:color w:val="171717" w:themeColor="background2" w:themeShade="1A"/>
                 <w:sz w:val="21"/>
                 <w:szCs w:val="20"/>
                 <w:highlight w:val="yellow"/>
@@ -1556,6 +1741,7 @@
             <w:r>
               <w:rPr>
                 <w:rFonts w:eastAsia="宋体"/>
+                <w:color w:val="171717" w:themeColor="background2" w:themeShade="1A"/>
                 <w:sz w:val="21"/>
                 <w:szCs w:val="20"/>
               </w:rPr>
@@ -1566,6 +1752,7 @@
             <w:pPr>
               <w:rPr>
                 <w:rFonts w:eastAsia="宋体"/>
+                <w:color w:val="171717" w:themeColor="background2" w:themeShade="1A"/>
                 <w:sz w:val="21"/>
                 <w:szCs w:val="20"/>
               </w:rPr>
@@ -1575,6 +1762,7 @@
             <w:pPr>
               <w:rPr>
                 <w:rFonts w:eastAsia="宋体"/>
+                <w:color w:val="171717" w:themeColor="background2" w:themeShade="1A"/>
                 <w:sz w:val="21"/>
                 <w:szCs w:val="20"/>
               </w:rPr>
@@ -1582,6 +1770,7 @@
             <w:r>
               <w:rPr>
                 <w:rFonts w:eastAsia="宋体"/>
+                <w:color w:val="171717" w:themeColor="background2" w:themeShade="1A"/>
                 <w:sz w:val="21"/>
                 <w:szCs w:val="20"/>
               </w:rPr>
@@ -1592,6 +1781,7 @@
             <w:pPr>
               <w:rPr>
                 <w:rFonts w:eastAsia="宋体"/>
+                <w:color w:val="171717" w:themeColor="background2" w:themeShade="1A"/>
                 <w:sz w:val="21"/>
                 <w:szCs w:val="20"/>
               </w:rPr>
@@ -1601,6 +1791,7 @@
             <w:pPr>
               <w:rPr>
                 <w:rFonts w:eastAsia="宋体"/>
+                <w:color w:val="171717" w:themeColor="background2" w:themeShade="1A"/>
                 <w:sz w:val="21"/>
                 <w:szCs w:val="20"/>
               </w:rPr>
@@ -1608,6 +1799,7 @@
             <w:r>
               <w:rPr>
                 <w:rFonts w:eastAsia="宋体"/>
+                <w:color w:val="171717" w:themeColor="background2" w:themeShade="1A"/>
                 <w:sz w:val="21"/>
                 <w:szCs w:val="20"/>
               </w:rPr>
@@ -1621,6 +1813,9 @@
       <w:pPr>
         <w:widowControl/>
         <w:jc w:val="left"/>
+        <w:rPr>
+          <w:color w:val="171717" w:themeColor="background2" w:themeShade="1A"/>
+        </w:rPr>
       </w:pPr>
     </w:p>
     <w:tbl>
@@ -1642,6 +1837,9 @@
             <w:pPr>
               <w:widowControl/>
               <w:jc w:val="left"/>
+              <w:rPr>
+                <w:color w:val="171717" w:themeColor="background2" w:themeShade="1A"/>
+              </w:rPr>
             </w:pPr>
             <w:r>
               <w:rPr>
@@ -1653,6 +1851,7 @@
                     <w:rFonts w:ascii="Segoe UI Emoji" w:eastAsia="Segoe UI Emoji" w:hAnsi="Segoe UI Emoji" w:cs="Segoe UI Emoji"/>
                   </mc:Fallback>
                 </mc:AlternateContent>
+                <w:color w:val="171717" w:themeColor="background2" w:themeShade="1A"/>
                 <w:sz w:val="21"/>
                 <w:szCs w:val="20"/>
               </w:rPr>
@@ -1678,6 +1877,7 @@
               <w:rPr>
                 <w:b/>
                 <w:bCs/>
+                <w:color w:val="171717" w:themeColor="background2" w:themeShade="1A"/>
                 <w:u w:val="single"/>
               </w:rPr>
             </w:pPr>
@@ -1685,6 +1885,7 @@
               <w:rPr>
                 <w:b/>
                 <w:bCs/>
+                <w:color w:val="171717" w:themeColor="background2" w:themeShade="1A"/>
                 <w:u w:val="single"/>
               </w:rPr>
               <w:t xml:space="preserve">Each sub-group </w:t>
@@ -1694,6 +1895,7 @@
               <w:rPr>
                 <w:b/>
                 <w:bCs/>
+                <w:color w:val="171717" w:themeColor="background2" w:themeShade="1A"/>
                 <w:u w:val="single"/>
               </w:rPr>
               <w:t>has to</w:t>
@@ -1703,6 +1905,7 @@
               <w:rPr>
                 <w:b/>
                 <w:bCs/>
+                <w:color w:val="171717" w:themeColor="background2" w:themeShade="1A"/>
                 <w:u w:val="single"/>
               </w:rPr>
               <w:t xml:space="preserve"> conduct the communication role-play during Tutorial 6.</w:t>
@@ -1715,6 +1918,7 @@
               <w:rPr>
                 <w:b/>
                 <w:bCs/>
+                <w:color w:val="171717" w:themeColor="background2" w:themeShade="1A"/>
                 <w:u w:val="single"/>
               </w:rPr>
             </w:pPr>
@@ -1724,12 +1928,14 @@
               <w:widowControl/>
               <w:jc w:val="left"/>
               <w:rPr>
+                <w:color w:val="171717" w:themeColor="background2" w:themeShade="1A"/>
                 <w:sz w:val="21"/>
                 <w:szCs w:val="20"/>
               </w:rPr>
             </w:pPr>
             <w:r>
               <w:rPr>
+                <w:color w:val="171717" w:themeColor="background2" w:themeShade="1A"/>
                 <w:sz w:val="21"/>
                 <w:szCs w:val="20"/>
               </w:rPr>
@@ -1747,12 +1953,14 @@
               <w:ind w:leftChars="0"/>
               <w:jc w:val="left"/>
               <w:rPr>
+                <w:color w:val="171717" w:themeColor="background2" w:themeShade="1A"/>
                 <w:sz w:val="21"/>
                 <w:szCs w:val="20"/>
               </w:rPr>
             </w:pPr>
             <w:r>
               <w:rPr>
+                <w:color w:val="171717" w:themeColor="background2" w:themeShade="1A"/>
                 <w:sz w:val="21"/>
                 <w:szCs w:val="20"/>
               </w:rPr>
@@ -1762,6 +1970,7 @@
               <w:rPr>
                 <w:b/>
                 <w:bCs/>
+                <w:color w:val="171717" w:themeColor="background2" w:themeShade="1A"/>
                 <w:sz w:val="21"/>
                 <w:szCs w:val="20"/>
               </w:rPr>
@@ -1779,12 +1988,14 @@
               <w:ind w:leftChars="0"/>
               <w:jc w:val="left"/>
               <w:rPr>
+                <w:color w:val="171717" w:themeColor="background2" w:themeShade="1A"/>
                 <w:sz w:val="21"/>
                 <w:szCs w:val="20"/>
               </w:rPr>
             </w:pPr>
             <w:r>
               <w:rPr>
+                <w:color w:val="171717" w:themeColor="background2" w:themeShade="1A"/>
                 <w:sz w:val="21"/>
                 <w:szCs w:val="20"/>
               </w:rPr>
@@ -1792,6 +2003,7 @@
             </w:r>
             <w:r>
               <w:rPr>
+                <w:color w:val="171717" w:themeColor="background2" w:themeShade="1A"/>
                 <w:sz w:val="21"/>
                 <w:szCs w:val="20"/>
                 <w:highlight w:val="yellow"/>
@@ -1800,6 +2012,7 @@
             </w:r>
             <w:r>
               <w:rPr>
+                <w:color w:val="171717" w:themeColor="background2" w:themeShade="1A"/>
                 <w:sz w:val="21"/>
                 <w:szCs w:val="20"/>
               </w:rPr>
@@ -1807,6 +2020,7 @@
             </w:r>
             <w:r>
               <w:rPr>
+                <w:color w:val="171717" w:themeColor="background2" w:themeShade="1A"/>
                 <w:sz w:val="21"/>
                 <w:szCs w:val="20"/>
                 <w:highlight w:val="yellow"/>
@@ -1815,6 +2029,7 @@
             </w:r>
             <w:r>
               <w:rPr>
+                <w:color w:val="171717" w:themeColor="background2" w:themeShade="1A"/>
                 <w:sz w:val="21"/>
                 <w:szCs w:val="20"/>
               </w:rPr>
@@ -1822,6 +2037,7 @@
             </w:r>
             <w:r>
               <w:rPr>
+                <w:color w:val="171717" w:themeColor="background2" w:themeShade="1A"/>
                 <w:sz w:val="21"/>
                 <w:szCs w:val="20"/>
                 <w:highlight w:val="yellow"/>
@@ -1830,6 +2046,7 @@
             </w:r>
             <w:r>
               <w:rPr>
+                <w:color w:val="171717" w:themeColor="background2" w:themeShade="1A"/>
                 <w:sz w:val="21"/>
                 <w:szCs w:val="20"/>
               </w:rPr>
@@ -1837,6 +2054,7 @@
             </w:r>
             <w:r>
               <w:rPr>
+                <w:color w:val="171717" w:themeColor="background2" w:themeShade="1A"/>
                 <w:sz w:val="21"/>
                 <w:szCs w:val="20"/>
                 <w:highlight w:val="yellow"/>
@@ -1845,6 +2063,7 @@
             </w:r>
             <w:r>
               <w:rPr>
+                <w:color w:val="171717" w:themeColor="background2" w:themeShade="1A"/>
                 <w:sz w:val="21"/>
                 <w:szCs w:val="20"/>
               </w:rPr>
@@ -1852,6 +2071,7 @@
             </w:r>
             <w:r>
               <w:rPr>
+                <w:color w:val="171717" w:themeColor="background2" w:themeShade="1A"/>
                 <w:sz w:val="21"/>
                 <w:szCs w:val="20"/>
                 <w:highlight w:val="yellow"/>
@@ -1870,12 +2090,14 @@
               <w:ind w:leftChars="0"/>
               <w:jc w:val="left"/>
               <w:rPr>
+                <w:color w:val="171717" w:themeColor="background2" w:themeShade="1A"/>
                 <w:sz w:val="21"/>
                 <w:szCs w:val="20"/>
               </w:rPr>
             </w:pPr>
             <w:r>
               <w:rPr>
+                <w:color w:val="171717" w:themeColor="background2" w:themeShade="1A"/>
                 <w:sz w:val="21"/>
                 <w:szCs w:val="20"/>
               </w:rPr>
@@ -1883,6 +2105,7 @@
             </w:r>
             <w:r>
               <w:rPr>
+                <w:color w:val="171717" w:themeColor="background2" w:themeShade="1A"/>
                 <w:sz w:val="21"/>
                 <w:szCs w:val="20"/>
                 <w:highlight w:val="yellow"/>
@@ -1891,6 +2114,7 @@
             </w:r>
             <w:r>
               <w:rPr>
+                <w:color w:val="171717" w:themeColor="background2" w:themeShade="1A"/>
                 <w:sz w:val="21"/>
                 <w:szCs w:val="20"/>
               </w:rPr>
@@ -1901,6 +2125,9 @@
             <w:pPr>
               <w:widowControl/>
               <w:jc w:val="left"/>
+              <w:rPr>
+                <w:color w:val="171717" w:themeColor="background2" w:themeShade="1A"/>
+              </w:rPr>
             </w:pPr>
           </w:p>
           <w:p>
@@ -1910,6 +2137,7 @@
               <w:rPr>
                 <w:b/>
                 <w:bCs/>
+                <w:color w:val="171717" w:themeColor="background2" w:themeShade="1A"/>
                 <w:u w:val="single"/>
               </w:rPr>
             </w:pPr>
@@ -1917,6 +2145,7 @@
               <w:rPr>
                 <w:b/>
                 <w:bCs/>
+                <w:color w:val="171717" w:themeColor="background2" w:themeShade="1A"/>
                 <w:u w:val="single"/>
               </w:rPr>
               <w:t>The front page shall include sub-group identifier, full name of each member and UID.</w:t>
@@ -1929,6 +2158,7 @@
               <w:rPr>
                 <w:b/>
                 <w:bCs/>
+                <w:color w:val="171717" w:themeColor="background2" w:themeShade="1A"/>
                 <w:u w:val="single"/>
               </w:rPr>
             </w:pPr>
@@ -1938,12 +2168,14 @@
               <w:widowControl/>
               <w:jc w:val="left"/>
               <w:rPr>
+                <w:color w:val="171717" w:themeColor="background2" w:themeShade="1A"/>
                 <w:sz w:val="21"/>
                 <w:szCs w:val="20"/>
               </w:rPr>
             </w:pPr>
             <w:r>
               <w:rPr>
+                <w:color w:val="171717" w:themeColor="background2" w:themeShade="1A"/>
                 <w:sz w:val="21"/>
                 <w:szCs w:val="20"/>
               </w:rPr>
@@ -1953,6 +2185,7 @@
               <w:r>
                 <w:rPr>
                   <w:rStyle w:val="ab"/>
+                  <w:color w:val="171717" w:themeColor="background2" w:themeShade="1A"/>
                   <w:sz w:val="21"/>
                   <w:szCs w:val="20"/>
                 </w:rPr>
@@ -1961,6 +2194,7 @@
             </w:hyperlink>
             <w:r>
               <w:rPr>
+                <w:color w:val="171717" w:themeColor="background2" w:themeShade="1A"/>
                 <w:sz w:val="21"/>
                 <w:szCs w:val="20"/>
               </w:rPr>
@@ -1972,12 +2206,14 @@
               <w:widowControl/>
               <w:jc w:val="left"/>
               <w:rPr>
+                <w:color w:val="171717" w:themeColor="background2" w:themeShade="1A"/>
                 <w:sz w:val="21"/>
                 <w:szCs w:val="20"/>
               </w:rPr>
             </w:pPr>
             <w:r>
               <w:rPr>
+                <w:color w:val="171717" w:themeColor="background2" w:themeShade="1A"/>
                 <w:sz w:val="21"/>
                 <w:szCs w:val="20"/>
               </w:rPr>
@@ -1985,6 +2221,7 @@
             </w:r>
             <w:r>
               <w:rPr>
+                <w:color w:val="171717" w:themeColor="background2" w:themeShade="1A"/>
                 <w:sz w:val="21"/>
                 <w:szCs w:val="20"/>
               </w:rPr>
@@ -2002,12 +2239,14 @@
               <w:ind w:leftChars="0"/>
               <w:jc w:val="left"/>
               <w:rPr>
+                <w:color w:val="171717" w:themeColor="background2" w:themeShade="1A"/>
                 <w:sz w:val="21"/>
                 <w:szCs w:val="20"/>
               </w:rPr>
             </w:pPr>
             <w:r>
               <w:rPr>
+                <w:color w:val="171717" w:themeColor="background2" w:themeShade="1A"/>
                 <w:sz w:val="21"/>
                 <w:szCs w:val="20"/>
               </w:rPr>
@@ -2017,6 +2256,7 @@
               <w:r>
                 <w:rPr>
                   <w:rStyle w:val="ab"/>
+                  <w:color w:val="171717" w:themeColor="background2" w:themeShade="1A"/>
                   <w:sz w:val="21"/>
                   <w:szCs w:val="20"/>
                 </w:rPr>
@@ -2025,6 +2265,7 @@
             </w:hyperlink>
             <w:r>
               <w:rPr>
+                <w:color w:val="171717" w:themeColor="background2" w:themeShade="1A"/>
                 <w:sz w:val="21"/>
                 <w:szCs w:val="20"/>
               </w:rPr>
@@ -2038,7 +2279,7 @@
               <w:rPr>
                 <w:i/>
                 <w:iCs/>
-                <w:color w:val="808080" w:themeColor="background1" w:themeShade="80"/>
+                <w:color w:val="171717" w:themeColor="background2" w:themeShade="1A"/>
                 <w:sz w:val="21"/>
                 <w:szCs w:val="20"/>
                 <w:shd w:val="pct15" w:color="auto" w:fill="FFFFFF"/>
@@ -2048,7 +2289,7 @@
               <w:rPr>
                 <w:i/>
                 <w:iCs/>
-                <w:color w:val="808080" w:themeColor="background1" w:themeShade="80"/>
+                <w:color w:val="171717" w:themeColor="background2" w:themeShade="1A"/>
                 <w:sz w:val="21"/>
                 <w:szCs w:val="20"/>
                 <w:shd w:val="pct15" w:color="auto" w:fill="FFFFFF"/>
@@ -2060,12 +2301,15 @@
             <w:pPr>
               <w:widowControl/>
               <w:jc w:val="right"/>
+              <w:rPr>
+                <w:color w:val="171717" w:themeColor="background2" w:themeShade="1A"/>
+              </w:rPr>
             </w:pPr>
             <w:r>
               <w:rPr>
                 <w:i/>
                 <w:iCs/>
-                <w:color w:val="808080" w:themeColor="background1" w:themeShade="80"/>
+                <w:color w:val="171717" w:themeColor="background2" w:themeShade="1A"/>
                 <w:sz w:val="21"/>
                 <w:szCs w:val="20"/>
                 <w:shd w:val="pct15" w:color="auto" w:fill="FFFFFF"/>
@@ -2080,6 +2324,9 @@
       <w:pPr>
         <w:widowControl/>
         <w:jc w:val="left"/>
+        <w:rPr>
+          <w:color w:val="171717" w:themeColor="background2" w:themeShade="1A"/>
+        </w:rPr>
       </w:pPr>
       <w:bookmarkStart w:id="0" w:name="_Marking_Rubric_of"/>
       <w:bookmarkEnd w:id="0"/>
@@ -2088,8 +2335,14 @@
       <w:pPr>
         <w:widowControl/>
         <w:jc w:val="left"/>
-      </w:pPr>
-      <w:r>
+        <w:rPr>
+          <w:color w:val="171717" w:themeColor="background2" w:themeShade="1A"/>
+        </w:rPr>
+      </w:pPr>
+      <w:r>
+        <w:rPr>
+          <w:color w:val="171717" w:themeColor="background2" w:themeShade="1A"/>
+        </w:rPr>
         <w:br w:type="page"/>
       </w:r>
     </w:p>
@@ -2100,6 +2353,7 @@
         <w:rPr>
           <w:b/>
           <w:bCs/>
+          <w:color w:val="171717" w:themeColor="background2" w:themeShade="1A"/>
           <w:u w:val="single"/>
         </w:rPr>
       </w:pPr>
@@ -2108,6 +2362,7 @@
           <w:rFonts w:hint="eastAsia"/>
           <w:b/>
           <w:bCs/>
+          <w:color w:val="171717" w:themeColor="background2" w:themeShade="1A"/>
           <w:u w:val="single"/>
         </w:rPr>
         <w:lastRenderedPageBreak/>
@@ -2121,6 +2376,7 @@
         <w:rPr>
           <w:b/>
           <w:bCs/>
+          <w:color w:val="171717" w:themeColor="background2" w:themeShade="1A"/>
           <w:u w:val="single"/>
         </w:rPr>
       </w:pPr>
@@ -2146,17 +2402,20 @@
               <w:widowControl/>
               <w:rPr>
                 <w:rFonts w:eastAsia="宋体"/>
+                <w:color w:val="171717" w:themeColor="background2" w:themeShade="1A"/>
               </w:rPr>
             </w:pPr>
             <w:r>
               <w:rPr>
                 <w:rFonts w:eastAsia="宋体" w:hint="eastAsia"/>
+                <w:color w:val="171717" w:themeColor="background2" w:themeShade="1A"/>
               </w:rPr>
               <w:t>W</w:t>
             </w:r>
             <w:r>
               <w:rPr>
                 <w:rFonts w:eastAsia="宋体"/>
+                <w:color w:val="171717" w:themeColor="background2" w:themeShade="1A"/>
               </w:rPr>
               <w:t>riting the script</w:t>
             </w:r>
@@ -2170,6 +2429,9 @@
           <w:p>
             <w:pPr>
               <w:widowControl/>
+              <w:rPr>
+                <w:color w:val="171717" w:themeColor="background2" w:themeShade="1A"/>
+              </w:rPr>
             </w:pPr>
           </w:p>
         </w:tc>
@@ -2185,17 +2447,20 @@
               <w:widowControl/>
               <w:rPr>
                 <w:rFonts w:eastAsia="宋体"/>
+                <w:color w:val="171717" w:themeColor="background2" w:themeShade="1A"/>
               </w:rPr>
             </w:pPr>
             <w:r>
               <w:rPr>
                 <w:rFonts w:eastAsia="宋体" w:hint="eastAsia"/>
+                <w:color w:val="171717" w:themeColor="background2" w:themeShade="1A"/>
               </w:rPr>
               <w:t>B</w:t>
             </w:r>
             <w:r>
               <w:rPr>
                 <w:rFonts w:eastAsia="宋体"/>
+                <w:color w:val="171717" w:themeColor="background2" w:themeShade="1A"/>
               </w:rPr>
               <w:t>eing A Patient</w:t>
             </w:r>
@@ -2209,6 +2474,9 @@
           <w:p>
             <w:pPr>
               <w:widowControl/>
+              <w:rPr>
+                <w:color w:val="171717" w:themeColor="background2" w:themeShade="1A"/>
+              </w:rPr>
             </w:pPr>
           </w:p>
         </w:tc>
@@ -2224,17 +2492,20 @@
               <w:widowControl/>
               <w:rPr>
                 <w:rFonts w:eastAsia="宋体"/>
+                <w:color w:val="171717" w:themeColor="background2" w:themeShade="1A"/>
               </w:rPr>
             </w:pPr>
             <w:r>
               <w:rPr>
                 <w:rFonts w:eastAsia="宋体" w:hint="eastAsia"/>
+                <w:color w:val="171717" w:themeColor="background2" w:themeShade="1A"/>
               </w:rPr>
               <w:t>B</w:t>
             </w:r>
             <w:r>
               <w:rPr>
                 <w:rFonts w:eastAsia="宋体"/>
+                <w:color w:val="171717" w:themeColor="background2" w:themeShade="1A"/>
               </w:rPr>
               <w:t>eing Nurses</w:t>
             </w:r>
@@ -2248,6 +2519,9 @@
           <w:p>
             <w:pPr>
               <w:widowControl/>
+              <w:rPr>
+                <w:color w:val="171717" w:themeColor="background2" w:themeShade="1A"/>
+              </w:rPr>
             </w:pPr>
           </w:p>
         </w:tc>
@@ -2263,17 +2537,20 @@
               <w:widowControl/>
               <w:rPr>
                 <w:rFonts w:eastAsia="宋体"/>
+                <w:color w:val="171717" w:themeColor="background2" w:themeShade="1A"/>
               </w:rPr>
             </w:pPr>
             <w:r>
               <w:rPr>
                 <w:rFonts w:eastAsia="宋体" w:hint="eastAsia"/>
+                <w:color w:val="171717" w:themeColor="background2" w:themeShade="1A"/>
               </w:rPr>
               <w:t>P</w:t>
             </w:r>
             <w:r>
               <w:rPr>
                 <w:rFonts w:eastAsia="宋体"/>
+                <w:color w:val="171717" w:themeColor="background2" w:themeShade="1A"/>
               </w:rPr>
               <w:t>reparing PPT</w:t>
             </w:r>
@@ -2287,6 +2564,9 @@
           <w:p>
             <w:pPr>
               <w:widowControl/>
+              <w:rPr>
+                <w:color w:val="171717" w:themeColor="background2" w:themeShade="1A"/>
+              </w:rPr>
             </w:pPr>
           </w:p>
         </w:tc>
@@ -2302,17 +2582,20 @@
               <w:widowControl/>
               <w:rPr>
                 <w:rFonts w:eastAsia="宋体"/>
+                <w:color w:val="171717" w:themeColor="background2" w:themeShade="1A"/>
               </w:rPr>
             </w:pPr>
             <w:r>
               <w:rPr>
                 <w:rFonts w:eastAsia="宋体" w:hint="eastAsia"/>
+                <w:color w:val="171717" w:themeColor="background2" w:themeShade="1A"/>
               </w:rPr>
               <w:t>P</w:t>
             </w:r>
             <w:r>
               <w:rPr>
                 <w:rFonts w:eastAsia="宋体"/>
+                <w:color w:val="171717" w:themeColor="background2" w:themeShade="1A"/>
               </w:rPr>
               <w:t>reparing the Summary of Communication Skills</w:t>
             </w:r>
@@ -2326,6 +2609,9 @@
           <w:p>
             <w:pPr>
               <w:widowControl/>
+              <w:rPr>
+                <w:color w:val="171717" w:themeColor="background2" w:themeShade="1A"/>
+              </w:rPr>
             </w:pPr>
           </w:p>
         </w:tc>
@@ -2341,25 +2627,22 @@
               <w:widowControl/>
               <w:rPr>
                 <w:rFonts w:eastAsia="宋体"/>
+                <w:color w:val="171717" w:themeColor="background2" w:themeShade="1A"/>
               </w:rPr>
             </w:pPr>
             <w:r>
               <w:rPr>
                 <w:rFonts w:eastAsia="宋体" w:hint="eastAsia"/>
+                <w:color w:val="171717" w:themeColor="background2" w:themeShade="1A"/>
               </w:rPr>
               <w:t>P</w:t>
             </w:r>
             <w:r>
               <w:rPr>
                 <w:rFonts w:eastAsia="宋体"/>
-              </w:rPr>
-              <w:t xml:space="preserve">reparing the Summary of </w:t>
-            </w:r>
-            <w:r>
-              <w:rPr>
-                <w:rFonts w:eastAsia="宋体"/>
-              </w:rPr>
-              <w:t>barriers of communication,</w:t>
+                <w:color w:val="171717" w:themeColor="background2" w:themeShade="1A"/>
+              </w:rPr>
+              <w:t>reparing the Summary of barriers of communication,</w:t>
             </w:r>
           </w:p>
         </w:tc>
@@ -2371,6 +2654,9 @@
           <w:p>
             <w:pPr>
               <w:widowControl/>
+              <w:rPr>
+                <w:color w:val="171717" w:themeColor="background2" w:themeShade="1A"/>
+              </w:rPr>
             </w:pPr>
           </w:p>
         </w:tc>
@@ -2386,25 +2672,22 @@
               <w:widowControl/>
               <w:rPr>
                 <w:rFonts w:eastAsia="宋体"/>
+                <w:color w:val="171717" w:themeColor="background2" w:themeShade="1A"/>
               </w:rPr>
             </w:pPr>
             <w:r>
               <w:rPr>
                 <w:rFonts w:eastAsia="宋体" w:hint="eastAsia"/>
+                <w:color w:val="171717" w:themeColor="background2" w:themeShade="1A"/>
               </w:rPr>
               <w:t>P</w:t>
             </w:r>
             <w:r>
               <w:rPr>
                 <w:rFonts w:eastAsia="宋体"/>
-              </w:rPr>
-              <w:t xml:space="preserve">reparing the Summary of </w:t>
-            </w:r>
-            <w:r>
-              <w:rPr>
-                <w:rFonts w:eastAsia="宋体"/>
-              </w:rPr>
-              <w:t>suggestions for improvement</w:t>
+                <w:color w:val="171717" w:themeColor="background2" w:themeShade="1A"/>
+              </w:rPr>
+              <w:t>reparing the Summary of suggestions for improvement</w:t>
             </w:r>
           </w:p>
         </w:tc>
@@ -2416,6 +2699,9 @@
           <w:p>
             <w:pPr>
               <w:widowControl/>
+              <w:rPr>
+                <w:color w:val="171717" w:themeColor="background2" w:themeShade="1A"/>
+              </w:rPr>
             </w:pPr>
           </w:p>
         </w:tc>
@@ -2431,25 +2717,22 @@
               <w:widowControl/>
               <w:rPr>
                 <w:rFonts w:eastAsia="宋体"/>
+                <w:color w:val="171717" w:themeColor="background2" w:themeShade="1A"/>
               </w:rPr>
             </w:pPr>
             <w:r>
               <w:rPr>
                 <w:rFonts w:eastAsia="宋体" w:hint="eastAsia"/>
+                <w:color w:val="171717" w:themeColor="background2" w:themeShade="1A"/>
               </w:rPr>
               <w:t>P</w:t>
             </w:r>
             <w:r>
               <w:rPr>
                 <w:rFonts w:eastAsia="宋体"/>
-              </w:rPr>
-              <w:t xml:space="preserve">reparing the Summary of </w:t>
-            </w:r>
-            <w:r>
-              <w:rPr>
-                <w:rFonts w:eastAsia="宋体"/>
-              </w:rPr>
-              <w:t>references</w:t>
+                <w:color w:val="171717" w:themeColor="background2" w:themeShade="1A"/>
+              </w:rPr>
+              <w:t>reparing the Summary of references</w:t>
             </w:r>
           </w:p>
         </w:tc>
@@ -2461,6 +2744,9 @@
           <w:p>
             <w:pPr>
               <w:widowControl/>
+              <w:rPr>
+                <w:color w:val="171717" w:themeColor="background2" w:themeShade="1A"/>
+              </w:rPr>
             </w:pPr>
           </w:p>
         </w:tc>
@@ -2476,25 +2762,22 @@
               <w:widowControl/>
               <w:rPr>
                 <w:rFonts w:eastAsia="宋体"/>
+                <w:color w:val="171717" w:themeColor="background2" w:themeShade="1A"/>
               </w:rPr>
             </w:pPr>
             <w:r>
               <w:rPr>
                 <w:rFonts w:eastAsia="宋体" w:hint="eastAsia"/>
+                <w:color w:val="171717" w:themeColor="background2" w:themeShade="1A"/>
               </w:rPr>
               <w:t>P</w:t>
             </w:r>
             <w:r>
               <w:rPr>
                 <w:rFonts w:eastAsia="宋体"/>
-              </w:rPr>
-              <w:t xml:space="preserve">reparing the Summary of </w:t>
-            </w:r>
-            <w:r>
-              <w:rPr>
-                <w:rFonts w:eastAsia="宋体"/>
-              </w:rPr>
-              <w:t>distribution of work</w:t>
+                <w:color w:val="171717" w:themeColor="background2" w:themeShade="1A"/>
+              </w:rPr>
+              <w:t>reparing the Summary of distribution of work</w:t>
             </w:r>
           </w:p>
         </w:tc>
@@ -2506,6 +2789,9 @@
           <w:p>
             <w:pPr>
               <w:widowControl/>
+              <w:rPr>
+                <w:color w:val="171717" w:themeColor="background2" w:themeShade="1A"/>
+              </w:rPr>
             </w:pPr>
           </w:p>
         </w:tc>
@@ -2521,6 +2807,7 @@
               <w:widowControl/>
               <w:rPr>
                 <w:rFonts w:eastAsia="宋体"/>
+                <w:color w:val="171717" w:themeColor="background2" w:themeShade="1A"/>
               </w:rPr>
             </w:pPr>
           </w:p>
@@ -2533,6 +2820,9 @@
           <w:p>
             <w:pPr>
               <w:widowControl/>
+              <w:rPr>
+                <w:color w:val="171717" w:themeColor="background2" w:themeShade="1A"/>
+              </w:rPr>
             </w:pPr>
           </w:p>
         </w:tc>
@@ -2548,6 +2838,7 @@
               <w:widowControl/>
               <w:rPr>
                 <w:rFonts w:eastAsia="宋体"/>
+                <w:color w:val="171717" w:themeColor="background2" w:themeShade="1A"/>
               </w:rPr>
             </w:pPr>
           </w:p>
@@ -2560,6 +2851,9 @@
           <w:p>
             <w:pPr>
               <w:widowControl/>
+              <w:rPr>
+                <w:color w:val="171717" w:themeColor="background2" w:themeShade="1A"/>
+              </w:rPr>
             </w:pPr>
           </w:p>
         </w:tc>
@@ -2575,6 +2869,7 @@
               <w:widowControl/>
               <w:rPr>
                 <w:rFonts w:eastAsia="宋体"/>
+                <w:color w:val="171717" w:themeColor="background2" w:themeShade="1A"/>
               </w:rPr>
             </w:pPr>
           </w:p>
@@ -2587,6 +2882,9 @@
           <w:p>
             <w:pPr>
               <w:widowControl/>
+              <w:rPr>
+                <w:color w:val="171717" w:themeColor="background2" w:themeShade="1A"/>
+              </w:rPr>
             </w:pPr>
           </w:p>
         </w:tc>
@@ -2602,6 +2900,7 @@
               <w:widowControl/>
               <w:rPr>
                 <w:rFonts w:eastAsia="宋体"/>
+                <w:color w:val="171717" w:themeColor="background2" w:themeShade="1A"/>
               </w:rPr>
             </w:pPr>
           </w:p>
@@ -2614,6 +2913,9 @@
           <w:p>
             <w:pPr>
               <w:widowControl/>
+              <w:rPr>
+                <w:color w:val="171717" w:themeColor="background2" w:themeShade="1A"/>
+              </w:rPr>
             </w:pPr>
           </w:p>
         </w:tc>
@@ -2629,6 +2931,7 @@
               <w:widowControl/>
               <w:rPr>
                 <w:rFonts w:eastAsia="宋体"/>
+                <w:color w:val="171717" w:themeColor="background2" w:themeShade="1A"/>
               </w:rPr>
             </w:pPr>
           </w:p>
@@ -2641,6 +2944,9 @@
           <w:p>
             <w:pPr>
               <w:widowControl/>
+              <w:rPr>
+                <w:color w:val="171717" w:themeColor="background2" w:themeShade="1A"/>
+              </w:rPr>
             </w:pPr>
           </w:p>
         </w:tc>
@@ -2656,6 +2962,7 @@
               <w:widowControl/>
               <w:rPr>
                 <w:rFonts w:eastAsia="宋体"/>
+                <w:color w:val="171717" w:themeColor="background2" w:themeShade="1A"/>
               </w:rPr>
             </w:pPr>
           </w:p>
@@ -2668,6 +2975,9 @@
           <w:p>
             <w:pPr>
               <w:widowControl/>
+              <w:rPr>
+                <w:color w:val="171717" w:themeColor="background2" w:themeShade="1A"/>
+              </w:rPr>
             </w:pPr>
           </w:p>
         </w:tc>
@@ -2683,6 +2993,7 @@
               <w:widowControl/>
               <w:rPr>
                 <w:rFonts w:eastAsia="宋体"/>
+                <w:color w:val="171717" w:themeColor="background2" w:themeShade="1A"/>
               </w:rPr>
             </w:pPr>
           </w:p>
@@ -2695,6 +3006,9 @@
           <w:p>
             <w:pPr>
               <w:widowControl/>
+              <w:rPr>
+                <w:color w:val="171717" w:themeColor="background2" w:themeShade="1A"/>
+              </w:rPr>
             </w:pPr>
           </w:p>
         </w:tc>
@@ -2710,6 +3024,7 @@
               <w:widowControl/>
               <w:rPr>
                 <w:rFonts w:eastAsia="宋体"/>
+                <w:color w:val="171717" w:themeColor="background2" w:themeShade="1A"/>
               </w:rPr>
             </w:pPr>
           </w:p>
@@ -2722,6 +3037,9 @@
           <w:p>
             <w:pPr>
               <w:widowControl/>
+              <w:rPr>
+                <w:color w:val="171717" w:themeColor="background2" w:themeShade="1A"/>
+              </w:rPr>
             </w:pPr>
           </w:p>
         </w:tc>
@@ -2733,6 +3051,7 @@
         <w:rPr>
           <w:b/>
           <w:bCs/>
+          <w:color w:val="171717" w:themeColor="background2" w:themeShade="1A"/>
           <w:u w:val="single"/>
         </w:rPr>
       </w:pPr>
@@ -2741,8 +3060,14 @@
       <w:pPr>
         <w:widowControl/>
         <w:jc w:val="left"/>
-      </w:pPr>
-      <w:r>
+        <w:rPr>
+          <w:color w:val="171717" w:themeColor="background2" w:themeShade="1A"/>
+        </w:rPr>
+      </w:pPr>
+      <w:r>
+        <w:rPr>
+          <w:color w:val="171717" w:themeColor="background2" w:themeShade="1A"/>
+        </w:rPr>
         <w:br w:type="page"/>
       </w:r>
     </w:p>
@@ -2754,6 +3079,7 @@
         </w:pBdr>
         <w:rPr>
           <w:rFonts w:eastAsia="宋体"/>
+          <w:color w:val="171717" w:themeColor="background2" w:themeShade="1A"/>
         </w:rPr>
       </w:pPr>
       <w:bookmarkStart w:id="1" w:name="_Marking_Rubric_of_1"/>
@@ -2761,6 +3087,7 @@
       <w:r>
         <w:rPr>
           <w:rFonts w:eastAsia="宋体" w:hint="eastAsia"/>
+          <w:color w:val="171717" w:themeColor="background2" w:themeShade="1A"/>
         </w:rPr>
         <w:lastRenderedPageBreak/>
         <w:t>M</w:t>
@@ -2768,14 +3095,21 @@
       <w:r>
         <w:rPr>
           <w:rFonts w:eastAsia="宋体"/>
+          <w:color w:val="171717" w:themeColor="background2" w:themeShade="1A"/>
         </w:rPr>
         <w:t>arking Rubric of Communication Role Play</w:t>
       </w:r>
     </w:p>
     <w:p>
+      <w:pPr>
+        <w:rPr>
+          <w:color w:val="171717" w:themeColor="background2" w:themeShade="1A"/>
+        </w:rPr>
+      </w:pPr>
       <w:r>
         <w:rPr>
           <w:noProof/>
+          <w:color w:val="171717" w:themeColor="background2" w:themeShade="1A"/>
         </w:rPr>
         <w:drawing>
           <wp:inline distT="0" distB="0" distL="0" distR="0" wp14:anchorId="791DACAB" wp14:editId="0E48670F">
@@ -2815,9 +3149,15 @@
       </w:r>
     </w:p>
     <w:p>
+      <w:pPr>
+        <w:rPr>
+          <w:color w:val="171717" w:themeColor="background2" w:themeShade="1A"/>
+        </w:rPr>
+      </w:pPr>
       <w:r>
         <w:rPr>
           <w:noProof/>
+          <w:color w:val="171717" w:themeColor="background2" w:themeShade="1A"/>
         </w:rPr>
         <w:drawing>
           <wp:inline distT="0" distB="0" distL="0" distR="0" wp14:anchorId="5E469095" wp14:editId="18B8E26C">
@@ -2860,8 +3200,14 @@
       <w:pPr>
         <w:widowControl/>
         <w:jc w:val="left"/>
-      </w:pPr>
-      <w:r>
+        <w:rPr>
+          <w:color w:val="171717" w:themeColor="background2" w:themeShade="1A"/>
+        </w:rPr>
+      </w:pPr>
+      <w:r>
+        <w:rPr>
+          <w:color w:val="171717" w:themeColor="background2" w:themeShade="1A"/>
+        </w:rPr>
         <w:br w:type="page"/>
       </w:r>
     </w:p>
@@ -2873,6 +3219,7 @@
         </w:pBdr>
         <w:rPr>
           <w:rFonts w:eastAsia="宋体"/>
+          <w:color w:val="171717" w:themeColor="background2" w:themeShade="1A"/>
         </w:rPr>
       </w:pPr>
       <w:bookmarkStart w:id="2" w:name="_Marking_Rubric_of_2"/>
@@ -2880,6 +3227,7 @@
       <w:r>
         <w:rPr>
           <w:rFonts w:eastAsia="宋体" w:hint="eastAsia"/>
+          <w:color w:val="171717" w:themeColor="background2" w:themeShade="1A"/>
         </w:rPr>
         <w:lastRenderedPageBreak/>
         <w:t>M</w:t>
@@ -2887,14 +3235,21 @@
       <w:r>
         <w:rPr>
           <w:rFonts w:eastAsia="宋体"/>
+          <w:color w:val="171717" w:themeColor="background2" w:themeShade="1A"/>
         </w:rPr>
         <w:t>arking Rubric of Peer Review</w:t>
       </w:r>
     </w:p>
     <w:p>
+      <w:pPr>
+        <w:rPr>
+          <w:color w:val="171717" w:themeColor="background2" w:themeShade="1A"/>
+        </w:rPr>
+      </w:pPr>
       <w:r>
         <w:rPr>
           <w:noProof/>
+          <w:color w:val="171717" w:themeColor="background2" w:themeShade="1A"/>
         </w:rPr>
         <w:drawing>
           <wp:anchor distT="0" distB="0" distL="114300" distR="114300" simplePos="0" relativeHeight="251659264" behindDoc="0" locked="0" layoutInCell="1" allowOverlap="1" wp14:anchorId="265FC636" wp14:editId="3E20F9C2">
@@ -2951,8 +3306,14 @@
       <w:pPr>
         <w:widowControl/>
         <w:jc w:val="left"/>
-      </w:pPr>
-      <w:r>
+        <w:rPr>
+          <w:color w:val="171717" w:themeColor="background2" w:themeShade="1A"/>
+        </w:rPr>
+      </w:pPr>
+      <w:r>
+        <w:rPr>
+          <w:color w:val="171717" w:themeColor="background2" w:themeShade="1A"/>
+        </w:rPr>
         <w:br w:type="page"/>
       </w:r>
     </w:p>
@@ -2962,23 +3323,30 @@
         <w:pBdr>
           <w:bottom w:val="single" w:sz="6" w:space="1" w:color="auto"/>
         </w:pBdr>
-      </w:pPr>
-      <w:r>
+        <w:rPr>
+          <w:color w:val="171717" w:themeColor="background2" w:themeShade="1A"/>
+        </w:rPr>
+      </w:pPr>
+      <w:r>
+        <w:rPr>
+          <w:color w:val="171717" w:themeColor="background2" w:themeShade="1A"/>
+        </w:rPr>
         <w:lastRenderedPageBreak/>
-        <w:t xml:space="preserve">Marking Rubric of </w:t>
-      </w:r>
-      <w:r>
-        <w:t xml:space="preserve">Students’ participation in tutorial </w:t>
+        <w:t xml:space="preserve">Marking Rubric of Students’ participation in tutorial </w:t>
       </w:r>
     </w:p>
     <w:p>
       <w:pPr>
         <w:widowControl/>
         <w:jc w:val="left"/>
+        <w:rPr>
+          <w:color w:val="171717" w:themeColor="background2" w:themeShade="1A"/>
+        </w:rPr>
       </w:pPr>
       <w:r>
         <w:rPr>
           <w:noProof/>
+          <w:color w:val="171717" w:themeColor="background2" w:themeShade="1A"/>
         </w:rPr>
         <w:drawing>
           <wp:anchor distT="0" distB="0" distL="114300" distR="114300" simplePos="0" relativeHeight="251661312" behindDoc="0" locked="0" layoutInCell="1" allowOverlap="1" wp14:anchorId="41E0D374" wp14:editId="2B0AA12A">
@@ -3035,8 +3403,14 @@
       <w:pPr>
         <w:widowControl/>
         <w:jc w:val="left"/>
-      </w:pPr>
-      <w:r>
+        <w:rPr>
+          <w:color w:val="171717" w:themeColor="background2" w:themeShade="1A"/>
+        </w:rPr>
+      </w:pPr>
+      <w:r>
+        <w:rPr>
+          <w:color w:val="171717" w:themeColor="background2" w:themeShade="1A"/>
+        </w:rPr>
         <w:br w:type="page"/>
       </w:r>
     </w:p>
@@ -3044,10 +3418,14 @@
       <w:pPr>
         <w:widowControl/>
         <w:jc w:val="left"/>
+        <w:rPr>
+          <w:color w:val="171717" w:themeColor="background2" w:themeShade="1A"/>
+        </w:rPr>
       </w:pPr>
       <w:r>
         <w:rPr>
           <w:noProof/>
+          <w:color w:val="171717" w:themeColor="background2" w:themeShade="1A"/>
         </w:rPr>
         <w:lastRenderedPageBreak/>
         <mc:AlternateContent>
@@ -3165,8 +3543,14 @@
       <w:pPr>
         <w:widowControl/>
         <w:jc w:val="left"/>
-      </w:pPr>
-      <w:r>
+        <w:rPr>
+          <w:color w:val="171717" w:themeColor="background2" w:themeShade="1A"/>
+        </w:rPr>
+      </w:pPr>
+      <w:r>
+        <w:rPr>
+          <w:color w:val="171717" w:themeColor="background2" w:themeShade="1A"/>
+        </w:rPr>
         <w:br w:type="page"/>
       </w:r>
     </w:p>
@@ -3178,6 +3562,7 @@
           <w:rFonts w:ascii="Arial" w:hAnsi="Arial" w:cs="Arial"/>
           <w:b/>
           <w:bCs/>
+          <w:color w:val="171717" w:themeColor="background2" w:themeShade="1A"/>
           <w:sz w:val="22"/>
         </w:rPr>
       </w:pPr>
@@ -3186,6 +3571,7 @@
           <w:rFonts w:ascii="Arial" w:hAnsi="Arial" w:cs="Arial"/>
           <w:b/>
           <w:bCs/>
+          <w:color w:val="171717" w:themeColor="background2" w:themeShade="1A"/>
           <w:sz w:val="22"/>
         </w:rPr>
         <w:lastRenderedPageBreak/>
@@ -3201,6 +3587,7 @@
           <w:b/>
           <w:bCs/>
           <w:i/>
+          <w:color w:val="171717" w:themeColor="background2" w:themeShade="1A"/>
           <w:sz w:val="22"/>
         </w:rPr>
       </w:pPr>
@@ -3210,6 +3597,7 @@
           <w:b/>
           <w:bCs/>
           <w:i/>
+          <w:color w:val="171717" w:themeColor="background2" w:themeShade="1A"/>
           <w:sz w:val="22"/>
         </w:rPr>
         <w:t>Demographic Data</w:t>
@@ -3224,6 +3612,7 @@
         <w:rPr>
           <w:rFonts w:ascii="Arial" w:hAnsi="Arial" w:cs="Arial"/>
           <w:bCs/>
+          <w:color w:val="171717" w:themeColor="background2" w:themeShade="1A"/>
           <w:sz w:val="22"/>
         </w:rPr>
       </w:pPr>
@@ -3231,6 +3620,7 @@
         <w:rPr>
           <w:rFonts w:ascii="Arial" w:hAnsi="Arial" w:cs="Arial" w:hint="eastAsia"/>
           <w:bCs/>
+          <w:color w:val="171717" w:themeColor="background2" w:themeShade="1A"/>
           <w:sz w:val="22"/>
         </w:rPr>
         <w:t>Name: ____________________________</w:t>
@@ -3239,6 +3629,7 @@
         <w:rPr>
           <w:rFonts w:ascii="Arial" w:hAnsi="Arial" w:cs="Arial" w:hint="eastAsia"/>
           <w:bCs/>
+          <w:color w:val="171717" w:themeColor="background2" w:themeShade="1A"/>
           <w:sz w:val="22"/>
         </w:rPr>
         <w:tab/>
@@ -3248,6 +3639,7 @@
         <w:rPr>
           <w:rFonts w:ascii="Arial" w:hAnsi="Arial" w:cs="Arial" w:hint="eastAsia"/>
           <w:bCs/>
+          <w:color w:val="171717" w:themeColor="background2" w:themeShade="1A"/>
           <w:sz w:val="22"/>
         </w:rPr>
         <w:t>□</w:t>
@@ -3256,6 +3648,7 @@
         <w:rPr>
           <w:rFonts w:ascii="Arial" w:hAnsi="Arial" w:cs="Arial" w:hint="eastAsia"/>
           <w:bCs/>
+          <w:color w:val="171717" w:themeColor="background2" w:themeShade="1A"/>
           <w:sz w:val="22"/>
         </w:rPr>
         <w:t xml:space="preserve"> Male</w:t>
@@ -3264,6 +3657,7 @@
         <w:rPr>
           <w:rFonts w:ascii="Arial" w:hAnsi="Arial" w:cs="Arial" w:hint="eastAsia"/>
           <w:bCs/>
+          <w:color w:val="171717" w:themeColor="background2" w:themeShade="1A"/>
           <w:sz w:val="22"/>
         </w:rPr>
         <w:tab/>
@@ -3272,6 +3666,7 @@
         <w:rPr>
           <w:rFonts w:ascii="Arial" w:hAnsi="Arial" w:cs="Arial" w:hint="eastAsia"/>
           <w:bCs/>
+          <w:color w:val="171717" w:themeColor="background2" w:themeShade="1A"/>
           <w:sz w:val="22"/>
         </w:rPr>
         <w:t>□</w:t>
@@ -3280,6 +3675,7 @@
         <w:rPr>
           <w:rFonts w:ascii="Arial" w:hAnsi="Arial" w:cs="Arial" w:hint="eastAsia"/>
           <w:bCs/>
+          <w:color w:val="171717" w:themeColor="background2" w:themeShade="1A"/>
           <w:sz w:val="22"/>
         </w:rPr>
         <w:t xml:space="preserve"> Female</w:t>
@@ -3294,6 +3690,7 @@
         <w:rPr>
           <w:rFonts w:ascii="Arial" w:hAnsi="Arial" w:cs="Arial"/>
           <w:bCs/>
+          <w:color w:val="171717" w:themeColor="background2" w:themeShade="1A"/>
           <w:sz w:val="22"/>
         </w:rPr>
       </w:pPr>
@@ -3301,6 +3698,7 @@
         <w:rPr>
           <w:rFonts w:ascii="Arial" w:hAnsi="Arial" w:cs="Arial"/>
           <w:bCs/>
+          <w:color w:val="171717" w:themeColor="background2" w:themeShade="1A"/>
           <w:sz w:val="22"/>
         </w:rPr>
         <w:t>Date of birth (dd/mm/</w:t>
@@ -3310,6 +3708,7 @@
         <w:rPr>
           <w:rFonts w:ascii="Arial" w:hAnsi="Arial" w:cs="Arial"/>
           <w:bCs/>
+          <w:color w:val="171717" w:themeColor="background2" w:themeShade="1A"/>
           <w:sz w:val="22"/>
         </w:rPr>
         <w:t>yy</w:t>
@@ -3319,6 +3718,7 @@
         <w:rPr>
           <w:rFonts w:ascii="Arial" w:hAnsi="Arial" w:cs="Arial"/>
           <w:bCs/>
+          <w:color w:val="171717" w:themeColor="background2" w:themeShade="1A"/>
           <w:sz w:val="22"/>
         </w:rPr>
         <w:t>): ____________</w:t>
@@ -3327,6 +3727,7 @@
         <w:rPr>
           <w:rFonts w:ascii="Arial" w:hAnsi="Arial" w:cs="Arial"/>
           <w:bCs/>
+          <w:color w:val="171717" w:themeColor="background2" w:themeShade="1A"/>
           <w:sz w:val="22"/>
         </w:rPr>
         <w:tab/>
@@ -3342,6 +3743,7 @@
         <w:rPr>
           <w:rFonts w:ascii="Arial" w:hAnsi="Arial" w:cs="Arial"/>
           <w:bCs/>
+          <w:color w:val="171717" w:themeColor="background2" w:themeShade="1A"/>
           <w:sz w:val="22"/>
         </w:rPr>
       </w:pPr>
@@ -3349,25 +3751,10 @@
         <w:rPr>
           <w:rFonts w:ascii="Arial" w:hAnsi="Arial" w:cs="Arial"/>
           <w:bCs/>
+          <w:color w:val="171717" w:themeColor="background2" w:themeShade="1A"/>
           <w:sz w:val="22"/>
         </w:rPr>
-        <w:t>Address: ___________________________________________________________</w:t>
-      </w:r>
-      <w:r>
-        <w:rPr>
-          <w:rFonts w:ascii="Arial" w:hAnsi="Arial" w:cs="Arial"/>
-          <w:bCs/>
-          <w:sz w:val="22"/>
-        </w:rPr>
-        <w:t>____</w:t>
-      </w:r>
-      <w:r>
-        <w:rPr>
-          <w:rFonts w:ascii="Arial" w:hAnsi="Arial" w:cs="Arial"/>
-          <w:bCs/>
-          <w:sz w:val="22"/>
-        </w:rPr>
-        <w:t>________</w:t>
+        <w:t>Address: _______________________________________________________________________</w:t>
       </w:r>
     </w:p>
     <w:p>
@@ -3379,6 +3766,7 @@
         <w:rPr>
           <w:rFonts w:ascii="Arial" w:hAnsi="Arial" w:cs="Arial"/>
           <w:bCs/>
+          <w:color w:val="171717" w:themeColor="background2" w:themeShade="1A"/>
           <w:sz w:val="22"/>
         </w:rPr>
       </w:pPr>
@@ -3386,25 +3774,10 @@
         <w:rPr>
           <w:rFonts w:ascii="Arial" w:hAnsi="Arial" w:cs="Arial"/>
           <w:bCs/>
+          <w:color w:val="171717" w:themeColor="background2" w:themeShade="1A"/>
           <w:sz w:val="22"/>
         </w:rPr>
-        <w:t>Tel</w:t>
-      </w:r>
-      <w:r>
-        <w:rPr>
-          <w:rFonts w:ascii="Arial" w:hAnsi="Arial" w:cs="Arial"/>
-          <w:bCs/>
-          <w:sz w:val="22"/>
-        </w:rPr>
-        <w:t>ephone No.</w:t>
-      </w:r>
-      <w:r>
-        <w:rPr>
-          <w:rFonts w:ascii="Arial" w:hAnsi="Arial" w:cs="Arial"/>
-          <w:bCs/>
-          <w:sz w:val="22"/>
-        </w:rPr>
-        <w:t>: _______________________</w:t>
+        <w:t>Telephone No.: _______________________</w:t>
       </w:r>
     </w:p>
     <w:p>
@@ -3418,6 +3791,7 @@
           <w:b/>
           <w:bCs/>
           <w:i/>
+          <w:color w:val="171717" w:themeColor="background2" w:themeShade="1A"/>
           <w:sz w:val="22"/>
         </w:rPr>
       </w:pPr>
@@ -3433,6 +3807,7 @@
           <w:b/>
           <w:bCs/>
           <w:i/>
+          <w:color w:val="171717" w:themeColor="background2" w:themeShade="1A"/>
           <w:sz w:val="22"/>
         </w:rPr>
       </w:pPr>
@@ -3442,20 +3817,83 @@
           <w:b/>
           <w:bCs/>
           <w:i/>
+          <w:color w:val="171717" w:themeColor="background2" w:themeShade="1A"/>
           <w:sz w:val="22"/>
         </w:rPr>
-        <w:t>Reason for seeking health care</w:t>
-      </w:r>
-      <w:r>
+        <w:t>Reason for seeking health care attention</w:t>
+      </w:r>
+    </w:p>
+    <w:p>
+      <w:pPr>
+        <w:pStyle w:val="aa"/>
+        <w:widowControl/>
+        <w:spacing w:after="60" w:line="259" w:lineRule="auto"/>
+        <w:ind w:leftChars="0" w:left="0"/>
+        <w:rPr>
+          <w:rFonts w:ascii="Arial" w:hAnsi="Arial" w:cs="Arial"/>
+          <w:bCs/>
+          <w:color w:val="171717" w:themeColor="background2" w:themeShade="1A"/>
+          <w:sz w:val="22"/>
+        </w:rPr>
+      </w:pPr>
+      <w:r>
+        <w:rPr>
+          <w:rFonts w:ascii="Arial" w:hAnsi="Arial" w:cs="Arial"/>
+          <w:bCs/>
+          <w:color w:val="171717" w:themeColor="background2" w:themeShade="1A"/>
+          <w:sz w:val="22"/>
+        </w:rPr>
+        <w:t>What is your major health problem or concerns at this time? ______________________________</w:t>
+      </w:r>
+    </w:p>
+    <w:p>
+      <w:pPr>
+        <w:pStyle w:val="aa"/>
+        <w:widowControl/>
+        <w:spacing w:after="60" w:line="259" w:lineRule="auto"/>
+        <w:ind w:leftChars="0" w:left="0"/>
+        <w:rPr>
+          <w:rFonts w:ascii="Arial" w:hAnsi="Arial" w:cs="Arial"/>
+          <w:bCs/>
+          <w:color w:val="171717" w:themeColor="background2" w:themeShade="1A"/>
+          <w:sz w:val="22"/>
+        </w:rPr>
+      </w:pPr>
+      <w:r>
+        <w:rPr>
+          <w:rFonts w:ascii="Arial" w:hAnsi="Arial" w:cs="Arial"/>
+          <w:bCs/>
+          <w:color w:val="171717" w:themeColor="background2" w:themeShade="1A"/>
+          <w:sz w:val="22"/>
+        </w:rPr>
+        <w:t xml:space="preserve"> _____________________________________________________________________________</w:t>
+      </w:r>
+      <w:r>
+        <w:rPr>
+          <w:rFonts w:ascii="Arial" w:hAnsi="Arial" w:cs="Arial"/>
+          <w:bCs/>
+          <w:color w:val="171717" w:themeColor="background2" w:themeShade="1A"/>
+          <w:spacing w:val="30"/>
+          <w:sz w:val="22"/>
+        </w:rPr>
+        <w:t>_</w:t>
+      </w:r>
+    </w:p>
+    <w:p>
+      <w:pPr>
+        <w:pStyle w:val="aa"/>
+        <w:widowControl/>
+        <w:spacing w:after="60" w:line="259" w:lineRule="auto"/>
+        <w:ind w:leftChars="0" w:left="0"/>
         <w:rPr>
           <w:rFonts w:ascii="Arial" w:hAnsi="Arial" w:cs="Arial"/>
           <w:b/>
           <w:bCs/>
           <w:i/>
+          <w:color w:val="171717" w:themeColor="background2" w:themeShade="1A"/>
           <w:sz w:val="22"/>
         </w:rPr>
-        <w:t xml:space="preserve"> attention</w:t>
-      </w:r>
+      </w:pPr>
     </w:p>
     <w:p>
       <w:pPr>
@@ -3465,33 +3903,23 @@
         <w:ind w:leftChars="0" w:left="0"/>
         <w:rPr>
           <w:rFonts w:ascii="Arial" w:hAnsi="Arial" w:cs="Arial"/>
+          <w:b/>
           <w:bCs/>
+          <w:i/>
+          <w:color w:val="171717" w:themeColor="background2" w:themeShade="1A"/>
           <w:sz w:val="22"/>
         </w:rPr>
       </w:pPr>
       <w:r>
         <w:rPr>
           <w:rFonts w:ascii="Arial" w:hAnsi="Arial" w:cs="Arial"/>
+          <w:b/>
           <w:bCs/>
+          <w:i/>
+          <w:color w:val="171717" w:themeColor="background2" w:themeShade="1A"/>
           <w:sz w:val="22"/>
         </w:rPr>
-        <w:t>What is your major health problem or concerns at this time? _________________</w:t>
-      </w:r>
-      <w:r>
-        <w:rPr>
-          <w:rFonts w:ascii="Arial" w:hAnsi="Arial" w:cs="Arial"/>
-          <w:bCs/>
-          <w:sz w:val="22"/>
-        </w:rPr>
-        <w:t>_____</w:t>
-      </w:r>
-      <w:r>
-        <w:rPr>
-          <w:rFonts w:ascii="Arial" w:hAnsi="Arial" w:cs="Arial"/>
-          <w:bCs/>
-          <w:sz w:val="22"/>
-        </w:rPr>
-        <w:t>________</w:t>
+        <w:t>History of present health concern</w:t>
       </w:r>
     </w:p>
     <w:p>
@@ -3503,57 +3931,54 @@
         <w:rPr>
           <w:rFonts w:ascii="Arial" w:hAnsi="Arial" w:cs="Arial"/>
           <w:bCs/>
+          <w:color w:val="171717" w:themeColor="background2" w:themeShade="1A"/>
           <w:sz w:val="22"/>
         </w:rPr>
       </w:pPr>
       <w:r>
         <w:rPr>
-          <w:rFonts w:ascii="Arial" w:hAnsi="Arial" w:cs="Arial"/>
+          <w:rFonts w:ascii="Arial" w:hAnsi="Arial" w:cs="Arial" w:hint="eastAsia"/>
           <w:bCs/>
+          <w:color w:val="171717" w:themeColor="background2" w:themeShade="1A"/>
           <w:sz w:val="22"/>
         </w:rPr>
-        <w:t xml:space="preserve"> ________________________________________________________</w:t>
-      </w:r>
-      <w:r>
-        <w:rPr>
-          <w:rFonts w:ascii="Arial" w:hAnsi="Arial" w:cs="Arial"/>
+        <w:t xml:space="preserve">Do you have any health problem / concern at present? </w:t>
+      </w:r>
+      <w:r>
+        <w:rPr>
+          <w:rFonts w:ascii="Arial" w:hAnsi="Arial" w:cs="Arial" w:hint="eastAsia"/>
           <w:bCs/>
+          <w:color w:val="171717" w:themeColor="background2" w:themeShade="1A"/>
           <w:sz w:val="22"/>
         </w:rPr>
-        <w:t>___</w:t>
-      </w:r>
-      <w:r>
-        <w:rPr>
-          <w:rFonts w:ascii="Arial" w:hAnsi="Arial" w:cs="Arial"/>
+        <w:t>□</w:t>
+      </w:r>
+      <w:r>
+        <w:rPr>
+          <w:rFonts w:ascii="Arial" w:hAnsi="Arial" w:cs="Arial" w:hint="eastAsia"/>
           <w:bCs/>
+          <w:color w:val="171717" w:themeColor="background2" w:themeShade="1A"/>
           <w:sz w:val="22"/>
         </w:rPr>
-        <w:t>____________</w:t>
-      </w:r>
-      <w:r>
-        <w:rPr>
-          <w:rFonts w:ascii="Arial" w:hAnsi="Arial" w:cs="Arial"/>
+        <w:t xml:space="preserve"> Yes </w:t>
+      </w:r>
+      <w:r>
+        <w:rPr>
+          <w:rFonts w:ascii="Arial" w:hAnsi="Arial" w:cs="Arial" w:hint="eastAsia"/>
           <w:bCs/>
+          <w:color w:val="171717" w:themeColor="background2" w:themeShade="1A"/>
           <w:sz w:val="22"/>
         </w:rPr>
-        <w:t>_</w:t>
-      </w:r>
-      <w:r>
-        <w:rPr>
-          <w:rFonts w:ascii="Arial" w:hAnsi="Arial" w:cs="Arial"/>
+        <w:t>□</w:t>
+      </w:r>
+      <w:r>
+        <w:rPr>
+          <w:rFonts w:ascii="Arial" w:hAnsi="Arial" w:cs="Arial" w:hint="eastAsia"/>
           <w:bCs/>
+          <w:color w:val="171717" w:themeColor="background2" w:themeShade="1A"/>
           <w:sz w:val="22"/>
         </w:rPr>
-        <w:t>_____</w:t>
-      </w:r>
-      <w:r>
-        <w:rPr>
-          <w:rFonts w:ascii="Arial" w:hAnsi="Arial" w:cs="Arial"/>
-          <w:bCs/>
-          <w:spacing w:val="30"/>
-          <w:sz w:val="22"/>
-        </w:rPr>
-        <w:t>_</w:t>
+        <w:t xml:space="preserve"> No (go to next part)</w:t>
       </w:r>
     </w:p>
     <w:p>
@@ -3564,9 +3989,8 @@
         <w:ind w:leftChars="0" w:left="0"/>
         <w:rPr>
           <w:rFonts w:ascii="Arial" w:hAnsi="Arial" w:cs="Arial"/>
-          <w:b/>
           <w:bCs/>
-          <w:i/>
+          <w:color w:val="171717" w:themeColor="background2" w:themeShade="1A"/>
           <w:sz w:val="22"/>
         </w:rPr>
       </w:pPr>
@@ -3582,6 +4006,7 @@
           <w:b/>
           <w:bCs/>
           <w:i/>
+          <w:color w:val="171717" w:themeColor="background2" w:themeShade="1A"/>
           <w:sz w:val="22"/>
         </w:rPr>
       </w:pPr>
@@ -3591,9 +4016,10 @@
           <w:b/>
           <w:bCs/>
           <w:i/>
+          <w:color w:val="171717" w:themeColor="background2" w:themeShade="1A"/>
           <w:sz w:val="22"/>
         </w:rPr>
-        <w:t>History of present health concern</w:t>
+        <w:t>Focus interview</w:t>
       </w:r>
     </w:p>
     <w:p>
@@ -3604,109 +4030,20 @@
         <w:ind w:leftChars="0" w:left="0"/>
         <w:rPr>
           <w:rFonts w:ascii="Arial" w:hAnsi="Arial" w:cs="Arial"/>
+          <w:b/>
           <w:bCs/>
+          <w:i/>
+          <w:color w:val="171717" w:themeColor="background2" w:themeShade="1A"/>
           <w:sz w:val="22"/>
         </w:rPr>
       </w:pPr>
       <w:r>
-        <w:rPr>
-          <w:rFonts w:ascii="Arial" w:hAnsi="Arial" w:cs="Arial" w:hint="eastAsia"/>
-          <w:bCs/>
-          <w:sz w:val="22"/>
-        </w:rPr>
-        <w:t xml:space="preserve">Do you have any health problem / concern at present? </w:t>
-      </w:r>
-      <w:r>
-        <w:rPr>
-          <w:rFonts w:ascii="Arial" w:hAnsi="Arial" w:cs="Arial" w:hint="eastAsia"/>
-          <w:bCs/>
-          <w:sz w:val="22"/>
-        </w:rPr>
-        <w:t>□</w:t>
-      </w:r>
-      <w:r>
-        <w:rPr>
-          <w:rFonts w:ascii="Arial" w:hAnsi="Arial" w:cs="Arial" w:hint="eastAsia"/>
-          <w:bCs/>
-          <w:sz w:val="22"/>
-        </w:rPr>
-        <w:t xml:space="preserve"> Yes </w:t>
-      </w:r>
-      <w:r>
-        <w:rPr>
-          <w:rFonts w:ascii="Arial" w:hAnsi="Arial" w:cs="Arial" w:hint="eastAsia"/>
-          <w:bCs/>
-          <w:sz w:val="22"/>
-        </w:rPr>
-        <w:t>□</w:t>
-      </w:r>
-      <w:r>
-        <w:rPr>
-          <w:rFonts w:ascii="Arial" w:hAnsi="Arial" w:cs="Arial" w:hint="eastAsia"/>
-          <w:bCs/>
-          <w:sz w:val="22"/>
-        </w:rPr>
-        <w:t xml:space="preserve"> No (go to next part)</w:t>
-      </w:r>
-    </w:p>
-    <w:p>
-      <w:pPr>
-        <w:pStyle w:val="aa"/>
-        <w:widowControl/>
-        <w:spacing w:after="60" w:line="259" w:lineRule="auto"/>
-        <w:ind w:leftChars="0" w:left="0"/>
-        <w:rPr>
-          <w:rFonts w:ascii="Arial" w:hAnsi="Arial" w:cs="Arial"/>
-          <w:bCs/>
-          <w:sz w:val="22"/>
-        </w:rPr>
-      </w:pPr>
-    </w:p>
-    <w:p>
-      <w:pPr>
-        <w:pStyle w:val="aa"/>
-        <w:widowControl/>
-        <w:spacing w:after="60" w:line="259" w:lineRule="auto"/>
-        <w:ind w:leftChars="0" w:left="0"/>
         <w:rPr>
           <w:rFonts w:ascii="Arial" w:hAnsi="Arial" w:cs="Arial"/>
           <w:b/>
           <w:bCs/>
           <w:i/>
-          <w:sz w:val="22"/>
-        </w:rPr>
-      </w:pPr>
-      <w:r>
-        <w:rPr>
-          <w:rFonts w:ascii="Arial" w:hAnsi="Arial" w:cs="Arial"/>
-          <w:b/>
-          <w:bCs/>
-          <w:i/>
-          <w:sz w:val="22"/>
-        </w:rPr>
-        <w:t>Focus interview</w:t>
-      </w:r>
-    </w:p>
-    <w:p>
-      <w:pPr>
-        <w:pStyle w:val="aa"/>
-        <w:widowControl/>
-        <w:spacing w:after="60" w:line="259" w:lineRule="auto"/>
-        <w:ind w:leftChars="0" w:left="0"/>
-        <w:rPr>
-          <w:rFonts w:ascii="Arial" w:hAnsi="Arial" w:cs="Arial"/>
-          <w:b/>
-          <w:bCs/>
-          <w:i/>
-          <w:sz w:val="22"/>
-        </w:rPr>
-      </w:pPr>
-      <w:r>
-        <w:rPr>
-          <w:rFonts w:ascii="Arial" w:hAnsi="Arial" w:cs="Arial"/>
-          <w:b/>
-          <w:bCs/>
-          <w:i/>
+          <w:color w:val="171717" w:themeColor="background2" w:themeShade="1A"/>
           <w:sz w:val="22"/>
         </w:rPr>
         <w:t>COLDSPA</w:t>
@@ -3745,6 +4082,7 @@
                 <w:rFonts w:ascii="Arial" w:hAnsi="Arial" w:cs="Arial"/>
                 <w:b/>
                 <w:bCs/>
+                <w:color w:val="171717" w:themeColor="background2" w:themeShade="1A"/>
                 <w:sz w:val="22"/>
               </w:rPr>
             </w:pPr>
@@ -3752,6 +4090,7 @@
               <w:rPr>
                 <w:rFonts w:ascii="Arial" w:hAnsi="Arial" w:cs="Arial"/>
                 <w:bCs/>
+                <w:color w:val="171717" w:themeColor="background2" w:themeShade="1A"/>
                 <w:sz w:val="22"/>
               </w:rPr>
               <w:t>Character:</w:t>
@@ -3778,6 +4117,7 @@
                 <w:b/>
                 <w:bCs/>
                 <w:i/>
+                <w:color w:val="171717" w:themeColor="background2" w:themeShade="1A"/>
                 <w:sz w:val="22"/>
               </w:rPr>
             </w:pPr>
@@ -3805,6 +4145,7 @@
               <w:rPr>
                 <w:rFonts w:ascii="Arial" w:hAnsi="Arial" w:cs="Arial"/>
                 <w:bCs/>
+                <w:color w:val="171717" w:themeColor="background2" w:themeShade="1A"/>
                 <w:sz w:val="22"/>
               </w:rPr>
             </w:pPr>
@@ -3812,6 +4153,7 @@
               <w:rPr>
                 <w:rFonts w:ascii="Arial" w:hAnsi="Arial" w:cs="Arial"/>
                 <w:bCs/>
+                <w:color w:val="171717" w:themeColor="background2" w:themeShade="1A"/>
                 <w:sz w:val="22"/>
               </w:rPr>
               <w:t>Onset:</w:t>
@@ -3837,6 +4179,7 @@
                 <w:b/>
                 <w:bCs/>
                 <w:i/>
+                <w:color w:val="171717" w:themeColor="background2" w:themeShade="1A"/>
                 <w:sz w:val="22"/>
               </w:rPr>
             </w:pPr>
@@ -3864,6 +4207,7 @@
               <w:rPr>
                 <w:rFonts w:ascii="Arial" w:hAnsi="Arial" w:cs="Arial"/>
                 <w:bCs/>
+                <w:color w:val="171717" w:themeColor="background2" w:themeShade="1A"/>
                 <w:sz w:val="22"/>
               </w:rPr>
             </w:pPr>
@@ -3871,6 +4215,7 @@
               <w:rPr>
                 <w:rFonts w:ascii="Arial" w:hAnsi="Arial" w:cs="Arial"/>
                 <w:bCs/>
+                <w:color w:val="171717" w:themeColor="background2" w:themeShade="1A"/>
                 <w:sz w:val="22"/>
               </w:rPr>
               <w:t>Location:</w:t>
@@ -3896,6 +4241,7 @@
                 <w:b/>
                 <w:bCs/>
                 <w:i/>
+                <w:color w:val="171717" w:themeColor="background2" w:themeShade="1A"/>
                 <w:sz w:val="22"/>
               </w:rPr>
             </w:pPr>
@@ -3923,6 +4269,7 @@
               <w:rPr>
                 <w:rFonts w:ascii="Arial" w:hAnsi="Arial" w:cs="Arial"/>
                 <w:bCs/>
+                <w:color w:val="171717" w:themeColor="background2" w:themeShade="1A"/>
                 <w:sz w:val="22"/>
               </w:rPr>
             </w:pPr>
@@ -3930,6 +4277,7 @@
               <w:rPr>
                 <w:rFonts w:ascii="Arial" w:hAnsi="Arial" w:cs="Arial"/>
                 <w:bCs/>
+                <w:color w:val="171717" w:themeColor="background2" w:themeShade="1A"/>
                 <w:sz w:val="22"/>
               </w:rPr>
               <w:t>Duration:</w:t>
@@ -3955,6 +4303,7 @@
                 <w:b/>
                 <w:bCs/>
                 <w:i/>
+                <w:color w:val="171717" w:themeColor="background2" w:themeShade="1A"/>
                 <w:sz w:val="22"/>
               </w:rPr>
             </w:pPr>
@@ -3982,6 +4331,7 @@
               <w:rPr>
                 <w:rFonts w:ascii="Arial" w:hAnsi="Arial" w:cs="Arial"/>
                 <w:bCs/>
+                <w:color w:val="171717" w:themeColor="background2" w:themeShade="1A"/>
                 <w:sz w:val="22"/>
               </w:rPr>
             </w:pPr>
@@ -3989,6 +4339,7 @@
               <w:rPr>
                 <w:rFonts w:ascii="Arial" w:hAnsi="Arial" w:cs="Arial"/>
                 <w:bCs/>
+                <w:color w:val="171717" w:themeColor="background2" w:themeShade="1A"/>
                 <w:sz w:val="22"/>
               </w:rPr>
               <w:t>Severity:</w:t>
@@ -4014,6 +4365,7 @@
                 <w:b/>
                 <w:bCs/>
                 <w:i/>
+                <w:color w:val="171717" w:themeColor="background2" w:themeShade="1A"/>
                 <w:sz w:val="22"/>
               </w:rPr>
             </w:pPr>
@@ -4041,6 +4393,7 @@
               <w:rPr>
                 <w:rFonts w:ascii="Arial" w:hAnsi="Arial" w:cs="Arial"/>
                 <w:bCs/>
+                <w:color w:val="171717" w:themeColor="background2" w:themeShade="1A"/>
                 <w:sz w:val="22"/>
               </w:rPr>
             </w:pPr>
@@ -4048,6 +4401,7 @@
               <w:rPr>
                 <w:rFonts w:ascii="Arial" w:hAnsi="Arial" w:cs="Arial"/>
                 <w:bCs/>
+                <w:color w:val="171717" w:themeColor="background2" w:themeShade="1A"/>
                 <w:sz w:val="22"/>
               </w:rPr>
               <w:t>Pattern:</w:t>
@@ -4073,6 +4427,7 @@
                 <w:b/>
                 <w:bCs/>
                 <w:i/>
+                <w:color w:val="171717" w:themeColor="background2" w:themeShade="1A"/>
                 <w:sz w:val="22"/>
               </w:rPr>
             </w:pPr>
@@ -4100,6 +4455,7 @@
               <w:rPr>
                 <w:rFonts w:ascii="Arial" w:hAnsi="Arial" w:cs="Arial"/>
                 <w:bCs/>
+                <w:color w:val="171717" w:themeColor="background2" w:themeShade="1A"/>
                 <w:sz w:val="22"/>
               </w:rPr>
             </w:pPr>
@@ -4107,6 +4463,7 @@
               <w:rPr>
                 <w:rFonts w:ascii="Arial" w:hAnsi="Arial" w:cs="Arial"/>
                 <w:bCs/>
+                <w:color w:val="171717" w:themeColor="background2" w:themeShade="1A"/>
                 <w:sz w:val="22"/>
               </w:rPr>
               <w:t>Associated factors:</w:t>
@@ -4132,6 +4489,7 @@
                 <w:b/>
                 <w:bCs/>
                 <w:i/>
+                <w:color w:val="171717" w:themeColor="background2" w:themeShade="1A"/>
                 <w:sz w:val="22"/>
               </w:rPr>
             </w:pPr>
@@ -4148,6 +4506,7 @@
           <w:b/>
           <w:bCs/>
           <w:i/>
+          <w:color w:val="171717" w:themeColor="background2" w:themeShade="1A"/>
           <w:sz w:val="22"/>
         </w:rPr>
       </w:pPr>
@@ -4161,6 +4520,7 @@
           <w:b/>
           <w:bCs/>
           <w:i/>
+          <w:color w:val="171717" w:themeColor="background2" w:themeShade="1A"/>
           <w:sz w:val="22"/>
         </w:rPr>
       </w:pPr>
@@ -4174,6 +4534,7 @@
           <w:b/>
           <w:bCs/>
           <w:i/>
+          <w:color w:val="171717" w:themeColor="background2" w:themeShade="1A"/>
           <w:sz w:val="22"/>
         </w:rPr>
       </w:pPr>
@@ -4187,6 +4548,7 @@
           <w:b/>
           <w:bCs/>
           <w:i/>
+          <w:color w:val="171717" w:themeColor="background2" w:themeShade="1A"/>
           <w:sz w:val="22"/>
         </w:rPr>
       </w:pPr>
@@ -4200,6 +4562,7 @@
           <w:b/>
           <w:bCs/>
           <w:i/>
+          <w:color w:val="171717" w:themeColor="background2" w:themeShade="1A"/>
           <w:sz w:val="22"/>
         </w:rPr>
       </w:pPr>
@@ -4209,6 +4572,7 @@
           <w:b/>
           <w:bCs/>
           <w:i/>
+          <w:color w:val="171717" w:themeColor="background2" w:themeShade="1A"/>
           <w:sz w:val="22"/>
         </w:rPr>
         <w:lastRenderedPageBreak/>
@@ -4252,6 +4616,7 @@
                 <w:b/>
                 <w:bCs/>
                 <w:i/>
+                <w:color w:val="171717" w:themeColor="background2" w:themeShade="1A"/>
                 <w:sz w:val="22"/>
               </w:rPr>
             </w:pPr>
@@ -4259,6 +4624,7 @@
               <w:rPr>
                 <w:rFonts w:ascii="Arial" w:hAnsi="Arial" w:cs="Arial"/>
                 <w:bCs/>
+                <w:color w:val="171717" w:themeColor="background2" w:themeShade="1A"/>
                 <w:sz w:val="22"/>
               </w:rPr>
               <w:t>Childhood diseases:</w:t>
@@ -4286,6 +4652,7 @@
                 <w:b/>
                 <w:bCs/>
                 <w:i/>
+                <w:color w:val="171717" w:themeColor="background2" w:themeShade="1A"/>
                 <w:sz w:val="22"/>
               </w:rPr>
             </w:pPr>
@@ -4315,6 +4682,7 @@
                 <w:b/>
                 <w:bCs/>
                 <w:i/>
+                <w:color w:val="171717" w:themeColor="background2" w:themeShade="1A"/>
                 <w:sz w:val="22"/>
               </w:rPr>
             </w:pPr>
@@ -4322,6 +4690,7 @@
               <w:rPr>
                 <w:rFonts w:ascii="Arial" w:hAnsi="Arial" w:cs="Arial"/>
                 <w:bCs/>
+                <w:color w:val="171717" w:themeColor="background2" w:themeShade="1A"/>
                 <w:sz w:val="22"/>
               </w:rPr>
               <w:t>Immunizations:</w:t>
@@ -4348,6 +4717,7 @@
                 <w:b/>
                 <w:bCs/>
                 <w:i/>
+                <w:color w:val="171717" w:themeColor="background2" w:themeShade="1A"/>
                 <w:sz w:val="22"/>
               </w:rPr>
             </w:pPr>
@@ -4377,6 +4747,7 @@
                 <w:b/>
                 <w:bCs/>
                 <w:i/>
+                <w:color w:val="171717" w:themeColor="background2" w:themeShade="1A"/>
                 <w:sz w:val="22"/>
               </w:rPr>
             </w:pPr>
@@ -4384,33 +4755,10 @@
               <w:rPr>
                 <w:rFonts w:ascii="Arial" w:hAnsi="Arial" w:cs="Arial"/>
                 <w:bCs/>
+                <w:color w:val="171717" w:themeColor="background2" w:themeShade="1A"/>
                 <w:sz w:val="22"/>
               </w:rPr>
-              <w:t>Allergies (</w:t>
-            </w:r>
-            <w:r>
-              <w:rPr>
-                <w:rFonts w:ascii="Arial" w:hAnsi="Arial" w:cs="Arial"/>
-                <w:bCs/>
-                <w:sz w:val="22"/>
-              </w:rPr>
-              <w:t>drug</w:t>
-            </w:r>
-            <w:r>
-              <w:rPr>
-                <w:rFonts w:ascii="Arial" w:hAnsi="Arial" w:cs="Arial"/>
-                <w:bCs/>
-                <w:sz w:val="22"/>
-              </w:rPr>
-              <w:t>/ food</w:t>
-            </w:r>
-            <w:r>
-              <w:rPr>
-                <w:rFonts w:ascii="Arial" w:hAnsi="Arial" w:cs="Arial"/>
-                <w:bCs/>
-                <w:sz w:val="22"/>
-              </w:rPr>
-              <w:t>):</w:t>
+              <w:t>Allergies (drug/ food):</w:t>
             </w:r>
           </w:p>
         </w:tc>
@@ -4434,6 +4782,7 @@
                 <w:b/>
                 <w:bCs/>
                 <w:i/>
+                <w:color w:val="171717" w:themeColor="background2" w:themeShade="1A"/>
                 <w:sz w:val="22"/>
               </w:rPr>
             </w:pPr>
@@ -4463,6 +4812,7 @@
                 <w:b/>
                 <w:bCs/>
                 <w:i/>
+                <w:color w:val="171717" w:themeColor="background2" w:themeShade="1A"/>
                 <w:sz w:val="22"/>
               </w:rPr>
             </w:pPr>
@@ -4470,6 +4820,7 @@
               <w:rPr>
                 <w:rFonts w:ascii="Arial" w:hAnsi="Arial" w:cs="Arial"/>
                 <w:bCs/>
+                <w:color w:val="171717" w:themeColor="background2" w:themeShade="1A"/>
                 <w:sz w:val="22"/>
               </w:rPr>
               <w:t>Previous health problems:</w:t>
@@ -4496,6 +4847,7 @@
                 <w:b/>
                 <w:bCs/>
                 <w:i/>
+                <w:color w:val="171717" w:themeColor="background2" w:themeShade="1A"/>
                 <w:sz w:val="22"/>
               </w:rPr>
             </w:pPr>
@@ -4525,6 +4877,7 @@
                 <w:b/>
                 <w:bCs/>
                 <w:i/>
+                <w:color w:val="171717" w:themeColor="background2" w:themeShade="1A"/>
                 <w:sz w:val="22"/>
               </w:rPr>
             </w:pPr>
@@ -4532,6 +4885,7 @@
               <w:rPr>
                 <w:rFonts w:ascii="Arial" w:hAnsi="Arial" w:cs="Arial"/>
                 <w:bCs/>
+                <w:color w:val="171717" w:themeColor="background2" w:themeShade="1A"/>
                 <w:sz w:val="22"/>
               </w:rPr>
               <w:t>Previous hospitalizations:</w:t>
@@ -4558,6 +4912,7 @@
                 <w:b/>
                 <w:bCs/>
                 <w:i/>
+                <w:color w:val="171717" w:themeColor="background2" w:themeShade="1A"/>
                 <w:sz w:val="22"/>
               </w:rPr>
             </w:pPr>
@@ -4587,6 +4942,7 @@
                 <w:b/>
                 <w:bCs/>
                 <w:i/>
+                <w:color w:val="171717" w:themeColor="background2" w:themeShade="1A"/>
                 <w:sz w:val="22"/>
               </w:rPr>
             </w:pPr>
@@ -4594,6 +4950,7 @@
               <w:rPr>
                 <w:rFonts w:ascii="Arial" w:hAnsi="Arial" w:cs="Arial"/>
                 <w:bCs/>
+                <w:color w:val="171717" w:themeColor="background2" w:themeShade="1A"/>
                 <w:sz w:val="22"/>
               </w:rPr>
               <w:t>Previous surgeries:</w:t>
@@ -4620,6 +4977,7 @@
                 <w:b/>
                 <w:bCs/>
                 <w:i/>
+                <w:color w:val="171717" w:themeColor="background2" w:themeShade="1A"/>
                 <w:sz w:val="22"/>
               </w:rPr>
             </w:pPr>
@@ -4649,6 +5007,7 @@
                 <w:b/>
                 <w:bCs/>
                 <w:i/>
+                <w:color w:val="171717" w:themeColor="background2" w:themeShade="1A"/>
                 <w:sz w:val="22"/>
               </w:rPr>
             </w:pPr>
@@ -4656,17 +5015,10 @@
               <w:rPr>
                 <w:rFonts w:ascii="Arial" w:hAnsi="Arial" w:cs="Arial"/>
                 <w:bCs/>
+                <w:color w:val="171717" w:themeColor="background2" w:themeShade="1A"/>
                 <w:sz w:val="22"/>
               </w:rPr>
-              <w:t>Pregnancies &amp;</w:t>
-            </w:r>
-            <w:r>
-              <w:rPr>
-                <w:rFonts w:ascii="Arial" w:hAnsi="Arial" w:cs="Arial"/>
-                <w:bCs/>
-                <w:sz w:val="22"/>
-              </w:rPr>
-              <w:t xml:space="preserve"> deliveries:</w:t>
+              <w:t>Pregnancies &amp; deliveries:</w:t>
             </w:r>
           </w:p>
         </w:tc>
@@ -4690,6 +5042,7 @@
                 <w:b/>
                 <w:bCs/>
                 <w:i/>
+                <w:color w:val="171717" w:themeColor="background2" w:themeShade="1A"/>
                 <w:sz w:val="22"/>
               </w:rPr>
             </w:pPr>
@@ -4719,6 +5072,7 @@
                 <w:b/>
                 <w:bCs/>
                 <w:i/>
+                <w:color w:val="171717" w:themeColor="background2" w:themeShade="1A"/>
                 <w:sz w:val="22"/>
               </w:rPr>
             </w:pPr>
@@ -4726,17 +5080,10 @@
               <w:rPr>
                 <w:rFonts w:ascii="Arial" w:hAnsi="Arial" w:cs="Arial"/>
                 <w:bCs/>
+                <w:color w:val="171717" w:themeColor="background2" w:themeShade="1A"/>
                 <w:sz w:val="22"/>
               </w:rPr>
-              <w:t>Previous accident /</w:t>
-            </w:r>
-            <w:r>
-              <w:rPr>
-                <w:rFonts w:ascii="Arial" w:hAnsi="Arial" w:cs="Arial"/>
-                <w:bCs/>
-                <w:sz w:val="22"/>
-              </w:rPr>
-              <w:t xml:space="preserve"> injuries:</w:t>
+              <w:t>Previous accident / injuries:</w:t>
             </w:r>
           </w:p>
         </w:tc>
@@ -4760,6 +5107,7 @@
                 <w:b/>
                 <w:bCs/>
                 <w:i/>
+                <w:color w:val="171717" w:themeColor="background2" w:themeShade="1A"/>
                 <w:sz w:val="22"/>
               </w:rPr>
             </w:pPr>
@@ -4787,6 +5135,7 @@
               <w:rPr>
                 <w:rFonts w:ascii="Arial" w:hAnsi="Arial" w:cs="Arial"/>
                 <w:bCs/>
+                <w:color w:val="171717" w:themeColor="background2" w:themeShade="1A"/>
                 <w:sz w:val="22"/>
               </w:rPr>
             </w:pPr>
@@ -4794,6 +5143,7 @@
               <w:rPr>
                 <w:rFonts w:ascii="Arial" w:hAnsi="Arial" w:cs="Arial"/>
                 <w:bCs/>
+                <w:color w:val="171717" w:themeColor="background2" w:themeShade="1A"/>
                 <w:sz w:val="22"/>
               </w:rPr>
               <w:t>Pain experience:</w:t>
@@ -4820,6 +5170,7 @@
                 <w:b/>
                 <w:bCs/>
                 <w:i/>
+                <w:color w:val="171717" w:themeColor="background2" w:themeShade="1A"/>
                 <w:sz w:val="22"/>
               </w:rPr>
             </w:pPr>
@@ -4847,6 +5198,7 @@
               <w:rPr>
                 <w:rFonts w:ascii="Arial" w:hAnsi="Arial" w:cs="Arial"/>
                 <w:bCs/>
+                <w:color w:val="171717" w:themeColor="background2" w:themeShade="1A"/>
                 <w:sz w:val="22"/>
               </w:rPr>
             </w:pPr>
@@ -4854,17 +5206,10 @@
               <w:rPr>
                 <w:rFonts w:ascii="Arial" w:hAnsi="Arial" w:cs="Arial"/>
                 <w:bCs/>
+                <w:color w:val="171717" w:themeColor="background2" w:themeShade="1A"/>
                 <w:sz w:val="22"/>
               </w:rPr>
-              <w:t xml:space="preserve">Emotional / </w:t>
-            </w:r>
-            <w:r>
-              <w:rPr>
-                <w:rFonts w:ascii="Arial" w:hAnsi="Arial" w:cs="Arial"/>
-                <w:bCs/>
-                <w:sz w:val="22"/>
-              </w:rPr>
-              <w:t>mental problems:</w:t>
+              <w:t>Emotional / mental problems:</w:t>
             </w:r>
           </w:p>
         </w:tc>
@@ -4888,6 +5233,7 @@
                 <w:b/>
                 <w:bCs/>
                 <w:i/>
+                <w:color w:val="171717" w:themeColor="background2" w:themeShade="1A"/>
                 <w:sz w:val="22"/>
               </w:rPr>
             </w:pPr>
@@ -4902,6 +5248,7 @@
         <w:rPr>
           <w:rFonts w:ascii="Arial" w:hAnsi="Arial" w:cs="Arial"/>
           <w:bCs/>
+          <w:color w:val="171717" w:themeColor="background2" w:themeShade="1A"/>
           <w:sz w:val="22"/>
         </w:rPr>
       </w:pPr>
@@ -4915,6 +5262,7 @@
           <w:b/>
           <w:bCs/>
           <w:i/>
+          <w:color w:val="171717" w:themeColor="background2" w:themeShade="1A"/>
           <w:sz w:val="22"/>
         </w:rPr>
       </w:pPr>
@@ -4924,6 +5272,7 @@
           <w:b/>
           <w:bCs/>
           <w:i/>
+          <w:color w:val="171717" w:themeColor="background2" w:themeShade="1A"/>
           <w:sz w:val="22"/>
         </w:rPr>
         <w:t xml:space="preserve">Family Health history </w:t>
@@ -4936,6 +5285,7 @@
         <w:rPr>
           <w:rFonts w:ascii="Arial" w:hAnsi="Arial" w:cs="Arial"/>
           <w:bCs/>
+          <w:color w:val="171717" w:themeColor="background2" w:themeShade="1A"/>
           <w:sz w:val="22"/>
         </w:rPr>
       </w:pPr>
@@ -4943,6 +5293,7 @@
         <w:rPr>
           <w:rFonts w:ascii="Arial" w:hAnsi="Arial" w:cs="Arial"/>
           <w:bCs/>
+          <w:color w:val="171717" w:themeColor="background2" w:themeShade="1A"/>
           <w:sz w:val="22"/>
         </w:rPr>
         <w:t>Any family history of:</w:t>
@@ -4957,6 +5308,7 @@
         <w:rPr>
           <w:rFonts w:ascii="Arial" w:hAnsi="Arial" w:cs="Arial"/>
           <w:bCs/>
+          <w:color w:val="171717" w:themeColor="background2" w:themeShade="1A"/>
           <w:sz w:val="22"/>
         </w:rPr>
       </w:pPr>
@@ -4964,6 +5316,7 @@
         <w:rPr>
           <w:rFonts w:ascii="Arial" w:hAnsi="Arial" w:cs="Arial" w:hint="eastAsia"/>
           <w:bCs/>
+          <w:color w:val="171717" w:themeColor="background2" w:themeShade="1A"/>
           <w:sz w:val="22"/>
         </w:rPr>
         <w:t>□</w:t>
@@ -4972,6 +5325,7 @@
         <w:rPr>
           <w:rFonts w:ascii="Arial" w:hAnsi="Arial" w:cs="Arial" w:hint="eastAsia"/>
           <w:bCs/>
+          <w:color w:val="171717" w:themeColor="background2" w:themeShade="1A"/>
           <w:sz w:val="22"/>
         </w:rPr>
         <w:t xml:space="preserve"> Heart disease</w:t>
@@ -4980,6 +5334,7 @@
         <w:rPr>
           <w:rFonts w:ascii="Arial" w:hAnsi="Arial" w:cs="Arial" w:hint="eastAsia"/>
           <w:bCs/>
+          <w:color w:val="171717" w:themeColor="background2" w:themeShade="1A"/>
           <w:sz w:val="22"/>
         </w:rPr>
         <w:tab/>
@@ -4988,6 +5343,7 @@
         <w:rPr>
           <w:rFonts w:ascii="Arial" w:hAnsi="Arial" w:cs="Arial" w:hint="eastAsia"/>
           <w:bCs/>
+          <w:color w:val="171717" w:themeColor="background2" w:themeShade="1A"/>
           <w:sz w:val="22"/>
         </w:rPr>
         <w:t>□</w:t>
@@ -4996,6 +5352,7 @@
         <w:rPr>
           <w:rFonts w:ascii="Arial" w:hAnsi="Arial" w:cs="Arial" w:hint="eastAsia"/>
           <w:bCs/>
+          <w:color w:val="171717" w:themeColor="background2" w:themeShade="1A"/>
           <w:sz w:val="22"/>
         </w:rPr>
         <w:t xml:space="preserve"> Lung disease</w:t>
@@ -5004,6 +5361,7 @@
         <w:rPr>
           <w:rFonts w:ascii="Arial" w:hAnsi="Arial" w:cs="Arial" w:hint="eastAsia"/>
           <w:bCs/>
+          <w:color w:val="171717" w:themeColor="background2" w:themeShade="1A"/>
           <w:sz w:val="22"/>
         </w:rPr>
         <w:tab/>
@@ -5012,6 +5370,7 @@
         <w:rPr>
           <w:rFonts w:ascii="Arial" w:hAnsi="Arial" w:cs="Arial" w:hint="eastAsia"/>
           <w:bCs/>
+          <w:color w:val="171717" w:themeColor="background2" w:themeShade="1A"/>
           <w:sz w:val="22"/>
         </w:rPr>
         <w:t>□</w:t>
@@ -5020,6 +5379,7 @@
         <w:rPr>
           <w:rFonts w:ascii="Arial" w:hAnsi="Arial" w:cs="Arial" w:hint="eastAsia"/>
           <w:bCs/>
+          <w:color w:val="171717" w:themeColor="background2" w:themeShade="1A"/>
           <w:sz w:val="22"/>
         </w:rPr>
         <w:t xml:space="preserve"> Cancer</w:t>
@@ -5034,6 +5394,7 @@
         <w:rPr>
           <w:rFonts w:ascii="Arial" w:hAnsi="Arial" w:cs="Arial"/>
           <w:bCs/>
+          <w:color w:val="171717" w:themeColor="background2" w:themeShade="1A"/>
           <w:sz w:val="22"/>
         </w:rPr>
       </w:pPr>
@@ -5041,6 +5402,7 @@
         <w:rPr>
           <w:rFonts w:ascii="Arial" w:hAnsi="Arial" w:cs="Arial" w:hint="eastAsia"/>
           <w:bCs/>
+          <w:color w:val="171717" w:themeColor="background2" w:themeShade="1A"/>
           <w:sz w:val="22"/>
         </w:rPr>
         <w:t>□</w:t>
@@ -5049,6 +5411,7 @@
         <w:rPr>
           <w:rFonts w:ascii="Arial" w:hAnsi="Arial" w:cs="Arial" w:hint="eastAsia"/>
           <w:bCs/>
+          <w:color w:val="171717" w:themeColor="background2" w:themeShade="1A"/>
           <w:sz w:val="22"/>
         </w:rPr>
         <w:t xml:space="preserve"> Hypertension</w:t>
@@ -5057,6 +5420,7 @@
         <w:rPr>
           <w:rFonts w:ascii="Arial" w:hAnsi="Arial" w:cs="Arial" w:hint="eastAsia"/>
           <w:bCs/>
+          <w:color w:val="171717" w:themeColor="background2" w:themeShade="1A"/>
           <w:sz w:val="22"/>
         </w:rPr>
         <w:tab/>
@@ -5065,6 +5429,7 @@
         <w:rPr>
           <w:rFonts w:ascii="Arial" w:hAnsi="Arial" w:cs="Arial" w:hint="eastAsia"/>
           <w:bCs/>
+          <w:color w:val="171717" w:themeColor="background2" w:themeShade="1A"/>
           <w:sz w:val="22"/>
         </w:rPr>
         <w:t>□</w:t>
@@ -5073,6 +5438,7 @@
         <w:rPr>
           <w:rFonts w:ascii="Arial" w:hAnsi="Arial" w:cs="Arial" w:hint="eastAsia"/>
           <w:bCs/>
+          <w:color w:val="171717" w:themeColor="background2" w:themeShade="1A"/>
           <w:sz w:val="22"/>
         </w:rPr>
         <w:t xml:space="preserve"> Diabetes</w:t>
@@ -5081,6 +5447,7 @@
         <w:rPr>
           <w:rFonts w:ascii="Arial" w:hAnsi="Arial" w:cs="Arial" w:hint="eastAsia"/>
           <w:bCs/>
+          <w:color w:val="171717" w:themeColor="background2" w:themeShade="1A"/>
           <w:sz w:val="22"/>
         </w:rPr>
         <w:tab/>
@@ -5089,6 +5456,7 @@
         <w:rPr>
           <w:rFonts w:ascii="Arial" w:hAnsi="Arial" w:cs="Arial" w:hint="eastAsia"/>
           <w:bCs/>
+          <w:color w:val="171717" w:themeColor="background2" w:themeShade="1A"/>
           <w:sz w:val="22"/>
         </w:rPr>
         <w:t>□</w:t>
@@ -5097,6 +5465,7 @@
         <w:rPr>
           <w:rFonts w:ascii="Arial" w:hAnsi="Arial" w:cs="Arial" w:hint="eastAsia"/>
           <w:bCs/>
+          <w:color w:val="171717" w:themeColor="background2" w:themeShade="1A"/>
           <w:sz w:val="22"/>
         </w:rPr>
         <w:t xml:space="preserve"> Tuberculosis</w:t>
@@ -5111,6 +5480,7 @@
         <w:rPr>
           <w:rFonts w:ascii="Arial" w:hAnsi="Arial" w:cs="Arial"/>
           <w:bCs/>
+          <w:color w:val="171717" w:themeColor="background2" w:themeShade="1A"/>
           <w:sz w:val="22"/>
         </w:rPr>
       </w:pPr>
@@ -5118,6 +5488,7 @@
         <w:rPr>
           <w:rFonts w:ascii="Arial" w:hAnsi="Arial" w:cs="Arial" w:hint="eastAsia"/>
           <w:bCs/>
+          <w:color w:val="171717" w:themeColor="background2" w:themeShade="1A"/>
           <w:sz w:val="22"/>
         </w:rPr>
         <w:t>□</w:t>
@@ -5126,6 +5497,7 @@
         <w:rPr>
           <w:rFonts w:ascii="Arial" w:hAnsi="Arial" w:cs="Arial" w:hint="eastAsia"/>
           <w:bCs/>
+          <w:color w:val="171717" w:themeColor="background2" w:themeShade="1A"/>
           <w:sz w:val="22"/>
         </w:rPr>
         <w:t xml:space="preserve"> Arthritis</w:t>
@@ -5134,6 +5506,7 @@
         <w:rPr>
           <w:rFonts w:ascii="Arial" w:hAnsi="Arial" w:cs="Arial" w:hint="eastAsia"/>
           <w:bCs/>
+          <w:color w:val="171717" w:themeColor="background2" w:themeShade="1A"/>
           <w:sz w:val="22"/>
         </w:rPr>
         <w:tab/>
@@ -5142,6 +5515,7 @@
         <w:rPr>
           <w:rFonts w:ascii="Arial" w:hAnsi="Arial" w:cs="Arial" w:hint="eastAsia"/>
           <w:bCs/>
+          <w:color w:val="171717" w:themeColor="background2" w:themeShade="1A"/>
           <w:sz w:val="22"/>
         </w:rPr>
         <w:t>□</w:t>
@@ -5150,6 +5524,7 @@
         <w:rPr>
           <w:rFonts w:ascii="Arial" w:hAnsi="Arial" w:cs="Arial" w:hint="eastAsia"/>
           <w:bCs/>
+          <w:color w:val="171717" w:themeColor="background2" w:themeShade="1A"/>
           <w:sz w:val="22"/>
         </w:rPr>
         <w:t xml:space="preserve"> Obesity</w:t>
@@ -5158,6 +5533,7 @@
         <w:rPr>
           <w:rFonts w:ascii="Arial" w:hAnsi="Arial" w:cs="Arial" w:hint="eastAsia"/>
           <w:bCs/>
+          <w:color w:val="171717" w:themeColor="background2" w:themeShade="1A"/>
           <w:sz w:val="22"/>
         </w:rPr>
         <w:tab/>
@@ -5166,6 +5542,7 @@
         <w:rPr>
           <w:rFonts w:ascii="Arial" w:hAnsi="Arial" w:cs="Arial" w:hint="eastAsia"/>
           <w:bCs/>
+          <w:color w:val="171717" w:themeColor="background2" w:themeShade="1A"/>
           <w:sz w:val="22"/>
         </w:rPr>
         <w:t>□</w:t>
@@ -5174,6 +5551,7 @@
         <w:rPr>
           <w:rFonts w:ascii="Arial" w:hAnsi="Arial" w:cs="Arial" w:hint="eastAsia"/>
           <w:bCs/>
+          <w:color w:val="171717" w:themeColor="background2" w:themeShade="1A"/>
           <w:sz w:val="22"/>
         </w:rPr>
         <w:t xml:space="preserve"> Neurological disease</w:t>
@@ -5188,6 +5566,7 @@
         <w:rPr>
           <w:rFonts w:ascii="Arial" w:hAnsi="Arial" w:cs="Arial"/>
           <w:bCs/>
+          <w:color w:val="171717" w:themeColor="background2" w:themeShade="1A"/>
           <w:sz w:val="22"/>
         </w:rPr>
       </w:pPr>
@@ -5195,6 +5574,7 @@
         <w:rPr>
           <w:rFonts w:ascii="Arial" w:hAnsi="Arial" w:cs="Arial" w:hint="eastAsia"/>
           <w:bCs/>
+          <w:color w:val="171717" w:themeColor="background2" w:themeShade="1A"/>
           <w:sz w:val="22"/>
         </w:rPr>
         <w:t>□</w:t>
@@ -5203,6 +5583,7 @@
         <w:rPr>
           <w:rFonts w:ascii="Arial" w:hAnsi="Arial" w:cs="Arial" w:hint="eastAsia"/>
           <w:bCs/>
+          <w:color w:val="171717" w:themeColor="background2" w:themeShade="1A"/>
           <w:sz w:val="22"/>
         </w:rPr>
         <w:t xml:space="preserve"> Mental illness</w:t>
@@ -5211,6 +5592,7 @@
         <w:rPr>
           <w:rFonts w:ascii="Arial" w:hAnsi="Arial" w:cs="Arial" w:hint="eastAsia"/>
           <w:bCs/>
+          <w:color w:val="171717" w:themeColor="background2" w:themeShade="1A"/>
           <w:sz w:val="22"/>
         </w:rPr>
         <w:tab/>
@@ -5219,6 +5601,7 @@
         <w:rPr>
           <w:rFonts w:ascii="Arial" w:hAnsi="Arial" w:cs="Arial" w:hint="eastAsia"/>
           <w:bCs/>
+          <w:color w:val="171717" w:themeColor="background2" w:themeShade="1A"/>
           <w:sz w:val="22"/>
         </w:rPr>
         <w:t>□</w:t>
@@ -5227,6 +5610,7 @@
         <w:rPr>
           <w:rFonts w:ascii="Arial" w:hAnsi="Arial" w:cs="Arial" w:hint="eastAsia"/>
           <w:bCs/>
+          <w:color w:val="171717" w:themeColor="background2" w:themeShade="1A"/>
           <w:sz w:val="22"/>
         </w:rPr>
         <w:t xml:space="preserve"> Genetic disorders</w:t>
@@ -5235,6 +5619,7 @@
         <w:rPr>
           <w:rFonts w:ascii="Arial" w:hAnsi="Arial" w:cs="Arial" w:hint="eastAsia"/>
           <w:bCs/>
+          <w:color w:val="171717" w:themeColor="background2" w:themeShade="1A"/>
           <w:sz w:val="22"/>
         </w:rPr>
         <w:tab/>
@@ -5244,6 +5629,7 @@
         <w:rPr>
           <w:rFonts w:ascii="Arial" w:hAnsi="Arial" w:cs="Arial"/>
           <w:bCs/>
+          <w:color w:val="171717" w:themeColor="background2" w:themeShade="1A"/>
           <w:sz w:val="22"/>
         </w:rPr>
         <w:t>___________________</w:t>
@@ -5252,6 +5638,7 @@
         <w:rPr>
           <w:rFonts w:ascii="Arial" w:hAnsi="Arial" w:cs="Arial" w:hint="eastAsia"/>
           <w:bCs/>
+          <w:color w:val="171717" w:themeColor="background2" w:themeShade="1A"/>
           <w:sz w:val="22"/>
         </w:rPr>
         <w:t>__</w:t>
@@ -5264,6 +5651,7 @@
         <w:rPr>
           <w:rFonts w:ascii="Arial" w:hAnsi="Arial" w:cs="Arial"/>
           <w:bCs/>
+          <w:color w:val="171717" w:themeColor="background2" w:themeShade="1A"/>
           <w:sz w:val="22"/>
         </w:rPr>
       </w:pPr>
@@ -5271,6 +5659,7 @@
         <w:rPr>
           <w:rFonts w:ascii="Arial" w:hAnsi="Arial" w:cs="Arial"/>
           <w:bCs/>
+          <w:color w:val="171717" w:themeColor="background2" w:themeShade="1A"/>
           <w:sz w:val="22"/>
         </w:rPr>
         <w:br w:type="page"/>
@@ -5285,6 +5674,7 @@
           <w:b/>
           <w:bCs/>
           <w:i/>
+          <w:color w:val="171717" w:themeColor="background2" w:themeShade="1A"/>
           <w:sz w:val="22"/>
         </w:rPr>
       </w:pPr>
@@ -5294,6 +5684,7 @@
           <w:b/>
           <w:bCs/>
           <w:i/>
+          <w:color w:val="171717" w:themeColor="background2" w:themeShade="1A"/>
           <w:sz w:val="22"/>
         </w:rPr>
         <w:lastRenderedPageBreak/>
@@ -5309,6 +5700,7 @@
           <w:b/>
           <w:bCs/>
           <w:i/>
+          <w:color w:val="171717" w:themeColor="background2" w:themeShade="1A"/>
           <w:sz w:val="22"/>
         </w:rPr>
       </w:pPr>
@@ -5321,6 +5713,7 @@
           <w:rFonts w:ascii="Arial" w:eastAsiaTheme="majorEastAsia" w:hAnsi="Arial" w:cs="Arial"/>
           <w:b/>
           <w:i/>
+          <w:color w:val="171717" w:themeColor="background2" w:themeShade="1A"/>
           <w:sz w:val="22"/>
         </w:rPr>
       </w:pPr>
@@ -5329,6 +5722,7 @@
           <w:rFonts w:ascii="Arial" w:hAnsi="Arial" w:cs="Arial"/>
           <w:b/>
           <w:i/>
+          <w:color w:val="171717" w:themeColor="background2" w:themeShade="1A"/>
           <w:sz w:val="22"/>
         </w:rPr>
         <w:br w:type="page"/>
@@ -5345,6 +5739,7 @@
           <w:rFonts w:ascii="Arial" w:eastAsiaTheme="majorEastAsia" w:hAnsi="Arial" w:cs="Arial"/>
           <w:b/>
           <w:i/>
+          <w:color w:val="171717" w:themeColor="background2" w:themeShade="1A"/>
           <w:sz w:val="22"/>
         </w:rPr>
       </w:pPr>
@@ -5353,6 +5748,7 @@
           <w:rFonts w:ascii="Arial" w:eastAsiaTheme="majorEastAsia" w:hAnsi="Arial" w:cs="Arial"/>
           <w:b/>
           <w:i/>
+          <w:color w:val="171717" w:themeColor="background2" w:themeShade="1A"/>
           <w:sz w:val="22"/>
         </w:rPr>
         <w:lastRenderedPageBreak/>
@@ -5394,11 +5790,13 @@
               <w:spacing w:after="60"/>
               <w:rPr>
                 <w:rFonts w:ascii="Arial" w:hAnsi="Arial" w:cs="Arial"/>
+                <w:color w:val="171717" w:themeColor="background2" w:themeShade="1A"/>
               </w:rPr>
             </w:pPr>
             <w:r>
               <w:rPr>
                 <w:rFonts w:ascii="Arial" w:hAnsi="Arial" w:cs="Arial"/>
+                <w:color w:val="171717" w:themeColor="background2" w:themeShade="1A"/>
               </w:rPr>
               <w:t>Health Perception &amp;</w:t>
             </w:r>
@@ -5408,11 +5806,13 @@
               <w:spacing w:after="60"/>
               <w:rPr>
                 <w:rFonts w:ascii="Arial" w:hAnsi="Arial" w:cs="Arial"/>
+                <w:color w:val="171717" w:themeColor="background2" w:themeShade="1A"/>
               </w:rPr>
             </w:pPr>
             <w:r>
               <w:rPr>
                 <w:rFonts w:ascii="Arial" w:hAnsi="Arial" w:cs="Arial"/>
+                <w:color w:val="171717" w:themeColor="background2" w:themeShade="1A"/>
               </w:rPr>
               <w:t>Health Management</w:t>
             </w:r>
@@ -5432,6 +5832,7 @@
               <w:spacing w:after="60"/>
               <w:rPr>
                 <w:rFonts w:ascii="Arial" w:hAnsi="Arial" w:cs="Arial"/>
+                <w:color w:val="171717" w:themeColor="background2" w:themeShade="1A"/>
               </w:rPr>
             </w:pPr>
           </w:p>
@@ -5456,11 +5857,13 @@
               <w:spacing w:after="60"/>
               <w:rPr>
                 <w:rFonts w:ascii="Arial" w:hAnsi="Arial" w:cs="Arial"/>
+                <w:color w:val="171717" w:themeColor="background2" w:themeShade="1A"/>
               </w:rPr>
             </w:pPr>
             <w:r>
               <w:rPr>
                 <w:rFonts w:ascii="Arial" w:hAnsi="Arial" w:cs="Arial"/>
+                <w:color w:val="171717" w:themeColor="background2" w:themeShade="1A"/>
               </w:rPr>
               <w:t>Nutrition &amp;</w:t>
             </w:r>
@@ -5470,11 +5873,13 @@
               <w:spacing w:after="60"/>
               <w:rPr>
                 <w:rFonts w:ascii="Arial" w:hAnsi="Arial" w:cs="Arial"/>
+                <w:color w:val="171717" w:themeColor="background2" w:themeShade="1A"/>
               </w:rPr>
             </w:pPr>
             <w:r>
               <w:rPr>
                 <w:rFonts w:ascii="Arial" w:hAnsi="Arial" w:cs="Arial"/>
+                <w:color w:val="171717" w:themeColor="background2" w:themeShade="1A"/>
               </w:rPr>
               <w:t>Metabolism</w:t>
             </w:r>
@@ -5494,6 +5899,7 @@
               <w:spacing w:after="60"/>
               <w:rPr>
                 <w:rFonts w:ascii="Arial" w:hAnsi="Arial" w:cs="Arial"/>
+                <w:color w:val="171717" w:themeColor="background2" w:themeShade="1A"/>
               </w:rPr>
             </w:pPr>
           </w:p>
@@ -5518,11 +5924,13 @@
               <w:spacing w:after="60"/>
               <w:rPr>
                 <w:rFonts w:ascii="Arial" w:hAnsi="Arial" w:cs="Arial"/>
+                <w:color w:val="171717" w:themeColor="background2" w:themeShade="1A"/>
               </w:rPr>
             </w:pPr>
             <w:r>
               <w:rPr>
                 <w:rFonts w:ascii="Arial" w:hAnsi="Arial" w:cs="Arial"/>
+                <w:color w:val="171717" w:themeColor="background2" w:themeShade="1A"/>
               </w:rPr>
               <w:t>Elimination</w:t>
             </w:r>
@@ -5543,6 +5951,7 @@
               <w:spacing w:after="60"/>
               <w:rPr>
                 <w:rFonts w:ascii="Arial" w:hAnsi="Arial" w:cs="Arial"/>
+                <w:color w:val="171717" w:themeColor="background2" w:themeShade="1A"/>
               </w:rPr>
             </w:pPr>
           </w:p>
@@ -5567,11 +5976,13 @@
               <w:spacing w:after="60"/>
               <w:rPr>
                 <w:rFonts w:ascii="Arial" w:hAnsi="Arial" w:cs="Arial"/>
+                <w:color w:val="171717" w:themeColor="background2" w:themeShade="1A"/>
               </w:rPr>
             </w:pPr>
             <w:r>
               <w:rPr>
                 <w:rFonts w:ascii="Arial" w:hAnsi="Arial" w:cs="Arial"/>
+                <w:color w:val="171717" w:themeColor="background2" w:themeShade="1A"/>
               </w:rPr>
               <w:t>Activity &amp; Exercise</w:t>
             </w:r>
@@ -5592,13 +6003,20 @@
               <w:spacing w:after="60"/>
               <w:rPr>
                 <w:rFonts w:ascii="Arial" w:hAnsi="Arial" w:cs="Arial"/>
+                <w:color w:val="171717" w:themeColor="background2" w:themeShade="1A"/>
               </w:rPr>
             </w:pPr>
           </w:p>
         </w:tc>
       </w:tr>
     </w:tbl>
-    <w:p/>
+    <w:p>
+      <w:pPr>
+        <w:rPr>
+          <w:color w:val="171717" w:themeColor="background2" w:themeShade="1A"/>
+        </w:rPr>
+      </w:pPr>
+    </w:p>
     <w:tbl>
       <w:tblPr>
         <w:tblStyle w:val="TableGrid"/>
@@ -5634,11 +6052,13 @@
               <w:spacing w:after="60"/>
               <w:rPr>
                 <w:rFonts w:ascii="Arial" w:hAnsi="Arial" w:cs="Arial"/>
+                <w:color w:val="171717" w:themeColor="background2" w:themeShade="1A"/>
               </w:rPr>
             </w:pPr>
             <w:r>
               <w:rPr>
                 <w:rFonts w:ascii="Arial" w:hAnsi="Arial" w:cs="Arial"/>
+                <w:color w:val="171717" w:themeColor="background2" w:themeShade="1A"/>
               </w:rPr>
               <w:lastRenderedPageBreak/>
               <w:t>Sleep &amp; Rest</w:t>
@@ -5659,6 +6079,7 @@
               <w:spacing w:after="60"/>
               <w:rPr>
                 <w:rFonts w:ascii="HGSGothicE" w:eastAsia="HGSGothicE" w:hAnsi="HGSGothicE" w:cs="Arial"/>
+                <w:color w:val="171717" w:themeColor="background2" w:themeShade="1A"/>
               </w:rPr>
             </w:pPr>
           </w:p>
@@ -5689,11 +6110,13 @@
               <w:spacing w:after="60"/>
               <w:rPr>
                 <w:rFonts w:ascii="Arial" w:hAnsi="Arial" w:cs="Arial"/>
+                <w:color w:val="171717" w:themeColor="background2" w:themeShade="1A"/>
               </w:rPr>
             </w:pPr>
             <w:r>
               <w:rPr>
                 <w:rFonts w:ascii="Arial" w:hAnsi="Arial" w:cs="Arial"/>
+                <w:color w:val="171717" w:themeColor="background2" w:themeShade="1A"/>
               </w:rPr>
               <w:t>Cognitive &amp;</w:t>
             </w:r>
@@ -5703,11 +6126,13 @@
               <w:spacing w:after="60"/>
               <w:rPr>
                 <w:rFonts w:ascii="Arial" w:hAnsi="Arial" w:cs="Arial"/>
+                <w:color w:val="171717" w:themeColor="background2" w:themeShade="1A"/>
               </w:rPr>
             </w:pPr>
             <w:r>
               <w:rPr>
                 <w:rFonts w:ascii="Arial" w:hAnsi="Arial" w:cs="Arial"/>
+                <w:color w:val="171717" w:themeColor="background2" w:themeShade="1A"/>
               </w:rPr>
               <w:t>Perception</w:t>
             </w:r>
@@ -5727,6 +6152,7 @@
               <w:spacing w:after="60"/>
               <w:rPr>
                 <w:rFonts w:ascii="Arial" w:hAnsi="Arial" w:cs="Arial"/>
+                <w:color w:val="171717" w:themeColor="background2" w:themeShade="1A"/>
               </w:rPr>
             </w:pPr>
           </w:p>
@@ -5757,11 +6183,13 @@
               <w:spacing w:after="60"/>
               <w:rPr>
                 <w:rFonts w:ascii="Arial" w:hAnsi="Arial" w:cs="Arial"/>
+                <w:color w:val="171717" w:themeColor="background2" w:themeShade="1A"/>
               </w:rPr>
             </w:pPr>
             <w:r>
               <w:rPr>
                 <w:rFonts w:ascii="Arial" w:hAnsi="Arial" w:cs="Arial"/>
+                <w:color w:val="171717" w:themeColor="background2" w:themeShade="1A"/>
               </w:rPr>
               <w:t>Sexuality &amp;</w:t>
             </w:r>
@@ -5771,11 +6199,13 @@
               <w:spacing w:after="60"/>
               <w:rPr>
                 <w:rFonts w:ascii="Arial" w:hAnsi="Arial" w:cs="Arial"/>
+                <w:color w:val="171717" w:themeColor="background2" w:themeShade="1A"/>
               </w:rPr>
             </w:pPr>
             <w:r>
               <w:rPr>
                 <w:rFonts w:ascii="Arial" w:hAnsi="Arial" w:cs="Arial"/>
+                <w:color w:val="171717" w:themeColor="background2" w:themeShade="1A"/>
               </w:rPr>
               <w:t>Reproduction</w:t>
             </w:r>
@@ -5796,23 +6226,42 @@
               <w:spacing w:after="60"/>
               <w:rPr>
                 <w:rFonts w:ascii="Arial" w:hAnsi="Arial" w:cs="Arial"/>
+                <w:color w:val="171717" w:themeColor="background2" w:themeShade="1A"/>
               </w:rPr>
             </w:pPr>
           </w:p>
         </w:tc>
       </w:tr>
     </w:tbl>
-    <w:p/>
+    <w:p>
+      <w:pPr>
+        <w:rPr>
+          <w:color w:val="171717" w:themeColor="background2" w:themeShade="1A"/>
+        </w:rPr>
+      </w:pPr>
+    </w:p>
     <w:p>
       <w:pPr>
         <w:widowControl/>
         <w:jc w:val="left"/>
-      </w:pPr>
-      <w:r>
+        <w:rPr>
+          <w:color w:val="171717" w:themeColor="background2" w:themeShade="1A"/>
+        </w:rPr>
+      </w:pPr>
+      <w:r>
+        <w:rPr>
+          <w:color w:val="171717" w:themeColor="background2" w:themeShade="1A"/>
+        </w:rPr>
         <w:br w:type="page"/>
       </w:r>
     </w:p>
-    <w:p/>
+    <w:p>
+      <w:pPr>
+        <w:rPr>
+          <w:color w:val="171717" w:themeColor="background2" w:themeShade="1A"/>
+        </w:rPr>
+      </w:pPr>
+    </w:p>
     <w:tbl>
       <w:tblPr>
         <w:tblStyle w:val="TableGrid"/>
@@ -5847,11 +6296,13 @@
               <w:spacing w:after="60"/>
               <w:rPr>
                 <w:rFonts w:ascii="Arial" w:hAnsi="Arial" w:cs="Arial"/>
+                <w:color w:val="171717" w:themeColor="background2" w:themeShade="1A"/>
               </w:rPr>
             </w:pPr>
             <w:r>
               <w:rPr>
                 <w:rFonts w:ascii="Arial" w:hAnsi="Arial" w:cs="Arial"/>
+                <w:color w:val="171717" w:themeColor="background2" w:themeShade="1A"/>
               </w:rPr>
               <w:t>Self -Concept</w:t>
             </w:r>
@@ -5871,6 +6322,7 @@
               <w:spacing w:after="60"/>
               <w:rPr>
                 <w:rFonts w:ascii="Arial" w:hAnsi="Arial" w:cs="Arial"/>
+                <w:color w:val="171717" w:themeColor="background2" w:themeShade="1A"/>
               </w:rPr>
             </w:pPr>
           </w:p>
@@ -5895,11 +6347,13 @@
               <w:spacing w:after="60"/>
               <w:rPr>
                 <w:rFonts w:ascii="Arial" w:hAnsi="Arial" w:cs="Arial"/>
+                <w:color w:val="171717" w:themeColor="background2" w:themeShade="1A"/>
               </w:rPr>
             </w:pPr>
             <w:r>
               <w:rPr>
                 <w:rFonts w:ascii="Arial" w:hAnsi="Arial" w:cs="Arial"/>
+                <w:color w:val="171717" w:themeColor="background2" w:themeShade="1A"/>
               </w:rPr>
               <w:t>Stress &amp; Coping</w:t>
             </w:r>
@@ -5919,6 +6373,7 @@
               <w:spacing w:after="60"/>
               <w:rPr>
                 <w:rFonts w:ascii="Arial" w:hAnsi="Arial" w:cs="Arial"/>
+                <w:color w:val="171717" w:themeColor="background2" w:themeShade="1A"/>
               </w:rPr>
             </w:pPr>
           </w:p>
@@ -5943,11 +6398,13 @@
               <w:spacing w:after="60"/>
               <w:rPr>
                 <w:rFonts w:ascii="Arial" w:hAnsi="Arial" w:cs="Arial"/>
+                <w:color w:val="171717" w:themeColor="background2" w:themeShade="1A"/>
               </w:rPr>
             </w:pPr>
             <w:r>
               <w:rPr>
                 <w:rFonts w:ascii="Arial" w:hAnsi="Arial" w:cs="Arial"/>
+                <w:color w:val="171717" w:themeColor="background2" w:themeShade="1A"/>
               </w:rPr>
               <w:t>Role &amp; Relationship</w:t>
             </w:r>
@@ -5968,23 +6425,42 @@
               <w:spacing w:after="60"/>
               <w:rPr>
                 <w:rFonts w:ascii="Arial" w:hAnsi="Arial" w:cs="Arial"/>
+                <w:color w:val="171717" w:themeColor="background2" w:themeShade="1A"/>
               </w:rPr>
             </w:pPr>
           </w:p>
         </w:tc>
       </w:tr>
     </w:tbl>
-    <w:p/>
+    <w:p>
+      <w:pPr>
+        <w:rPr>
+          <w:color w:val="171717" w:themeColor="background2" w:themeShade="1A"/>
+        </w:rPr>
+      </w:pPr>
+    </w:p>
     <w:p>
       <w:pPr>
         <w:widowControl/>
         <w:jc w:val="left"/>
-      </w:pPr>
-      <w:r>
+        <w:rPr>
+          <w:color w:val="171717" w:themeColor="background2" w:themeShade="1A"/>
+        </w:rPr>
+      </w:pPr>
+      <w:r>
+        <w:rPr>
+          <w:color w:val="171717" w:themeColor="background2" w:themeShade="1A"/>
+        </w:rPr>
         <w:br w:type="page"/>
       </w:r>
     </w:p>
-    <w:p/>
+    <w:p>
+      <w:pPr>
+        <w:rPr>
+          <w:color w:val="171717" w:themeColor="background2" w:themeShade="1A"/>
+        </w:rPr>
+      </w:pPr>
+    </w:p>
     <w:tbl>
       <w:tblPr>
         <w:tblStyle w:val="TableGrid"/>
@@ -6020,11 +6496,13 @@
               <w:spacing w:after="60"/>
               <w:rPr>
                 <w:rFonts w:ascii="Arial" w:hAnsi="Arial" w:cs="Arial"/>
+                <w:color w:val="171717" w:themeColor="background2" w:themeShade="1A"/>
               </w:rPr>
             </w:pPr>
             <w:r>
               <w:rPr>
                 <w:rFonts w:ascii="Arial" w:hAnsi="Arial" w:cs="Arial"/>
+                <w:color w:val="171717" w:themeColor="background2" w:themeShade="1A"/>
               </w:rPr>
               <w:t>Values &amp; Belief</w:t>
             </w:r>
@@ -6045,6 +6523,7 @@
               <w:spacing w:after="60"/>
               <w:rPr>
                 <w:rFonts w:ascii="Arial" w:hAnsi="Arial" w:cs="Arial"/>
+                <w:color w:val="171717" w:themeColor="background2" w:themeShade="1A"/>
               </w:rPr>
             </w:pPr>
           </w:p>
@@ -6055,14 +6534,23 @@
       <w:pPr>
         <w:widowControl/>
         <w:jc w:val="left"/>
+        <w:rPr>
+          <w:color w:val="171717" w:themeColor="background2" w:themeShade="1A"/>
+        </w:rPr>
       </w:pPr>
     </w:p>
     <w:p>
       <w:pPr>
         <w:widowControl/>
         <w:jc w:val="left"/>
-      </w:pPr>
-      <w:r>
+        <w:rPr>
+          <w:color w:val="171717" w:themeColor="background2" w:themeShade="1A"/>
+        </w:rPr>
+      </w:pPr>
+      <w:r>
+        <w:rPr>
+          <w:color w:val="171717" w:themeColor="background2" w:themeShade="1A"/>
+        </w:rPr>
         <w:br w:type="page"/>
       </w:r>
     </w:p>
@@ -6071,12 +6559,14 @@
         <w:jc w:val="center"/>
         <w:rPr>
           <w:b/>
+          <w:color w:val="171717" w:themeColor="background2" w:themeShade="1A"/>
           <w:szCs w:val="24"/>
         </w:rPr>
       </w:pPr>
       <w:r>
         <w:rPr>
           <w:b/>
+          <w:color w:val="171717" w:themeColor="background2" w:themeShade="1A"/>
           <w:szCs w:val="24"/>
         </w:rPr>
         <w:lastRenderedPageBreak/>
@@ -6088,12 +6578,14 @@
         <w:jc w:val="center"/>
         <w:rPr>
           <w:b/>
+          <w:color w:val="171717" w:themeColor="background2" w:themeShade="1A"/>
           <w:szCs w:val="24"/>
         </w:rPr>
       </w:pPr>
       <w:r>
         <w:rPr>
           <w:b/>
+          <w:color w:val="171717" w:themeColor="background2" w:themeShade="1A"/>
           <w:szCs w:val="24"/>
         </w:rPr>
         <w:t>School of Nursing</w:t>
@@ -6106,6 +6598,7 @@
         <w:jc w:val="left"/>
         <w:rPr>
           <w:i/>
+          <w:color w:val="171717" w:themeColor="background2" w:themeShade="1A"/>
           <w:sz w:val="24"/>
           <w:szCs w:val="24"/>
         </w:rPr>
@@ -6113,6 +6606,7 @@
       <w:r>
         <w:rPr>
           <w:i/>
+          <w:color w:val="171717" w:themeColor="background2" w:themeShade="1A"/>
           <w:sz w:val="24"/>
           <w:szCs w:val="24"/>
         </w:rPr>
@@ -6131,6 +6625,7 @@
         <w:jc w:val="left"/>
         <w:rPr>
           <w:b w:val="0"/>
+          <w:color w:val="171717" w:themeColor="background2" w:themeShade="1A"/>
           <w:sz w:val="24"/>
           <w:szCs w:val="24"/>
           <w:u w:val="single"/>
@@ -6139,6 +6634,7 @@
       <w:r>
         <w:rPr>
           <w:b w:val="0"/>
+          <w:color w:val="171717" w:themeColor="background2" w:themeShade="1A"/>
           <w:sz w:val="24"/>
           <w:szCs w:val="24"/>
           <w:u w:val="single"/>
@@ -6155,6 +6651,7 @@
         <w:rPr>
           <w:b w:val="0"/>
           <w:i/>
+          <w:color w:val="171717" w:themeColor="background2" w:themeShade="1A"/>
           <w:sz w:val="24"/>
           <w:szCs w:val="24"/>
         </w:rPr>
@@ -6163,6 +6660,7 @@
         <w:rPr>
           <w:b w:val="0"/>
           <w:i/>
+          <w:color w:val="171717" w:themeColor="background2" w:themeShade="1A"/>
           <w:sz w:val="24"/>
           <w:szCs w:val="24"/>
         </w:rPr>
@@ -6173,12 +6671,14 @@
       <w:pPr>
         <w:ind w:left="482"/>
         <w:rPr>
+          <w:color w:val="171717" w:themeColor="background2" w:themeShade="1A"/>
           <w:szCs w:val="24"/>
           <w:lang w:val="en-CA" w:eastAsia="en-US"/>
         </w:rPr>
       </w:pPr>
       <w:r>
         <w:rPr>
+          <w:color w:val="171717" w:themeColor="background2" w:themeShade="1A"/>
           <w:szCs w:val="24"/>
           <w:lang w:val="en-CA" w:eastAsia="en-US"/>
         </w:rPr>
@@ -6187,6 +6687,7 @@
       <w:proofErr w:type="gramStart"/>
       <w:r>
         <w:rPr>
+          <w:color w:val="171717" w:themeColor="background2" w:themeShade="1A"/>
           <w:szCs w:val="24"/>
           <w:lang w:val="en-CA" w:eastAsia="en-US"/>
         </w:rPr>
@@ -6195,6 +6696,7 @@
       <w:proofErr w:type="gramEnd"/>
       <w:r>
         <w:rPr>
+          <w:color w:val="171717" w:themeColor="background2" w:themeShade="1A"/>
           <w:szCs w:val="24"/>
           <w:lang w:val="en-CA" w:eastAsia="en-US"/>
         </w:rPr>
@@ -6202,6 +6704,7 @@
       </w:r>
       <w:r>
         <w:rPr>
+          <w:color w:val="171717" w:themeColor="background2" w:themeShade="1A"/>
           <w:szCs w:val="24"/>
           <w:lang w:val="en-CA" w:eastAsia="en-US"/>
         </w:rPr>
@@ -6213,12 +6716,14 @@
       <w:pPr>
         <w:ind w:left="482"/>
         <w:rPr>
+          <w:color w:val="171717" w:themeColor="background2" w:themeShade="1A"/>
           <w:szCs w:val="24"/>
           <w:lang w:val="en-CA" w:eastAsia="en-US"/>
         </w:rPr>
       </w:pPr>
       <w:r>
         <w:rPr>
+          <w:color w:val="171717" w:themeColor="background2" w:themeShade="1A"/>
           <w:szCs w:val="24"/>
           <w:lang w:val="en-CA" w:eastAsia="en-US"/>
         </w:rPr>
@@ -6227,6 +6732,7 @@
       <w:proofErr w:type="gramStart"/>
       <w:r>
         <w:rPr>
+          <w:color w:val="171717" w:themeColor="background2" w:themeShade="1A"/>
           <w:szCs w:val="24"/>
           <w:lang w:val="en-CA" w:eastAsia="en-US"/>
         </w:rPr>
@@ -6235,6 +6741,7 @@
       <w:proofErr w:type="gramEnd"/>
       <w:r>
         <w:rPr>
+          <w:color w:val="171717" w:themeColor="background2" w:themeShade="1A"/>
           <w:szCs w:val="24"/>
           <w:lang w:val="en-CA" w:eastAsia="en-US"/>
         </w:rPr>
@@ -6242,18 +6749,14 @@
       </w:r>
       <w:r>
         <w:rPr>
-          <w:szCs w:val="24"/>
-        </w:rPr>
-        <w:t xml:space="preserve">□ </w:t>
-      </w:r>
-      <w:r>
-        <w:rPr>
-          <w:szCs w:val="24"/>
-        </w:rPr>
-        <w:t>No</w:t>
-      </w:r>
-      <w:r>
-        <w:rPr>
+          <w:color w:val="171717" w:themeColor="background2" w:themeShade="1A"/>
+          <w:szCs w:val="24"/>
+        </w:rPr>
+        <w:t>□ No</w:t>
+      </w:r>
+      <w:r>
+        <w:rPr>
+          <w:color w:val="171717" w:themeColor="background2" w:themeShade="1A"/>
           <w:szCs w:val="24"/>
         </w:rPr>
         <w:tab/>
@@ -6261,6 +6764,7 @@
       </w:r>
       <w:r>
         <w:rPr>
+          <w:color w:val="171717" w:themeColor="background2" w:themeShade="1A"/>
           <w:szCs w:val="24"/>
         </w:rPr>
         <w:tab/>
@@ -6268,6 +6772,7 @@
       </w:r>
       <w:r>
         <w:rPr>
+          <w:color w:val="171717" w:themeColor="background2" w:themeShade="1A"/>
           <w:szCs w:val="24"/>
         </w:rPr>
         <w:tab/>
@@ -6279,11 +6784,13 @@
         <w:spacing w:line="276" w:lineRule="auto"/>
         <w:ind w:left="360" w:firstLine="90"/>
         <w:rPr>
-          <w:szCs w:val="24"/>
-        </w:rPr>
-      </w:pPr>
-      <w:r>
-        <w:rPr>
+          <w:color w:val="171717" w:themeColor="background2" w:themeShade="1A"/>
+          <w:szCs w:val="24"/>
+        </w:rPr>
+      </w:pPr>
+      <w:r>
+        <w:rPr>
+          <w:color w:val="171717" w:themeColor="background2" w:themeShade="1A"/>
           <w:szCs w:val="24"/>
         </w:rPr>
         <w:t>How often do you have medical checkups? ____________________________________</w:t>
@@ -6294,11 +6801,13 @@
         <w:spacing w:line="276" w:lineRule="auto"/>
         <w:ind w:left="360" w:firstLine="90"/>
         <w:rPr>
-          <w:szCs w:val="24"/>
-        </w:rPr>
-      </w:pPr>
-      <w:r>
-        <w:rPr>
+          <w:color w:val="171717" w:themeColor="background2" w:themeShade="1A"/>
+          <w:szCs w:val="24"/>
+        </w:rPr>
+      </w:pPr>
+      <w:r>
+        <w:rPr>
+          <w:color w:val="171717" w:themeColor="background2" w:themeShade="1A"/>
           <w:szCs w:val="24"/>
         </w:rPr>
         <w:t>How often do you see the dentist or have your eyes (vision) examined? ______________</w:t>
@@ -6313,6 +6822,7 @@
         <w:rPr>
           <w:b w:val="0"/>
           <w:i/>
+          <w:color w:val="171717" w:themeColor="background2" w:themeShade="1A"/>
           <w:sz w:val="24"/>
           <w:szCs w:val="24"/>
         </w:rPr>
@@ -6321,6 +6831,7 @@
         <w:rPr>
           <w:b w:val="0"/>
           <w:i/>
+          <w:color w:val="171717" w:themeColor="background2" w:themeShade="1A"/>
           <w:sz w:val="24"/>
           <w:szCs w:val="24"/>
         </w:rPr>
@@ -6332,11 +6843,13 @@
         <w:spacing w:line="276" w:lineRule="auto"/>
         <w:ind w:left="482"/>
         <w:rPr>
-          <w:szCs w:val="24"/>
-        </w:rPr>
-      </w:pPr>
-      <w:r>
-        <w:rPr>
+          <w:color w:val="171717" w:themeColor="background2" w:themeShade="1A"/>
+          <w:szCs w:val="24"/>
+        </w:rPr>
+      </w:pPr>
+      <w:r>
+        <w:rPr>
+          <w:color w:val="171717" w:themeColor="background2" w:themeShade="1A"/>
           <w:szCs w:val="24"/>
         </w:rPr>
         <w:t>Medications (including OTC and / or traditional remedies): _______________________</w:t>
@@ -6347,11 +6860,13 @@
         <w:spacing w:line="276" w:lineRule="auto"/>
         <w:ind w:left="482"/>
         <w:rPr>
-          <w:szCs w:val="24"/>
-        </w:rPr>
-      </w:pPr>
-      <w:r>
-        <w:rPr>
+          <w:color w:val="171717" w:themeColor="background2" w:themeShade="1A"/>
+          <w:szCs w:val="24"/>
+        </w:rPr>
+      </w:pPr>
+      <w:r>
+        <w:rPr>
+          <w:color w:val="171717" w:themeColor="background2" w:themeShade="1A"/>
           <w:szCs w:val="24"/>
         </w:rPr>
         <w:t>How much beer/wine/other alcohol do you drink? _______________________________</w:t>
@@ -6362,29 +6877,28 @@
         <w:spacing w:line="276" w:lineRule="auto"/>
         <w:ind w:left="482"/>
         <w:rPr>
-          <w:szCs w:val="24"/>
-        </w:rPr>
-      </w:pPr>
-      <w:r>
-        <w:rPr>
+          <w:color w:val="171717" w:themeColor="background2" w:themeShade="1A"/>
+          <w:szCs w:val="24"/>
+        </w:rPr>
+      </w:pPr>
+      <w:r>
+        <w:rPr>
+          <w:color w:val="171717" w:themeColor="background2" w:themeShade="1A"/>
           <w:szCs w:val="24"/>
         </w:rPr>
         <w:t>Do you drink coffee or other beverages containing caffeine?</w:t>
       </w:r>
       <w:r>
         <w:rPr>
+          <w:color w:val="171717" w:themeColor="background2" w:themeShade="1A"/>
           <w:szCs w:val="24"/>
         </w:rPr>
         <w:tab/>
-      </w:r>
-      <w:r>
-        <w:rPr>
-          <w:szCs w:val="24"/>
-        </w:rPr>
         <w:t xml:space="preserve"> </w:t>
       </w:r>
       <w:r>
         <w:rPr>
+          <w:color w:val="171717" w:themeColor="background2" w:themeShade="1A"/>
           <w:szCs w:val="24"/>
         </w:rPr>
         <w:tab/>
@@ -6392,12 +6906,14 @@
       </w:r>
       <w:r>
         <w:rPr>
+          <w:color w:val="171717" w:themeColor="background2" w:themeShade="1A"/>
           <w:szCs w:val="24"/>
         </w:rPr>
         <w:tab/>
       </w:r>
       <w:r>
         <w:rPr>
+          <w:color w:val="171717" w:themeColor="background2" w:themeShade="1A"/>
           <w:szCs w:val="24"/>
         </w:rPr>
         <w:tab/>
@@ -6409,11 +6925,13 @@
         <w:spacing w:line="276" w:lineRule="auto"/>
         <w:ind w:left="482"/>
         <w:rPr>
-          <w:szCs w:val="24"/>
-        </w:rPr>
-      </w:pPr>
-      <w:r>
-        <w:rPr>
+          <w:color w:val="171717" w:themeColor="background2" w:themeShade="1A"/>
+          <w:szCs w:val="24"/>
+        </w:rPr>
+      </w:pPr>
+      <w:r>
+        <w:rPr>
+          <w:color w:val="171717" w:themeColor="background2" w:themeShade="1A"/>
           <w:szCs w:val="24"/>
         </w:rPr>
         <w:t xml:space="preserve">Do you now / have you ever smoked cigarettes? </w:t>
@@ -6424,17 +6942,20 @@
         <w:spacing w:line="276" w:lineRule="auto"/>
         <w:ind w:left="482" w:firstLine="720"/>
         <w:rPr>
-          <w:szCs w:val="24"/>
-        </w:rPr>
-      </w:pPr>
-      <w:r>
-        <w:rPr>
+          <w:color w:val="171717" w:themeColor="background2" w:themeShade="1A"/>
+          <w:szCs w:val="24"/>
+        </w:rPr>
+      </w:pPr>
+      <w:r>
+        <w:rPr>
+          <w:color w:val="171717" w:themeColor="background2" w:themeShade="1A"/>
           <w:szCs w:val="24"/>
         </w:rPr>
         <w:t>□ No</w:t>
       </w:r>
       <w:r>
         <w:rPr>
+          <w:color w:val="171717" w:themeColor="background2" w:themeShade="1A"/>
           <w:szCs w:val="24"/>
         </w:rPr>
         <w:tab/>
@@ -6442,6 +6963,7 @@
       </w:r>
       <w:r>
         <w:rPr>
+          <w:color w:val="171717" w:themeColor="background2" w:themeShade="1A"/>
           <w:szCs w:val="24"/>
         </w:rPr>
         <w:tab/>
@@ -6449,20 +6971,17 @@
       </w:r>
       <w:r>
         <w:rPr>
+          <w:color w:val="171717" w:themeColor="background2" w:themeShade="1A"/>
           <w:szCs w:val="24"/>
         </w:rPr>
         <w:tab/>
       </w:r>
       <w:r>
         <w:rPr>
+          <w:color w:val="171717" w:themeColor="background2" w:themeShade="1A"/>
           <w:szCs w:val="24"/>
         </w:rPr>
         <w:tab/>
-      </w:r>
-      <w:r>
-        <w:rPr>
-          <w:szCs w:val="24"/>
-        </w:rPr>
         <w:t>(no. of cigarette per day: _______)</w:t>
       </w:r>
     </w:p>
@@ -6472,12 +6991,14 @@
         <w:ind w:left="360"/>
         <w:rPr>
           <w:i/>
+          <w:color w:val="171717" w:themeColor="background2" w:themeShade="1A"/>
           <w:szCs w:val="24"/>
         </w:rPr>
       </w:pPr>
       <w:r>
         <w:rPr>
           <w:i/>
+          <w:color w:val="171717" w:themeColor="background2" w:themeShade="1A"/>
           <w:szCs w:val="24"/>
         </w:rPr>
         <w:t>Use of alternative medicine</w:t>
@@ -6488,11 +7009,13 @@
         <w:spacing w:line="276" w:lineRule="auto"/>
         <w:ind w:left="482"/>
         <w:rPr>
-          <w:szCs w:val="24"/>
-        </w:rPr>
-      </w:pPr>
-      <w:r>
-        <w:rPr>
+          <w:color w:val="171717" w:themeColor="background2" w:themeShade="1A"/>
+          <w:szCs w:val="24"/>
+        </w:rPr>
+      </w:pPr>
+      <w:r>
+        <w:rPr>
+          <w:color w:val="171717" w:themeColor="background2" w:themeShade="1A"/>
           <w:szCs w:val="24"/>
         </w:rPr>
         <w:t xml:space="preserve">Do you take </w:t>
@@ -6500,34 +7023,18 @@
       <w:proofErr w:type="gramStart"/>
       <w:r>
         <w:rPr>
-          <w:szCs w:val="24"/>
-        </w:rPr>
-        <w:t xml:space="preserve">vitamins, </w:t>
-      </w:r>
-      <w:r>
-        <w:rPr>
-          <w:szCs w:val="24"/>
-        </w:rPr>
-        <w:t xml:space="preserve"> herbal</w:t>
+          <w:color w:val="171717" w:themeColor="background2" w:themeShade="1A"/>
+          <w:szCs w:val="24"/>
+        </w:rPr>
+        <w:t>vitamins,  herbal</w:t>
       </w:r>
       <w:proofErr w:type="gramEnd"/>
       <w:r>
         <w:rPr>
-          <w:szCs w:val="24"/>
-        </w:rPr>
-        <w:t xml:space="preserve"> supplements</w:t>
-      </w:r>
-      <w:r>
-        <w:rPr>
-          <w:szCs w:val="24"/>
-        </w:rPr>
-        <w:t xml:space="preserve"> or adopt other alternative medicine </w:t>
-      </w:r>
-      <w:r>
-        <w:rPr>
-          <w:szCs w:val="24"/>
-        </w:rPr>
-        <w:t xml:space="preserve">? </w:t>
+          <w:color w:val="171717" w:themeColor="background2" w:themeShade="1A"/>
+          <w:szCs w:val="24"/>
+        </w:rPr>
+        <w:t xml:space="preserve"> supplements or adopt other alternative medicine ? </w:t>
       </w:r>
     </w:p>
     <w:p>
@@ -6535,23 +7042,27 @@
         <w:spacing w:line="276" w:lineRule="auto"/>
         <w:ind w:left="482" w:firstLine="720"/>
         <w:rPr>
-          <w:szCs w:val="24"/>
-        </w:rPr>
-      </w:pPr>
-      <w:r>
-        <w:rPr>
+          <w:color w:val="171717" w:themeColor="background2" w:themeShade="1A"/>
+          <w:szCs w:val="24"/>
+        </w:rPr>
+      </w:pPr>
+      <w:r>
+        <w:rPr>
+          <w:color w:val="171717" w:themeColor="background2" w:themeShade="1A"/>
           <w:szCs w:val="24"/>
         </w:rPr>
         <w:t>□ No</w:t>
       </w:r>
       <w:r>
         <w:rPr>
+          <w:color w:val="171717" w:themeColor="background2" w:themeShade="1A"/>
           <w:szCs w:val="24"/>
         </w:rPr>
         <w:tab/>
       </w:r>
       <w:r>
         <w:rPr>
+          <w:color w:val="171717" w:themeColor="background2" w:themeShade="1A"/>
           <w:szCs w:val="24"/>
         </w:rPr>
         <w:tab/>
@@ -6559,26 +7070,18 @@
       </w:r>
       <w:r>
         <w:rPr>
+          <w:color w:val="171717" w:themeColor="background2" w:themeShade="1A"/>
           <w:szCs w:val="24"/>
         </w:rPr>
         <w:tab/>
-      </w:r>
-      <w:r>
-        <w:rPr>
-          <w:szCs w:val="24"/>
-        </w:rPr>
         <w:t xml:space="preserve"> </w:t>
       </w:r>
       <w:r>
         <w:rPr>
+          <w:color w:val="171717" w:themeColor="background2" w:themeShade="1A"/>
           <w:szCs w:val="24"/>
         </w:rPr>
         <w:tab/>
-      </w:r>
-      <w:r>
-        <w:rPr>
-          <w:szCs w:val="24"/>
-        </w:rPr>
         <w:t>(please specify types __________)</w:t>
       </w:r>
     </w:p>
@@ -6588,6 +7091,7 @@
         <w:ind w:left="360"/>
         <w:rPr>
           <w:i/>
+          <w:color w:val="171717" w:themeColor="background2" w:themeShade="1A"/>
           <w:szCs w:val="24"/>
         </w:rPr>
       </w:pPr>
@@ -6603,6 +7107,7 @@
         <w:spacing w:before="0" w:after="0" w:line="276" w:lineRule="auto"/>
         <w:rPr>
           <w:i/>
+          <w:color w:val="171717" w:themeColor="background2" w:themeShade="1A"/>
           <w:sz w:val="24"/>
           <w:szCs w:val="24"/>
           <w:u w:val="single"/>
@@ -6611,6 +7116,7 @@
       <w:r>
         <w:rPr>
           <w:i/>
+          <w:color w:val="171717" w:themeColor="background2" w:themeShade="1A"/>
           <w:sz w:val="24"/>
           <w:szCs w:val="24"/>
           <w:u w:val="single"/>
@@ -6623,11 +7129,13 @@
         <w:spacing w:line="276" w:lineRule="auto"/>
         <w:ind w:left="360"/>
         <w:rPr>
-          <w:szCs w:val="24"/>
-        </w:rPr>
-      </w:pPr>
-      <w:r>
-        <w:rPr>
+          <w:color w:val="171717" w:themeColor="background2" w:themeShade="1A"/>
+          <w:szCs w:val="24"/>
+        </w:rPr>
+      </w:pPr>
+      <w:r>
+        <w:rPr>
+          <w:color w:val="171717" w:themeColor="background2" w:themeShade="1A"/>
           <w:szCs w:val="24"/>
         </w:rPr>
         <w:t>What do you usually eat during a typical day? __________________________________</w:t>
@@ -6638,11 +7146,13 @@
         <w:spacing w:line="276" w:lineRule="auto"/>
         <w:ind w:left="360"/>
         <w:rPr>
-          <w:szCs w:val="24"/>
-        </w:rPr>
-      </w:pPr>
-      <w:r>
-        <w:rPr>
+          <w:color w:val="171717" w:themeColor="background2" w:themeShade="1A"/>
+          <w:szCs w:val="24"/>
+        </w:rPr>
+      </w:pPr>
+      <w:r>
+        <w:rPr>
+          <w:color w:val="171717" w:themeColor="background2" w:themeShade="1A"/>
           <w:szCs w:val="24"/>
         </w:rPr>
         <w:t>________________________________________________________________________</w:t>
@@ -6653,17 +7163,20 @@
         <w:spacing w:line="276" w:lineRule="auto"/>
         <w:ind w:left="360"/>
         <w:rPr>
-          <w:szCs w:val="24"/>
-        </w:rPr>
-      </w:pPr>
-      <w:r>
-        <w:rPr>
+          <w:color w:val="171717" w:themeColor="background2" w:themeShade="1A"/>
+          <w:szCs w:val="24"/>
+        </w:rPr>
+      </w:pPr>
+      <w:r>
+        <w:rPr>
+          <w:color w:val="171717" w:themeColor="background2" w:themeShade="1A"/>
           <w:szCs w:val="24"/>
         </w:rPr>
         <w:t>Do you eat out at restaurants frequently?</w:t>
       </w:r>
       <w:r>
         <w:rPr>
+          <w:color w:val="171717" w:themeColor="background2" w:themeShade="1A"/>
           <w:szCs w:val="24"/>
         </w:rPr>
         <w:tab/>
@@ -6674,23 +7187,27 @@
         <w:spacing w:line="276" w:lineRule="auto"/>
         <w:ind w:left="360"/>
         <w:rPr>
-          <w:szCs w:val="24"/>
-        </w:rPr>
-      </w:pPr>
-      <w:r>
-        <w:rPr>
+          <w:color w:val="171717" w:themeColor="background2" w:themeShade="1A"/>
+          <w:szCs w:val="24"/>
+        </w:rPr>
+      </w:pPr>
+      <w:r>
+        <w:rPr>
+          <w:color w:val="171717" w:themeColor="background2" w:themeShade="1A"/>
           <w:szCs w:val="24"/>
         </w:rPr>
         <w:t>□ No</w:t>
       </w:r>
       <w:r>
         <w:rPr>
+          <w:color w:val="171717" w:themeColor="background2" w:themeShade="1A"/>
           <w:szCs w:val="24"/>
         </w:rPr>
         <w:tab/>
       </w:r>
       <w:r>
         <w:rPr>
+          <w:color w:val="171717" w:themeColor="background2" w:themeShade="1A"/>
           <w:szCs w:val="24"/>
         </w:rPr>
         <w:tab/>
@@ -6698,20 +7215,17 @@
       </w:r>
       <w:r>
         <w:rPr>
+          <w:color w:val="171717" w:themeColor="background2" w:themeShade="1A"/>
           <w:szCs w:val="24"/>
         </w:rPr>
         <w:tab/>
       </w:r>
       <w:r>
         <w:rPr>
+          <w:color w:val="171717" w:themeColor="background2" w:themeShade="1A"/>
           <w:szCs w:val="24"/>
         </w:rPr>
         <w:tab/>
-      </w:r>
-      <w:r>
-        <w:rPr>
-          <w:szCs w:val="24"/>
-        </w:rPr>
         <w:t>(please specify how frequent it is) __________________</w:t>
       </w:r>
     </w:p>
@@ -6720,11 +7234,13 @@
         <w:spacing w:line="276" w:lineRule="auto"/>
         <w:ind w:left="360"/>
         <w:rPr>
-          <w:szCs w:val="24"/>
-        </w:rPr>
-      </w:pPr>
-      <w:r>
-        <w:rPr>
+          <w:color w:val="171717" w:themeColor="background2" w:themeShade="1A"/>
+          <w:szCs w:val="24"/>
+        </w:rPr>
+      </w:pPr>
+      <w:r>
+        <w:rPr>
+          <w:color w:val="171717" w:themeColor="background2" w:themeShade="1A"/>
           <w:szCs w:val="24"/>
         </w:rPr>
         <w:t>Who buys and prepares the food you eat? ______________________________________</w:t>
@@ -6735,11 +7251,13 @@
         <w:spacing w:line="276" w:lineRule="auto"/>
         <w:ind w:left="360"/>
         <w:rPr>
-          <w:szCs w:val="24"/>
-        </w:rPr>
-      </w:pPr>
-      <w:r>
-        <w:rPr>
+          <w:color w:val="171717" w:themeColor="background2" w:themeShade="1A"/>
+          <w:szCs w:val="24"/>
+        </w:rPr>
+      </w:pPr>
+      <w:r>
+        <w:rPr>
+          <w:color w:val="171717" w:themeColor="background2" w:themeShade="1A"/>
           <w:szCs w:val="24"/>
         </w:rPr>
         <w:t>How much and what types of fluids do you drink?  ______________________________</w:t>
@@ -6750,11 +7268,13 @@
         <w:spacing w:line="276" w:lineRule="auto"/>
         <w:ind w:left="360"/>
         <w:rPr>
-          <w:szCs w:val="24"/>
-        </w:rPr>
-      </w:pPr>
-      <w:r>
-        <w:rPr>
+          <w:color w:val="171717" w:themeColor="background2" w:themeShade="1A"/>
+          <w:szCs w:val="24"/>
+        </w:rPr>
+      </w:pPr>
+      <w:r>
+        <w:rPr>
+          <w:color w:val="171717" w:themeColor="background2" w:themeShade="1A"/>
           <w:szCs w:val="24"/>
         </w:rPr>
         <w:t xml:space="preserve">Fruit taken </w:t>
@@ -6762,6 +7282,7 @@
       <w:proofErr w:type="gramStart"/>
       <w:r>
         <w:rPr>
+          <w:color w:val="171717" w:themeColor="background2" w:themeShade="1A"/>
           <w:szCs w:val="24"/>
         </w:rPr>
         <w:t>daily  :</w:t>
@@ -6769,12 +7290,14 @@
       <w:proofErr w:type="gramEnd"/>
       <w:r>
         <w:rPr>
+          <w:color w:val="171717" w:themeColor="background2" w:themeShade="1A"/>
           <w:szCs w:val="24"/>
         </w:rPr>
         <w:t xml:space="preserve">  ___________________</w:t>
       </w:r>
       <w:r>
         <w:rPr>
+          <w:color w:val="171717" w:themeColor="background2" w:themeShade="1A"/>
           <w:szCs w:val="24"/>
         </w:rPr>
         <w:tab/>
@@ -6785,11 +7308,13 @@
         <w:spacing w:line="276" w:lineRule="auto"/>
         <w:ind w:left="360"/>
         <w:rPr>
-          <w:szCs w:val="24"/>
-        </w:rPr>
-      </w:pPr>
-      <w:r>
-        <w:rPr>
+          <w:color w:val="171717" w:themeColor="background2" w:themeShade="1A"/>
+          <w:szCs w:val="24"/>
+        </w:rPr>
+      </w:pPr>
+      <w:r>
+        <w:rPr>
+          <w:color w:val="171717" w:themeColor="background2" w:themeShade="1A"/>
           <w:szCs w:val="24"/>
         </w:rPr>
         <w:t xml:space="preserve">Special diet </w:t>
@@ -6797,6 +7322,7 @@
       <w:proofErr w:type="gramStart"/>
       <w:r>
         <w:rPr>
+          <w:color w:val="171717" w:themeColor="background2" w:themeShade="1A"/>
           <w:szCs w:val="24"/>
         </w:rPr>
         <w:t>required :</w:t>
@@ -6804,18 +7330,14 @@
       <w:proofErr w:type="gramEnd"/>
       <w:r>
         <w:rPr>
-          <w:szCs w:val="24"/>
-        </w:rPr>
-        <w:t xml:space="preserve">  </w:t>
-      </w:r>
-      <w:r>
-        <w:rPr>
-          <w:szCs w:val="24"/>
-        </w:rPr>
-        <w:t>□ No</w:t>
-      </w:r>
-      <w:r>
-        <w:rPr>
+          <w:color w:val="171717" w:themeColor="background2" w:themeShade="1A"/>
+          <w:szCs w:val="24"/>
+        </w:rPr>
+        <w:t xml:space="preserve">  □ No</w:t>
+      </w:r>
+      <w:r>
+        <w:rPr>
+          <w:color w:val="171717" w:themeColor="background2" w:themeShade="1A"/>
           <w:szCs w:val="24"/>
         </w:rPr>
         <w:tab/>
@@ -6823,6 +7345,7 @@
       </w:r>
       <w:r>
         <w:rPr>
+          <w:color w:val="171717" w:themeColor="background2" w:themeShade="1A"/>
           <w:szCs w:val="24"/>
         </w:rPr>
         <w:tab/>
@@ -6830,28 +7353,11 @@
       </w:r>
       <w:r>
         <w:rPr>
+          <w:color w:val="171717" w:themeColor="background2" w:themeShade="1A"/>
           <w:szCs w:val="24"/>
         </w:rPr>
         <w:tab/>
-        <w:t xml:space="preserve"> </w:t>
-      </w:r>
-      <w:r>
-        <w:rPr>
-          <w:szCs w:val="24"/>
-        </w:rPr>
-        <w:t>(please specify  __________</w:t>
-      </w:r>
-      <w:r>
-        <w:rPr>
-          <w:szCs w:val="24"/>
-        </w:rPr>
-        <w:t xml:space="preserve">  </w:t>
-      </w:r>
-      <w:r>
-        <w:rPr>
-          <w:szCs w:val="24"/>
-        </w:rPr>
-        <w:t>)</w:t>
+        <w:t xml:space="preserve"> (please specify  __________  )</w:t>
       </w:r>
     </w:p>
     <w:p>
@@ -6859,11 +7365,13 @@
         <w:widowControl/>
         <w:jc w:val="left"/>
         <w:rPr>
-          <w:szCs w:val="24"/>
-        </w:rPr>
-      </w:pPr>
-      <w:r>
-        <w:rPr>
+          <w:color w:val="171717" w:themeColor="background2" w:themeShade="1A"/>
+          <w:szCs w:val="24"/>
+        </w:rPr>
+      </w:pPr>
+      <w:r>
+        <w:rPr>
+          <w:color w:val="171717" w:themeColor="background2" w:themeShade="1A"/>
           <w:szCs w:val="24"/>
         </w:rPr>
         <w:br w:type="page"/>
@@ -6874,6 +7382,7 @@
         <w:spacing w:line="276" w:lineRule="auto"/>
         <w:ind w:left="360"/>
         <w:rPr>
+          <w:color w:val="171717" w:themeColor="background2" w:themeShade="1A"/>
           <w:szCs w:val="24"/>
         </w:rPr>
       </w:pPr>
@@ -6890,6 +7399,7 @@
         <w:jc w:val="left"/>
         <w:rPr>
           <w:b w:val="0"/>
+          <w:color w:val="171717" w:themeColor="background2" w:themeShade="1A"/>
           <w:sz w:val="24"/>
           <w:szCs w:val="24"/>
           <w:u w:val="single"/>
@@ -6898,6 +7408,7 @@
       <w:r>
         <w:rPr>
           <w:b w:val="0"/>
+          <w:color w:val="171717" w:themeColor="background2" w:themeShade="1A"/>
           <w:sz w:val="24"/>
           <w:szCs w:val="24"/>
           <w:u w:val="single"/>
@@ -6909,11 +7420,13 @@
       <w:pPr>
         <w:ind w:left="360"/>
         <w:rPr>
-          <w:szCs w:val="24"/>
-        </w:rPr>
-      </w:pPr>
-      <w:r>
-        <w:rPr>
+          <w:color w:val="171717" w:themeColor="background2" w:themeShade="1A"/>
+          <w:szCs w:val="24"/>
+        </w:rPr>
+      </w:pPr>
+      <w:r>
+        <w:rPr>
+          <w:color w:val="171717" w:themeColor="background2" w:themeShade="1A"/>
           <w:szCs w:val="24"/>
           <w:lang w:val="en-CA"/>
         </w:rPr>
@@ -6922,6 +7435,7 @@
       <w:proofErr w:type="gramStart"/>
       <w:r>
         <w:rPr>
+          <w:color w:val="171717" w:themeColor="background2" w:themeShade="1A"/>
           <w:szCs w:val="24"/>
           <w:lang w:val="en-CA"/>
         </w:rPr>
@@ -6930,6 +7444,7 @@
       <w:proofErr w:type="gramEnd"/>
       <w:r>
         <w:rPr>
+          <w:color w:val="171717" w:themeColor="background2" w:themeShade="1A"/>
           <w:szCs w:val="24"/>
           <w:lang w:val="en-CA"/>
         </w:rPr>
@@ -6937,6 +7452,7 @@
       </w:r>
       <w:r>
         <w:rPr>
+          <w:color w:val="171717" w:themeColor="background2" w:themeShade="1A"/>
           <w:szCs w:val="24"/>
           <w:lang w:val="en-CA"/>
         </w:rPr>
@@ -6945,18 +7461,21 @@
       </w:r>
       <w:r>
         <w:rPr>
+          <w:color w:val="171717" w:themeColor="background2" w:themeShade="1A"/>
           <w:szCs w:val="24"/>
         </w:rPr>
         <w:sym w:font="Wingdings 2" w:char="F0A3"/>
       </w:r>
       <w:r>
         <w:rPr>
+          <w:color w:val="171717" w:themeColor="background2" w:themeShade="1A"/>
           <w:szCs w:val="24"/>
         </w:rPr>
         <w:t xml:space="preserve">  Normal   </w:t>
       </w:r>
       <w:r>
         <w:rPr>
+          <w:color w:val="171717" w:themeColor="background2" w:themeShade="1A"/>
           <w:szCs w:val="24"/>
         </w:rPr>
         <w:tab/>
@@ -6966,29 +7485,34 @@
       <w:pPr>
         <w:ind w:left="1776"/>
         <w:rPr>
-          <w:szCs w:val="24"/>
-        </w:rPr>
-      </w:pPr>
-      <w:r>
-        <w:rPr>
+          <w:color w:val="171717" w:themeColor="background2" w:themeShade="1A"/>
+          <w:szCs w:val="24"/>
+        </w:rPr>
+      </w:pPr>
+      <w:r>
+        <w:rPr>
+          <w:color w:val="171717" w:themeColor="background2" w:themeShade="1A"/>
           <w:szCs w:val="24"/>
         </w:rPr>
         <w:sym w:font="Wingdings 2" w:char="F0A3"/>
       </w:r>
       <w:r>
         <w:rPr>
+          <w:color w:val="171717" w:themeColor="background2" w:themeShade="1A"/>
           <w:szCs w:val="24"/>
         </w:rPr>
         <w:t xml:space="preserve"> Constipation </w:t>
       </w:r>
       <w:r>
         <w:rPr>
+          <w:color w:val="171717" w:themeColor="background2" w:themeShade="1A"/>
           <w:szCs w:val="24"/>
         </w:rPr>
         <w:tab/>
       </w:r>
       <w:r>
         <w:rPr>
+          <w:color w:val="171717" w:themeColor="background2" w:themeShade="1A"/>
           <w:szCs w:val="24"/>
         </w:rPr>
         <w:tab/>
@@ -6996,36 +7520,42 @@
       </w:r>
       <w:r>
         <w:rPr>
+          <w:color w:val="171717" w:themeColor="background2" w:themeShade="1A"/>
           <w:szCs w:val="24"/>
         </w:rPr>
         <w:sym w:font="Wingdings 2" w:char="F0A3"/>
       </w:r>
       <w:r>
         <w:rPr>
+          <w:color w:val="171717" w:themeColor="background2" w:themeShade="1A"/>
           <w:szCs w:val="24"/>
         </w:rPr>
         <w:t xml:space="preserve"> Diarrhoea </w:t>
       </w:r>
       <w:r>
         <w:rPr>
+          <w:color w:val="171717" w:themeColor="background2" w:themeShade="1A"/>
           <w:szCs w:val="24"/>
         </w:rPr>
         <w:tab/>
       </w:r>
       <w:r>
         <w:rPr>
+          <w:color w:val="171717" w:themeColor="background2" w:themeShade="1A"/>
           <w:szCs w:val="24"/>
         </w:rPr>
         <w:tab/>
       </w:r>
       <w:r>
         <w:rPr>
+          <w:color w:val="171717" w:themeColor="background2" w:themeShade="1A"/>
           <w:szCs w:val="24"/>
         </w:rPr>
         <w:sym w:font="Wingdings 2" w:char="F0A3"/>
       </w:r>
       <w:r>
         <w:rPr>
+          <w:color w:val="171717" w:themeColor="background2" w:themeShade="1A"/>
           <w:szCs w:val="24"/>
         </w:rPr>
         <w:t xml:space="preserve"> Incontinence</w:t>
@@ -7035,6 +7565,7 @@
       <w:pPr>
         <w:ind w:left="1776"/>
         <w:rPr>
+          <w:color w:val="171717" w:themeColor="background2" w:themeShade="1A"/>
           <w:szCs w:val="24"/>
           <w:lang w:val="en-CA"/>
         </w:rPr>
@@ -7044,12 +7575,14 @@
       <w:pPr>
         <w:ind w:left="360"/>
         <w:rPr>
+          <w:color w:val="171717" w:themeColor="background2" w:themeShade="1A"/>
           <w:szCs w:val="24"/>
           <w:lang w:val="en-CA"/>
         </w:rPr>
       </w:pPr>
       <w:r>
         <w:rPr>
+          <w:color w:val="171717" w:themeColor="background2" w:themeShade="1A"/>
           <w:szCs w:val="24"/>
           <w:lang w:val="en-CA"/>
         </w:rPr>
@@ -7058,6 +7591,7 @@
       <w:proofErr w:type="gramStart"/>
       <w:r>
         <w:rPr>
+          <w:color w:val="171717" w:themeColor="background2" w:themeShade="1A"/>
           <w:szCs w:val="24"/>
           <w:lang w:val="en-CA"/>
         </w:rPr>
@@ -7066,6 +7600,7 @@
       <w:proofErr w:type="gramEnd"/>
       <w:r>
         <w:rPr>
+          <w:color w:val="171717" w:themeColor="background2" w:themeShade="1A"/>
           <w:szCs w:val="24"/>
           <w:lang w:val="en-CA"/>
         </w:rPr>
@@ -7076,6 +7611,7 @@
       <w:pPr>
         <w:ind w:left="360"/>
         <w:rPr>
+          <w:color w:val="171717" w:themeColor="background2" w:themeShade="1A"/>
           <w:szCs w:val="24"/>
           <w:lang w:val="en-CA"/>
         </w:rPr>
@@ -7085,11 +7621,13 @@
       <w:pPr>
         <w:ind w:left="360"/>
         <w:rPr>
-          <w:szCs w:val="24"/>
-        </w:rPr>
-      </w:pPr>
-      <w:r>
-        <w:rPr>
+          <w:color w:val="171717" w:themeColor="background2" w:themeShade="1A"/>
+          <w:szCs w:val="24"/>
+        </w:rPr>
+      </w:pPr>
+      <w:r>
+        <w:rPr>
+          <w:color w:val="171717" w:themeColor="background2" w:themeShade="1A"/>
           <w:szCs w:val="24"/>
           <w:lang w:val="en-CA"/>
         </w:rPr>
@@ -7098,6 +7636,7 @@
       <w:proofErr w:type="gramStart"/>
       <w:r>
         <w:rPr>
+          <w:color w:val="171717" w:themeColor="background2" w:themeShade="1A"/>
           <w:szCs w:val="24"/>
           <w:lang w:val="en-CA"/>
         </w:rPr>
@@ -7106,6 +7645,7 @@
       <w:proofErr w:type="gramEnd"/>
       <w:r>
         <w:rPr>
+          <w:color w:val="171717" w:themeColor="background2" w:themeShade="1A"/>
           <w:szCs w:val="24"/>
           <w:lang w:val="en-CA"/>
         </w:rPr>
@@ -7113,72 +7653,84 @@
       </w:r>
       <w:r>
         <w:rPr>
+          <w:color w:val="171717" w:themeColor="background2" w:themeShade="1A"/>
           <w:szCs w:val="24"/>
         </w:rPr>
         <w:sym w:font="Wingdings 2" w:char="F0A3"/>
       </w:r>
       <w:r>
         <w:rPr>
+          <w:color w:val="171717" w:themeColor="background2" w:themeShade="1A"/>
           <w:szCs w:val="24"/>
         </w:rPr>
         <w:t xml:space="preserve"> Normal </w:t>
       </w:r>
       <w:r>
         <w:rPr>
+          <w:color w:val="171717" w:themeColor="background2" w:themeShade="1A"/>
           <w:szCs w:val="24"/>
         </w:rPr>
         <w:tab/>
       </w:r>
       <w:r>
         <w:rPr>
+          <w:color w:val="171717" w:themeColor="background2" w:themeShade="1A"/>
           <w:szCs w:val="24"/>
         </w:rPr>
         <w:sym w:font="Wingdings 2" w:char="F0A3"/>
       </w:r>
       <w:r>
         <w:rPr>
+          <w:color w:val="171717" w:themeColor="background2" w:themeShade="1A"/>
           <w:szCs w:val="24"/>
         </w:rPr>
         <w:t xml:space="preserve"> Dysuria</w:t>
       </w:r>
       <w:r>
         <w:rPr>
+          <w:color w:val="171717" w:themeColor="background2" w:themeShade="1A"/>
           <w:szCs w:val="24"/>
         </w:rPr>
         <w:tab/>
       </w:r>
       <w:r>
         <w:rPr>
+          <w:color w:val="171717" w:themeColor="background2" w:themeShade="1A"/>
           <w:szCs w:val="24"/>
         </w:rPr>
         <w:sym w:font="Wingdings 2" w:char="F0A3"/>
       </w:r>
       <w:r>
         <w:rPr>
+          <w:color w:val="171717" w:themeColor="background2" w:themeShade="1A"/>
           <w:szCs w:val="24"/>
         </w:rPr>
         <w:t xml:space="preserve"> Frequent</w:t>
       </w:r>
       <w:r>
         <w:rPr>
+          <w:color w:val="171717" w:themeColor="background2" w:themeShade="1A"/>
           <w:szCs w:val="24"/>
         </w:rPr>
         <w:tab/>
       </w:r>
       <w:r>
         <w:rPr>
+          <w:color w:val="171717" w:themeColor="background2" w:themeShade="1A"/>
           <w:szCs w:val="24"/>
         </w:rPr>
         <w:sym w:font="Wingdings 2" w:char="F0A3"/>
       </w:r>
       <w:r>
         <w:rPr>
+          <w:color w:val="171717" w:themeColor="background2" w:themeShade="1A"/>
           <w:szCs w:val="24"/>
         </w:rPr>
         <w:t xml:space="preserve"> Dripping</w:t>
       </w:r>
       <w:r>
         <w:rPr>
+          <w:color w:val="171717" w:themeColor="background2" w:themeShade="1A"/>
           <w:szCs w:val="24"/>
         </w:rPr>
         <w:tab/>
@@ -7188,63 +7740,39 @@
       <w:pPr>
         <w:ind w:left="1776" w:firstLine="348"/>
         <w:rPr>
-          <w:szCs w:val="24"/>
-        </w:rPr>
-      </w:pPr>
-      <w:r>
-        <w:rPr>
+          <w:color w:val="171717" w:themeColor="background2" w:themeShade="1A"/>
+          <w:szCs w:val="24"/>
+        </w:rPr>
+      </w:pPr>
+      <w:r>
+        <w:rPr>
+          <w:color w:val="171717" w:themeColor="background2" w:themeShade="1A"/>
           <w:szCs w:val="24"/>
         </w:rPr>
         <w:sym w:font="Wingdings 2" w:char="F0A3"/>
       </w:r>
       <w:r>
         <w:rPr>
+          <w:color w:val="171717" w:themeColor="background2" w:themeShade="1A"/>
           <w:szCs w:val="24"/>
         </w:rPr>
         <w:t xml:space="preserve"> incontinence</w:t>
       </w:r>
       <w:r>
         <w:rPr>
+          <w:color w:val="171717" w:themeColor="background2" w:themeShade="1A"/>
           <w:szCs w:val="24"/>
         </w:rPr>
         <w:tab/>
-      </w:r>
-      <w:r>
-        <w:rPr>
-          <w:szCs w:val="24"/>
-        </w:rPr>
-        <w:t xml:space="preserve">(please specify </w:t>
-      </w:r>
-      <w:r>
-        <w:rPr>
-          <w:szCs w:val="24"/>
-        </w:rPr>
-        <w:t xml:space="preserve">when   </w:t>
-      </w:r>
-      <w:r>
-        <w:rPr>
-          <w:szCs w:val="24"/>
-        </w:rPr>
-        <w:t>_________</w:t>
+        <w:t>(please specify when   _________</w:t>
       </w:r>
       <w:proofErr w:type="gramStart"/>
       <w:r>
         <w:rPr>
-          <w:szCs w:val="24"/>
-        </w:rPr>
-        <w:t>_</w:t>
-      </w:r>
-      <w:r>
-        <w:rPr>
-          <w:szCs w:val="24"/>
-        </w:rPr>
-        <w:t xml:space="preserve">  </w:t>
-      </w:r>
-      <w:r>
-        <w:rPr>
-          <w:szCs w:val="24"/>
-        </w:rPr>
-        <w:t>)</w:t>
+          <w:color w:val="171717" w:themeColor="background2" w:themeShade="1A"/>
+          <w:szCs w:val="24"/>
+        </w:rPr>
+        <w:t>_  )</w:t>
       </w:r>
       <w:proofErr w:type="gramEnd"/>
     </w:p>
@@ -7252,6 +7780,7 @@
       <w:pPr>
         <w:ind w:firstLine="348"/>
         <w:rPr>
+          <w:color w:val="171717" w:themeColor="background2" w:themeShade="1A"/>
           <w:szCs w:val="24"/>
         </w:rPr>
       </w:pPr>
@@ -7260,12 +7789,14 @@
       <w:pPr>
         <w:ind w:firstLine="348"/>
         <w:rPr>
+          <w:color w:val="171717" w:themeColor="background2" w:themeShade="1A"/>
           <w:szCs w:val="24"/>
           <w:lang w:val="en-CA"/>
         </w:rPr>
       </w:pPr>
       <w:r>
         <w:rPr>
+          <w:color w:val="171717" w:themeColor="background2" w:themeShade="1A"/>
           <w:szCs w:val="24"/>
           <w:lang w:val="en-CA"/>
         </w:rPr>
@@ -7274,6 +7805,7 @@
       <w:proofErr w:type="gramStart"/>
       <w:r>
         <w:rPr>
+          <w:color w:val="171717" w:themeColor="background2" w:themeShade="1A"/>
           <w:szCs w:val="24"/>
           <w:lang w:val="en-CA"/>
         </w:rPr>
@@ -7282,6 +7814,7 @@
       <w:proofErr w:type="gramEnd"/>
       <w:r>
         <w:rPr>
+          <w:color w:val="171717" w:themeColor="background2" w:themeShade="1A"/>
           <w:szCs w:val="24"/>
           <w:lang w:val="en-CA"/>
         </w:rPr>
@@ -7292,6 +7825,7 @@
       <w:pPr>
         <w:ind w:left="360"/>
         <w:rPr>
+          <w:color w:val="171717" w:themeColor="background2" w:themeShade="1A"/>
           <w:szCs w:val="24"/>
           <w:lang w:val="en-CA"/>
         </w:rPr>
@@ -7301,6 +7835,7 @@
       <w:pPr>
         <w:ind w:left="360"/>
         <w:rPr>
+          <w:color w:val="171717" w:themeColor="background2" w:themeShade="1A"/>
           <w:szCs w:val="24"/>
           <w:lang w:val="en-CA"/>
         </w:rPr>
@@ -7318,6 +7853,7 @@
         <w:jc w:val="left"/>
         <w:rPr>
           <w:b w:val="0"/>
+          <w:color w:val="171717" w:themeColor="background2" w:themeShade="1A"/>
           <w:sz w:val="24"/>
           <w:szCs w:val="24"/>
           <w:u w:val="single"/>
@@ -7326,6 +7862,7 @@
       <w:r>
         <w:rPr>
           <w:b w:val="0"/>
+          <w:color w:val="171717" w:themeColor="background2" w:themeShade="1A"/>
           <w:sz w:val="24"/>
           <w:szCs w:val="24"/>
           <w:u w:val="single"/>
@@ -7338,11 +7875,13 @@
         <w:spacing w:line="276" w:lineRule="auto"/>
         <w:ind w:left="360"/>
         <w:rPr>
-          <w:szCs w:val="24"/>
-        </w:rPr>
-      </w:pPr>
-      <w:r>
-        <w:rPr>
+          <w:color w:val="171717" w:themeColor="background2" w:themeShade="1A"/>
+          <w:szCs w:val="24"/>
+        </w:rPr>
+      </w:pPr>
+      <w:r>
+        <w:rPr>
+          <w:color w:val="171717" w:themeColor="background2" w:themeShade="1A"/>
           <w:szCs w:val="24"/>
         </w:rPr>
         <w:t>What is your daily pattern of activity? _________________________________________</w:t>
@@ -7353,11 +7892,13 @@
         <w:spacing w:line="276" w:lineRule="auto"/>
         <w:ind w:left="360"/>
         <w:rPr>
-          <w:szCs w:val="24"/>
-        </w:rPr>
-      </w:pPr>
-      <w:r>
-        <w:rPr>
+          <w:color w:val="171717" w:themeColor="background2" w:themeShade="1A"/>
+          <w:szCs w:val="24"/>
+        </w:rPr>
+      </w:pPr>
+      <w:r>
+        <w:rPr>
+          <w:color w:val="171717" w:themeColor="background2" w:themeShade="1A"/>
           <w:szCs w:val="24"/>
         </w:rPr>
         <w:t>What do you do for leisure and recreation?  ___________________________________</w:t>
@@ -7368,17 +7909,20 @@
         <w:spacing w:line="276" w:lineRule="auto"/>
         <w:ind w:left="360"/>
         <w:rPr>
-          <w:szCs w:val="24"/>
-        </w:rPr>
-      </w:pPr>
-      <w:r>
-        <w:rPr>
+          <w:color w:val="171717" w:themeColor="background2" w:themeShade="1A"/>
+          <w:szCs w:val="24"/>
+        </w:rPr>
+      </w:pPr>
+      <w:r>
+        <w:rPr>
+          <w:color w:val="171717" w:themeColor="background2" w:themeShade="1A"/>
           <w:szCs w:val="24"/>
         </w:rPr>
         <w:t>Do you do exercise regularly?</w:t>
       </w:r>
       <w:r>
         <w:rPr>
+          <w:color w:val="171717" w:themeColor="background2" w:themeShade="1A"/>
           <w:szCs w:val="24"/>
         </w:rPr>
         <w:tab/>
@@ -7386,18 +7930,21 @@
       </w:r>
       <w:r>
         <w:rPr>
+          <w:color w:val="171717" w:themeColor="background2" w:themeShade="1A"/>
           <w:szCs w:val="24"/>
         </w:rPr>
         <w:tab/>
       </w:r>
       <w:r>
         <w:rPr>
+          <w:color w:val="171717" w:themeColor="background2" w:themeShade="1A"/>
           <w:szCs w:val="24"/>
         </w:rPr>
         <w:tab/>
       </w:r>
       <w:r>
         <w:rPr>
+          <w:color w:val="171717" w:themeColor="background2" w:themeShade="1A"/>
           <w:szCs w:val="24"/>
         </w:rPr>
         <w:tab/>
@@ -7409,11 +7956,13 @@
         <w:spacing w:line="276" w:lineRule="auto"/>
         <w:ind w:left="360"/>
         <w:rPr>
-          <w:szCs w:val="24"/>
-        </w:rPr>
-      </w:pPr>
-      <w:r>
-        <w:rPr>
+          <w:color w:val="171717" w:themeColor="background2" w:themeShade="1A"/>
+          <w:szCs w:val="24"/>
+        </w:rPr>
+      </w:pPr>
+      <w:r>
+        <w:rPr>
+          <w:color w:val="171717" w:themeColor="background2" w:themeShade="1A"/>
           <w:szCs w:val="24"/>
         </w:rPr>
         <w:t>Types of exercise:  _______________________________________________________</w:t>
@@ -7424,17 +7973,20 @@
         <w:spacing w:line="276" w:lineRule="auto"/>
         <w:ind w:left="360"/>
         <w:rPr>
-          <w:szCs w:val="24"/>
-        </w:rPr>
-      </w:pPr>
-      <w:r>
-        <w:rPr>
+          <w:color w:val="171717" w:themeColor="background2" w:themeShade="1A"/>
+          <w:szCs w:val="24"/>
+        </w:rPr>
+      </w:pPr>
+      <w:r>
+        <w:rPr>
+          <w:color w:val="171717" w:themeColor="background2" w:themeShade="1A"/>
           <w:szCs w:val="24"/>
         </w:rPr>
         <w:t>Frequency: ______________________</w:t>
       </w:r>
       <w:r>
         <w:rPr>
+          <w:color w:val="171717" w:themeColor="background2" w:themeShade="1A"/>
           <w:szCs w:val="24"/>
         </w:rPr>
         <w:tab/>
@@ -7449,6 +8001,7 @@
         <w:jc w:val="left"/>
         <w:rPr>
           <w:b w:val="0"/>
+          <w:color w:val="171717" w:themeColor="background2" w:themeShade="1A"/>
           <w:sz w:val="24"/>
           <w:szCs w:val="24"/>
         </w:rPr>
@@ -7456,23 +8009,17 @@
       <w:r>
         <w:rPr>
           <w:b w:val="0"/>
+          <w:color w:val="171717" w:themeColor="background2" w:themeShade="1A"/>
           <w:sz w:val="24"/>
           <w:szCs w:val="24"/>
         </w:rPr>
-        <w:t xml:space="preserve">Any </w:t>
-      </w:r>
-      <w:r>
-        <w:rPr>
-          <w:b w:val="0"/>
-          <w:sz w:val="24"/>
-          <w:szCs w:val="24"/>
-        </w:rPr>
-        <w:t xml:space="preserve">difficulty is breathing during </w:t>
-      </w:r>
-    </w:p>
-    <w:p>
-      <w:pPr>
-        <w:rPr>
+        <w:t xml:space="preserve">Any difficulty is breathing during </w:t>
+      </w:r>
+    </w:p>
+    <w:p>
+      <w:pPr>
+        <w:rPr>
+          <w:color w:val="171717" w:themeColor="background2" w:themeShade="1A"/>
           <w:lang w:val="en-CA" w:eastAsia="en-US"/>
         </w:rPr>
       </w:pPr>
@@ -7489,6 +8036,7 @@
         <w:jc w:val="left"/>
         <w:rPr>
           <w:b w:val="0"/>
+          <w:color w:val="171717" w:themeColor="background2" w:themeShade="1A"/>
           <w:sz w:val="24"/>
           <w:szCs w:val="24"/>
           <w:u w:val="single"/>
@@ -7497,6 +8045,7 @@
       <w:r>
         <w:rPr>
           <w:b w:val="0"/>
+          <w:color w:val="171717" w:themeColor="background2" w:themeShade="1A"/>
           <w:sz w:val="24"/>
           <w:szCs w:val="24"/>
           <w:u w:val="single"/>
@@ -7509,11 +8058,13 @@
         <w:spacing w:line="276" w:lineRule="auto"/>
         <w:ind w:left="360"/>
         <w:rPr>
-          <w:szCs w:val="24"/>
-        </w:rPr>
-      </w:pPr>
-      <w:r>
-        <w:rPr>
+          <w:color w:val="171717" w:themeColor="background2" w:themeShade="1A"/>
+          <w:szCs w:val="24"/>
+        </w:rPr>
+      </w:pPr>
+      <w:r>
+        <w:rPr>
+          <w:color w:val="171717" w:themeColor="background2" w:themeShade="1A"/>
           <w:szCs w:val="24"/>
         </w:rPr>
         <w:t>Hours per night: _________________________________________________________</w:t>
@@ -7524,23 +8075,27 @@
         <w:spacing w:line="276" w:lineRule="auto"/>
         <w:ind w:left="360"/>
         <w:rPr>
-          <w:szCs w:val="24"/>
-        </w:rPr>
-      </w:pPr>
-      <w:r>
-        <w:rPr>
+          <w:color w:val="171717" w:themeColor="background2" w:themeShade="1A"/>
+          <w:szCs w:val="24"/>
+        </w:rPr>
+      </w:pPr>
+      <w:r>
+        <w:rPr>
+          <w:color w:val="171717" w:themeColor="background2" w:themeShade="1A"/>
           <w:szCs w:val="24"/>
         </w:rPr>
         <w:t xml:space="preserve">Do you have trouble falling asleep or staying asleep? </w:t>
       </w:r>
       <w:r>
         <w:rPr>
+          <w:color w:val="171717" w:themeColor="background2" w:themeShade="1A"/>
           <w:szCs w:val="24"/>
         </w:rPr>
         <w:tab/>
       </w:r>
       <w:r>
         <w:rPr>
+          <w:color w:val="171717" w:themeColor="background2" w:themeShade="1A"/>
           <w:szCs w:val="24"/>
         </w:rPr>
         <w:tab/>
@@ -7548,12 +8103,14 @@
       </w:r>
       <w:r>
         <w:rPr>
+          <w:color w:val="171717" w:themeColor="background2" w:themeShade="1A"/>
           <w:szCs w:val="24"/>
         </w:rPr>
         <w:tab/>
       </w:r>
       <w:r>
         <w:rPr>
+          <w:color w:val="171717" w:themeColor="background2" w:themeShade="1A"/>
           <w:szCs w:val="24"/>
         </w:rPr>
         <w:tab/>
@@ -7565,29 +8122,34 @@
         <w:spacing w:line="276" w:lineRule="auto"/>
         <w:ind w:left="360"/>
         <w:rPr>
-          <w:szCs w:val="24"/>
-        </w:rPr>
-      </w:pPr>
-      <w:r>
-        <w:rPr>
+          <w:color w:val="171717" w:themeColor="background2" w:themeShade="1A"/>
+          <w:szCs w:val="24"/>
+        </w:rPr>
+      </w:pPr>
+      <w:r>
+        <w:rPr>
+          <w:color w:val="171717" w:themeColor="background2" w:themeShade="1A"/>
           <w:szCs w:val="24"/>
         </w:rPr>
         <w:t xml:space="preserve">Do you feel rested when you awakened? </w:t>
       </w:r>
       <w:r>
         <w:rPr>
+          <w:color w:val="171717" w:themeColor="background2" w:themeShade="1A"/>
           <w:szCs w:val="24"/>
         </w:rPr>
         <w:tab/>
       </w:r>
       <w:r>
         <w:rPr>
+          <w:color w:val="171717" w:themeColor="background2" w:themeShade="1A"/>
           <w:szCs w:val="24"/>
         </w:rPr>
         <w:tab/>
       </w:r>
       <w:r>
         <w:rPr>
+          <w:color w:val="171717" w:themeColor="background2" w:themeShade="1A"/>
           <w:szCs w:val="24"/>
         </w:rPr>
         <w:tab/>
@@ -7595,12 +8157,14 @@
       </w:r>
       <w:r>
         <w:rPr>
+          <w:color w:val="171717" w:themeColor="background2" w:themeShade="1A"/>
           <w:szCs w:val="24"/>
         </w:rPr>
         <w:tab/>
       </w:r>
       <w:r>
         <w:rPr>
+          <w:color w:val="171717" w:themeColor="background2" w:themeShade="1A"/>
           <w:szCs w:val="24"/>
         </w:rPr>
         <w:tab/>
@@ -7612,41 +8176,48 @@
         <w:spacing w:line="276" w:lineRule="auto"/>
         <w:ind w:left="360"/>
         <w:rPr>
-          <w:szCs w:val="24"/>
-        </w:rPr>
-      </w:pPr>
-      <w:r>
-        <w:rPr>
+          <w:color w:val="171717" w:themeColor="background2" w:themeShade="1A"/>
+          <w:szCs w:val="24"/>
+        </w:rPr>
+      </w:pPr>
+      <w:r>
+        <w:rPr>
+          <w:color w:val="171717" w:themeColor="background2" w:themeShade="1A"/>
           <w:szCs w:val="24"/>
         </w:rPr>
         <w:t xml:space="preserve">Do you nap during the day? </w:t>
       </w:r>
       <w:r>
         <w:rPr>
+          <w:color w:val="171717" w:themeColor="background2" w:themeShade="1A"/>
           <w:szCs w:val="24"/>
         </w:rPr>
         <w:tab/>
       </w:r>
       <w:r>
         <w:rPr>
+          <w:color w:val="171717" w:themeColor="background2" w:themeShade="1A"/>
           <w:szCs w:val="24"/>
         </w:rPr>
         <w:tab/>
       </w:r>
       <w:r>
         <w:rPr>
+          <w:color w:val="171717" w:themeColor="background2" w:themeShade="1A"/>
           <w:szCs w:val="24"/>
         </w:rPr>
         <w:tab/>
       </w:r>
       <w:r>
         <w:rPr>
+          <w:color w:val="171717" w:themeColor="background2" w:themeShade="1A"/>
           <w:szCs w:val="24"/>
         </w:rPr>
         <w:tab/>
       </w:r>
       <w:r>
         <w:rPr>
+          <w:color w:val="171717" w:themeColor="background2" w:themeShade="1A"/>
           <w:szCs w:val="24"/>
         </w:rPr>
         <w:tab/>
@@ -7654,28 +8225,18 @@
       </w:r>
       <w:r>
         <w:rPr>
+          <w:color w:val="171717" w:themeColor="background2" w:themeShade="1A"/>
           <w:szCs w:val="24"/>
         </w:rPr>
         <w:tab/>
       </w:r>
       <w:r>
         <w:rPr>
+          <w:color w:val="171717" w:themeColor="background2" w:themeShade="1A"/>
           <w:szCs w:val="24"/>
         </w:rPr>
         <w:tab/>
-        <w:t xml:space="preserve">□ Yes How </w:t>
-      </w:r>
-      <w:r>
-        <w:rPr>
-          <w:szCs w:val="24"/>
-        </w:rPr>
-        <w:t xml:space="preserve">How </w:t>
-      </w:r>
-      <w:r>
-        <w:rPr>
-          <w:szCs w:val="24"/>
-        </w:rPr>
-        <w:t>often and for how long? ________________________________________________</w:t>
+        <w:t>□ Yes How How often and for how long? ________________________________________________</w:t>
       </w:r>
     </w:p>
     <w:p>
@@ -7683,11 +8244,13 @@
         <w:spacing w:line="276" w:lineRule="auto"/>
         <w:ind w:left="360"/>
         <w:rPr>
-          <w:szCs w:val="24"/>
-        </w:rPr>
-      </w:pPr>
-      <w:r>
-        <w:rPr>
+          <w:color w:val="171717" w:themeColor="background2" w:themeShade="1A"/>
+          <w:szCs w:val="24"/>
+        </w:rPr>
+      </w:pPr>
+      <w:r>
+        <w:rPr>
+          <w:color w:val="171717" w:themeColor="background2" w:themeShade="1A"/>
           <w:szCs w:val="24"/>
         </w:rPr>
         <w:t>What do you do to help you fall asleep?  ______________________________________</w:t>
@@ -7697,6 +8260,7 @@
       <w:pPr>
         <w:spacing w:line="276" w:lineRule="auto"/>
         <w:rPr>
+          <w:color w:val="171717" w:themeColor="background2" w:themeShade="1A"/>
           <w:szCs w:val="24"/>
         </w:rPr>
       </w:pPr>
@@ -7705,6 +8269,7 @@
       <w:pPr>
         <w:spacing w:line="276" w:lineRule="auto"/>
         <w:rPr>
+          <w:color w:val="171717" w:themeColor="background2" w:themeShade="1A"/>
           <w:szCs w:val="24"/>
         </w:rPr>
       </w:pPr>
@@ -7721,6 +8286,7 @@
         <w:jc w:val="left"/>
         <w:rPr>
           <w:b w:val="0"/>
+          <w:color w:val="171717" w:themeColor="background2" w:themeShade="1A"/>
           <w:sz w:val="24"/>
           <w:szCs w:val="24"/>
           <w:u w:val="single"/>
@@ -7729,6 +8295,7 @@
       <w:r>
         <w:rPr>
           <w:b w:val="0"/>
+          <w:color w:val="171717" w:themeColor="background2" w:themeShade="1A"/>
           <w:sz w:val="24"/>
           <w:szCs w:val="24"/>
           <w:u w:val="single"/>
@@ -7740,12 +8307,14 @@
       <w:pPr>
         <w:ind w:left="360"/>
         <w:rPr>
+          <w:color w:val="171717" w:themeColor="background2" w:themeShade="1A"/>
           <w:szCs w:val="24"/>
         </w:rPr>
       </w:pPr>
       <w:proofErr w:type="gramStart"/>
       <w:r>
         <w:rPr>
+          <w:color w:val="171717" w:themeColor="background2" w:themeShade="1A"/>
           <w:szCs w:val="24"/>
           <w:lang w:val="en-CA"/>
         </w:rPr>
@@ -7754,6 +8323,7 @@
       <w:proofErr w:type="gramEnd"/>
       <w:r>
         <w:rPr>
+          <w:color w:val="171717" w:themeColor="background2" w:themeShade="1A"/>
           <w:szCs w:val="24"/>
           <w:lang w:val="en-CA"/>
         </w:rPr>
@@ -7761,36 +8331,42 @@
       </w:r>
       <w:r>
         <w:rPr>
+          <w:color w:val="171717" w:themeColor="background2" w:themeShade="1A"/>
           <w:szCs w:val="24"/>
         </w:rPr>
         <w:sym w:font="Wingdings 2" w:char="F0A3"/>
       </w:r>
       <w:r>
         <w:rPr>
+          <w:color w:val="171717" w:themeColor="background2" w:themeShade="1A"/>
           <w:szCs w:val="24"/>
         </w:rPr>
         <w:t xml:space="preserve"> Normal </w:t>
       </w:r>
       <w:r>
         <w:rPr>
+          <w:color w:val="171717" w:themeColor="background2" w:themeShade="1A"/>
           <w:szCs w:val="24"/>
         </w:rPr>
         <w:tab/>
       </w:r>
       <w:r>
         <w:rPr>
+          <w:color w:val="171717" w:themeColor="background2" w:themeShade="1A"/>
           <w:szCs w:val="24"/>
         </w:rPr>
         <w:sym w:font="Wingdings 2" w:char="F0A3"/>
       </w:r>
       <w:r>
         <w:rPr>
+          <w:color w:val="171717" w:themeColor="background2" w:themeShade="1A"/>
           <w:szCs w:val="24"/>
         </w:rPr>
         <w:t xml:space="preserve"> Presbyopis</w:t>
       </w:r>
       <w:r>
         <w:rPr>
+          <w:color w:val="171717" w:themeColor="background2" w:themeShade="1A"/>
           <w:szCs w:val="24"/>
         </w:rPr>
         <w:tab/>
@@ -7798,24 +8374,28 @@
       </w:r>
       <w:r>
         <w:rPr>
+          <w:color w:val="171717" w:themeColor="background2" w:themeShade="1A"/>
           <w:szCs w:val="24"/>
         </w:rPr>
         <w:tab/>
       </w:r>
       <w:r>
         <w:rPr>
+          <w:color w:val="171717" w:themeColor="background2" w:themeShade="1A"/>
           <w:szCs w:val="24"/>
         </w:rPr>
         <w:sym w:font="Wingdings 2" w:char="F0A3"/>
       </w:r>
       <w:r>
         <w:rPr>
+          <w:color w:val="171717" w:themeColor="background2" w:themeShade="1A"/>
           <w:szCs w:val="24"/>
         </w:rPr>
         <w:t xml:space="preserve"> Myopia</w:t>
       </w:r>
       <w:r>
         <w:rPr>
+          <w:color w:val="171717" w:themeColor="background2" w:themeShade="1A"/>
           <w:szCs w:val="24"/>
         </w:rPr>
         <w:tab/>
@@ -7823,12 +8403,14 @@
       </w:r>
       <w:r>
         <w:rPr>
+          <w:color w:val="171717" w:themeColor="background2" w:themeShade="1A"/>
           <w:szCs w:val="24"/>
         </w:rPr>
         <w:sym w:font="Wingdings 2" w:char="F0A3"/>
       </w:r>
       <w:r>
         <w:rPr>
+          <w:color w:val="171717" w:themeColor="background2" w:themeShade="1A"/>
           <w:szCs w:val="24"/>
         </w:rPr>
         <w:t xml:space="preserve"> Cataract  </w:t>
@@ -7837,12 +8419,14 @@
     <w:p>
       <w:pPr>
         <w:rPr>
+          <w:color w:val="171717" w:themeColor="background2" w:themeShade="1A"/>
           <w:szCs w:val="24"/>
           <w:lang w:val="en-CA"/>
         </w:rPr>
       </w:pPr>
       <w:r>
         <w:rPr>
+          <w:color w:val="171717" w:themeColor="background2" w:themeShade="1A"/>
           <w:szCs w:val="24"/>
           <w:lang w:val="en-CA"/>
         </w:rPr>
@@ -7851,6 +8435,7 @@
       <w:proofErr w:type="gramStart"/>
       <w:r>
         <w:rPr>
+          <w:color w:val="171717" w:themeColor="background2" w:themeShade="1A"/>
           <w:szCs w:val="24"/>
         </w:rPr>
         <w:t>Hearing :</w:t>
@@ -7858,72 +8443,84 @@
       <w:proofErr w:type="gramEnd"/>
       <w:r>
         <w:rPr>
+          <w:color w:val="171717" w:themeColor="background2" w:themeShade="1A"/>
           <w:szCs w:val="24"/>
         </w:rPr>
         <w:t xml:space="preserve"> </w:t>
       </w:r>
       <w:r>
         <w:rPr>
+          <w:color w:val="171717" w:themeColor="background2" w:themeShade="1A"/>
           <w:szCs w:val="24"/>
         </w:rPr>
         <w:sym w:font="Wingdings 2" w:char="F0A3"/>
       </w:r>
       <w:r>
         <w:rPr>
+          <w:color w:val="171717" w:themeColor="background2" w:themeShade="1A"/>
           <w:szCs w:val="24"/>
         </w:rPr>
         <w:t xml:space="preserve"> Normal </w:t>
       </w:r>
       <w:r>
         <w:rPr>
+          <w:color w:val="171717" w:themeColor="background2" w:themeShade="1A"/>
           <w:szCs w:val="24"/>
         </w:rPr>
         <w:tab/>
       </w:r>
       <w:r>
         <w:rPr>
+          <w:color w:val="171717" w:themeColor="background2" w:themeShade="1A"/>
           <w:szCs w:val="24"/>
         </w:rPr>
         <w:sym w:font="Wingdings 2" w:char="F0A3"/>
       </w:r>
       <w:r>
         <w:rPr>
+          <w:color w:val="171717" w:themeColor="background2" w:themeShade="1A"/>
           <w:szCs w:val="24"/>
         </w:rPr>
         <w:t xml:space="preserve"> Hearing aids needed</w:t>
       </w:r>
       <w:r>
         <w:rPr>
+          <w:color w:val="171717" w:themeColor="background2" w:themeShade="1A"/>
           <w:szCs w:val="24"/>
         </w:rPr>
         <w:tab/>
       </w:r>
       <w:r>
         <w:rPr>
+          <w:color w:val="171717" w:themeColor="background2" w:themeShade="1A"/>
           <w:szCs w:val="24"/>
         </w:rPr>
         <w:sym w:font="Wingdings 2" w:char="F0A3"/>
       </w:r>
       <w:r>
         <w:rPr>
+          <w:color w:val="171717" w:themeColor="background2" w:themeShade="1A"/>
           <w:szCs w:val="24"/>
         </w:rPr>
         <w:t xml:space="preserve">Rt ear </w:t>
       </w:r>
       <w:r>
         <w:rPr>
+          <w:color w:val="171717" w:themeColor="background2" w:themeShade="1A"/>
           <w:szCs w:val="24"/>
         </w:rPr>
         <w:tab/>
       </w:r>
       <w:r>
         <w:rPr>
+          <w:color w:val="171717" w:themeColor="background2" w:themeShade="1A"/>
           <w:szCs w:val="24"/>
         </w:rPr>
         <w:sym w:font="Wingdings 2" w:char="F0A3"/>
       </w:r>
       <w:r>
         <w:rPr>
+          <w:color w:val="171717" w:themeColor="background2" w:themeShade="1A"/>
           <w:szCs w:val="24"/>
         </w:rPr>
         <w:t>Lt ear</w:t>
@@ -7932,11 +8529,13 @@
     <w:p>
       <w:pPr>
         <w:rPr>
-          <w:szCs w:val="24"/>
-        </w:rPr>
-      </w:pPr>
-      <w:r>
-        <w:rPr>
+          <w:color w:val="171717" w:themeColor="background2" w:themeShade="1A"/>
+          <w:szCs w:val="24"/>
+        </w:rPr>
+      </w:pPr>
+      <w:r>
+        <w:rPr>
+          <w:color w:val="171717" w:themeColor="background2" w:themeShade="1A"/>
           <w:szCs w:val="24"/>
           <w:lang w:val="en-CA"/>
         </w:rPr>
@@ -7945,6 +8544,7 @@
       <w:proofErr w:type="gramStart"/>
       <w:r>
         <w:rPr>
+          <w:color w:val="171717" w:themeColor="background2" w:themeShade="1A"/>
           <w:szCs w:val="24"/>
           <w:lang w:val="en-CA"/>
         </w:rPr>
@@ -7953,6 +8553,7 @@
       <w:proofErr w:type="gramEnd"/>
       <w:r>
         <w:rPr>
+          <w:color w:val="171717" w:themeColor="background2" w:themeShade="1A"/>
           <w:szCs w:val="24"/>
           <w:lang w:val="en-CA"/>
         </w:rPr>
@@ -7960,12 +8561,14 @@
       </w:r>
       <w:r>
         <w:rPr>
+          <w:color w:val="171717" w:themeColor="background2" w:themeShade="1A"/>
           <w:szCs w:val="24"/>
         </w:rPr>
         <w:t xml:space="preserve">Location : __________     Severity : _________ </w:t>
       </w:r>
       <w:r>
         <w:rPr>
+          <w:color w:val="171717" w:themeColor="background2" w:themeShade="1A"/>
           <w:szCs w:val="24"/>
         </w:rPr>
         <w:tab/>
@@ -7976,6 +8579,7 @@
       <w:pPr>
         <w:ind w:firstLine="360"/>
         <w:rPr>
+          <w:color w:val="171717" w:themeColor="background2" w:themeShade="1A"/>
           <w:szCs w:val="24"/>
         </w:rPr>
       </w:pPr>
@@ -7984,11 +8588,13 @@
       <w:pPr>
         <w:ind w:firstLine="360"/>
         <w:rPr>
-          <w:szCs w:val="24"/>
-        </w:rPr>
-      </w:pPr>
-      <w:r>
-        <w:rPr>
+          <w:color w:val="171717" w:themeColor="background2" w:themeShade="1A"/>
+          <w:szCs w:val="24"/>
+        </w:rPr>
+      </w:pPr>
+      <w:r>
+        <w:rPr>
+          <w:color w:val="171717" w:themeColor="background2" w:themeShade="1A"/>
           <w:szCs w:val="24"/>
         </w:rPr>
         <w:tab/>
@@ -8006,6 +8612,7 @@
         <w:jc w:val="left"/>
         <w:rPr>
           <w:b w:val="0"/>
+          <w:color w:val="171717" w:themeColor="background2" w:themeShade="1A"/>
           <w:sz w:val="24"/>
           <w:szCs w:val="24"/>
           <w:u w:val="single"/>
@@ -8014,6 +8621,7 @@
       <w:r>
         <w:rPr>
           <w:b w:val="0"/>
+          <w:color w:val="171717" w:themeColor="background2" w:themeShade="1A"/>
           <w:sz w:val="24"/>
           <w:szCs w:val="24"/>
           <w:u w:val="single"/>
@@ -8027,6 +8635,7 @@
         <w:ind w:left="360"/>
         <w:rPr>
           <w:i/>
+          <w:color w:val="171717" w:themeColor="background2" w:themeShade="1A"/>
           <w:szCs w:val="24"/>
           <w:lang w:val="en-CA"/>
         </w:rPr>
@@ -8035,6 +8644,7 @@
       <w:r>
         <w:rPr>
           <w:i/>
+          <w:color w:val="171717" w:themeColor="background2" w:themeShade="1A"/>
           <w:szCs w:val="24"/>
           <w:lang w:val="en-CA"/>
         </w:rPr>
@@ -8044,6 +8654,7 @@
       <w:r>
         <w:rPr>
           <w:i/>
+          <w:color w:val="171717" w:themeColor="background2" w:themeShade="1A"/>
           <w:szCs w:val="24"/>
           <w:lang w:val="en-CA"/>
         </w:rPr>
@@ -8054,12 +8665,14 @@
       <w:pPr>
         <w:ind w:left="360"/>
         <w:rPr>
+          <w:color w:val="171717" w:themeColor="background2" w:themeShade="1A"/>
           <w:szCs w:val="24"/>
           <w:lang w:val="en-CA"/>
         </w:rPr>
       </w:pPr>
       <w:r>
         <w:rPr>
+          <w:color w:val="171717" w:themeColor="background2" w:themeShade="1A"/>
           <w:szCs w:val="24"/>
           <w:lang w:val="en-CA"/>
         </w:rPr>
@@ -8068,6 +8681,7 @@
       <w:proofErr w:type="gramStart"/>
       <w:r>
         <w:rPr>
+          <w:color w:val="171717" w:themeColor="background2" w:themeShade="1A"/>
           <w:szCs w:val="24"/>
           <w:lang w:val="en-CA"/>
         </w:rPr>
@@ -8076,6 +8690,7 @@
       <w:proofErr w:type="gramEnd"/>
       <w:r>
         <w:rPr>
+          <w:color w:val="171717" w:themeColor="background2" w:themeShade="1A"/>
           <w:szCs w:val="24"/>
           <w:lang w:val="en-CA"/>
         </w:rPr>
@@ -8083,6 +8698,7 @@
       </w:r>
       <w:r>
         <w:rPr>
+          <w:color w:val="171717" w:themeColor="background2" w:themeShade="1A"/>
           <w:szCs w:val="24"/>
           <w:lang w:val="en-CA"/>
         </w:rPr>
@@ -8094,12 +8710,14 @@
       <w:pPr>
         <w:ind w:left="360"/>
         <w:rPr>
+          <w:color w:val="171717" w:themeColor="background2" w:themeShade="1A"/>
           <w:szCs w:val="24"/>
           <w:lang w:val="en-CA"/>
         </w:rPr>
       </w:pPr>
       <w:r>
         <w:rPr>
+          <w:color w:val="171717" w:themeColor="background2" w:themeShade="1A"/>
           <w:szCs w:val="24"/>
           <w:lang w:val="en-CA"/>
         </w:rPr>
@@ -8107,6 +8725,7 @@
       </w:r>
       <w:r>
         <w:rPr>
+          <w:color w:val="171717" w:themeColor="background2" w:themeShade="1A"/>
           <w:szCs w:val="24"/>
           <w:lang w:val="en-CA"/>
         </w:rPr>
@@ -8114,30 +8733,35 @@
       </w:r>
       <w:r>
         <w:rPr>
+          <w:color w:val="171717" w:themeColor="background2" w:themeShade="1A"/>
           <w:szCs w:val="24"/>
         </w:rPr>
         <w:sym w:font="Wingdings 2" w:char="F0A3"/>
       </w:r>
       <w:r>
         <w:rPr>
+          <w:color w:val="171717" w:themeColor="background2" w:themeShade="1A"/>
           <w:szCs w:val="24"/>
         </w:rPr>
         <w:t xml:space="preserve"> Regular </w:t>
       </w:r>
       <w:r>
         <w:rPr>
+          <w:color w:val="171717" w:themeColor="background2" w:themeShade="1A"/>
           <w:szCs w:val="24"/>
         </w:rPr>
         <w:tab/>
       </w:r>
       <w:r>
         <w:rPr>
+          <w:color w:val="171717" w:themeColor="background2" w:themeShade="1A"/>
           <w:szCs w:val="24"/>
         </w:rPr>
         <w:sym w:font="Wingdings 2" w:char="F0A3"/>
       </w:r>
       <w:r>
         <w:rPr>
+          <w:color w:val="171717" w:themeColor="background2" w:themeShade="1A"/>
           <w:szCs w:val="24"/>
         </w:rPr>
         <w:t xml:space="preserve"> Irregular</w:t>
@@ -8147,12 +8771,14 @@
       <w:pPr>
         <w:ind w:left="360"/>
         <w:rPr>
+          <w:color w:val="171717" w:themeColor="background2" w:themeShade="1A"/>
           <w:szCs w:val="24"/>
           <w:lang w:val="en-CA"/>
         </w:rPr>
       </w:pPr>
       <w:r>
         <w:rPr>
+          <w:color w:val="171717" w:themeColor="background2" w:themeShade="1A"/>
           <w:szCs w:val="24"/>
           <w:lang w:val="en-CA"/>
         </w:rPr>
@@ -8161,6 +8787,7 @@
       <w:proofErr w:type="gramStart"/>
       <w:r>
         <w:rPr>
+          <w:color w:val="171717" w:themeColor="background2" w:themeShade="1A"/>
           <w:szCs w:val="24"/>
           <w:lang w:val="en-CA"/>
         </w:rPr>
@@ -8169,6 +8796,7 @@
       <w:proofErr w:type="gramEnd"/>
       <w:r>
         <w:rPr>
+          <w:color w:val="171717" w:themeColor="background2" w:themeShade="1A"/>
           <w:szCs w:val="24"/>
           <w:lang w:val="en-CA"/>
         </w:rPr>
@@ -8176,36 +8804,42 @@
       </w:r>
       <w:r>
         <w:rPr>
+          <w:color w:val="171717" w:themeColor="background2" w:themeShade="1A"/>
           <w:szCs w:val="24"/>
         </w:rPr>
         <w:sym w:font="Wingdings 2" w:char="F0A3"/>
       </w:r>
       <w:r>
         <w:rPr>
+          <w:color w:val="171717" w:themeColor="background2" w:themeShade="1A"/>
           <w:szCs w:val="24"/>
         </w:rPr>
         <w:t xml:space="preserve"> No </w:t>
       </w:r>
       <w:r>
         <w:rPr>
+          <w:color w:val="171717" w:themeColor="background2" w:themeShade="1A"/>
           <w:szCs w:val="24"/>
         </w:rPr>
         <w:tab/>
       </w:r>
       <w:r>
         <w:rPr>
+          <w:color w:val="171717" w:themeColor="background2" w:themeShade="1A"/>
           <w:szCs w:val="24"/>
         </w:rPr>
         <w:tab/>
       </w:r>
       <w:r>
         <w:rPr>
+          <w:color w:val="171717" w:themeColor="background2" w:themeShade="1A"/>
           <w:szCs w:val="24"/>
         </w:rPr>
         <w:sym w:font="Wingdings 2" w:char="F0A3"/>
       </w:r>
       <w:r>
         <w:rPr>
+          <w:color w:val="171717" w:themeColor="background2" w:themeShade="1A"/>
           <w:szCs w:val="24"/>
         </w:rPr>
         <w:t xml:space="preserve"> Yes   ( G__P___)</w:t>
@@ -8215,12 +8849,14 @@
       <w:pPr>
         <w:ind w:left="360"/>
         <w:rPr>
+          <w:color w:val="171717" w:themeColor="background2" w:themeShade="1A"/>
           <w:szCs w:val="24"/>
           <w:lang w:val="en-CA"/>
         </w:rPr>
       </w:pPr>
       <w:r>
         <w:rPr>
+          <w:color w:val="171717" w:themeColor="background2" w:themeShade="1A"/>
           <w:szCs w:val="24"/>
           <w:lang w:val="en-CA"/>
         </w:rPr>
@@ -8229,6 +8865,7 @@
       <w:proofErr w:type="gramStart"/>
       <w:r>
         <w:rPr>
+          <w:color w:val="171717" w:themeColor="background2" w:themeShade="1A"/>
           <w:szCs w:val="24"/>
           <w:lang w:val="en-CA"/>
         </w:rPr>
@@ -8237,6 +8874,7 @@
       <w:proofErr w:type="gramEnd"/>
       <w:r>
         <w:rPr>
+          <w:color w:val="171717" w:themeColor="background2" w:themeShade="1A"/>
           <w:szCs w:val="24"/>
           <w:lang w:val="en-CA"/>
         </w:rPr>
@@ -8247,12 +8885,14 @@
       <w:pPr>
         <w:ind w:left="360"/>
         <w:rPr>
+          <w:color w:val="171717" w:themeColor="background2" w:themeShade="1A"/>
           <w:szCs w:val="24"/>
           <w:lang w:val="en-CA"/>
         </w:rPr>
       </w:pPr>
       <w:r>
         <w:rPr>
+          <w:color w:val="171717" w:themeColor="background2" w:themeShade="1A"/>
           <w:szCs w:val="24"/>
           <w:lang w:val="en-CA"/>
         </w:rPr>
@@ -8261,6 +8901,7 @@
       <w:proofErr w:type="gramStart"/>
       <w:r>
         <w:rPr>
+          <w:color w:val="171717" w:themeColor="background2" w:themeShade="1A"/>
           <w:szCs w:val="24"/>
           <w:lang w:val="en-CA"/>
         </w:rPr>
@@ -8269,6 +8910,7 @@
       <w:proofErr w:type="gramEnd"/>
       <w:r>
         <w:rPr>
+          <w:color w:val="171717" w:themeColor="background2" w:themeShade="1A"/>
           <w:szCs w:val="24"/>
           <w:lang w:val="en-CA"/>
         </w:rPr>
@@ -8279,12 +8921,14 @@
       <w:pPr>
         <w:ind w:left="360"/>
         <w:rPr>
+          <w:color w:val="171717" w:themeColor="background2" w:themeShade="1A"/>
           <w:szCs w:val="24"/>
           <w:lang w:val="en-CA"/>
         </w:rPr>
       </w:pPr>
       <w:r>
         <w:rPr>
+          <w:color w:val="171717" w:themeColor="background2" w:themeShade="1A"/>
           <w:szCs w:val="24"/>
           <w:lang w:val="en-CA"/>
         </w:rPr>
@@ -8293,6 +8937,7 @@
       <w:proofErr w:type="gramStart"/>
       <w:r>
         <w:rPr>
+          <w:color w:val="171717" w:themeColor="background2" w:themeShade="1A"/>
           <w:szCs w:val="24"/>
           <w:lang w:val="en-CA"/>
         </w:rPr>
@@ -8301,6 +8946,7 @@
       <w:proofErr w:type="gramEnd"/>
       <w:r>
         <w:rPr>
+          <w:color w:val="171717" w:themeColor="background2" w:themeShade="1A"/>
           <w:szCs w:val="24"/>
           <w:lang w:val="en-CA"/>
         </w:rPr>
@@ -8311,11 +8957,13 @@
       <w:pPr>
         <w:ind w:left="360"/>
         <w:rPr>
-          <w:szCs w:val="24"/>
-        </w:rPr>
-      </w:pPr>
-      <w:r>
-        <w:rPr>
+          <w:color w:val="171717" w:themeColor="background2" w:themeShade="1A"/>
+          <w:szCs w:val="24"/>
+        </w:rPr>
+      </w:pPr>
+      <w:r>
+        <w:rPr>
+          <w:color w:val="171717" w:themeColor="background2" w:themeShade="1A"/>
           <w:szCs w:val="24"/>
           <w:lang w:val="en-CA"/>
         </w:rPr>
@@ -8323,6 +8971,7 @@
       </w:r>
       <w:r>
         <w:rPr>
+          <w:color w:val="171717" w:themeColor="background2" w:themeShade="1A"/>
           <w:szCs w:val="24"/>
           <w:lang w:val="en-CA"/>
         </w:rPr>
@@ -8330,6 +8979,7 @@
       </w:r>
       <w:r>
         <w:rPr>
+          <w:color w:val="171717" w:themeColor="background2" w:themeShade="1A"/>
           <w:szCs w:val="24"/>
           <w:lang w:val="en-CA"/>
         </w:rPr>
@@ -8339,6 +8989,7 @@
       <w:proofErr w:type="gramStart"/>
       <w:r>
         <w:rPr>
+          <w:color w:val="171717" w:themeColor="background2" w:themeShade="1A"/>
           <w:szCs w:val="24"/>
           <w:lang w:val="en-CA"/>
         </w:rPr>
@@ -8347,6 +8998,7 @@
       <w:proofErr w:type="gramEnd"/>
       <w:r>
         <w:rPr>
+          <w:color w:val="171717" w:themeColor="background2" w:themeShade="1A"/>
           <w:szCs w:val="24"/>
           <w:lang w:val="en-CA"/>
         </w:rPr>
@@ -8354,36 +9006,42 @@
       </w:r>
       <w:r>
         <w:rPr>
+          <w:color w:val="171717" w:themeColor="background2" w:themeShade="1A"/>
           <w:szCs w:val="24"/>
         </w:rPr>
         <w:sym w:font="Wingdings 2" w:char="F0A3"/>
       </w:r>
       <w:r>
         <w:rPr>
+          <w:color w:val="171717" w:themeColor="background2" w:themeShade="1A"/>
           <w:szCs w:val="24"/>
         </w:rPr>
         <w:t xml:space="preserve"> Yes </w:t>
       </w:r>
       <w:r>
         <w:rPr>
+          <w:color w:val="171717" w:themeColor="background2" w:themeShade="1A"/>
           <w:szCs w:val="24"/>
         </w:rPr>
         <w:tab/>
       </w:r>
       <w:r>
         <w:rPr>
+          <w:color w:val="171717" w:themeColor="background2" w:themeShade="1A"/>
           <w:szCs w:val="24"/>
         </w:rPr>
         <w:tab/>
       </w:r>
       <w:r>
         <w:rPr>
+          <w:color w:val="171717" w:themeColor="background2" w:themeShade="1A"/>
           <w:szCs w:val="24"/>
         </w:rPr>
         <w:sym w:font="Wingdings 2" w:char="F0A3"/>
       </w:r>
       <w:r>
         <w:rPr>
+          <w:color w:val="171717" w:themeColor="background2" w:themeShade="1A"/>
           <w:szCs w:val="24"/>
         </w:rPr>
         <w:t xml:space="preserve"> No   </w:t>
@@ -8393,12 +9051,14 @@
       <w:pPr>
         <w:ind w:left="360"/>
         <w:rPr>
+          <w:color w:val="171717" w:themeColor="background2" w:themeShade="1A"/>
           <w:szCs w:val="24"/>
           <w:lang w:val="en-CA"/>
         </w:rPr>
       </w:pPr>
       <w:r>
         <w:rPr>
+          <w:color w:val="171717" w:themeColor="background2" w:themeShade="1A"/>
           <w:szCs w:val="24"/>
         </w:rPr>
         <w:t xml:space="preserve">Do you know how to perform </w:t>
@@ -8406,6 +9066,7 @@
       <w:proofErr w:type="gramStart"/>
       <w:r>
         <w:rPr>
+          <w:color w:val="171717" w:themeColor="background2" w:themeShade="1A"/>
           <w:szCs w:val="24"/>
         </w:rPr>
         <w:t>BSE :</w:t>
@@ -8413,42 +9074,49 @@
       <w:proofErr w:type="gramEnd"/>
       <w:r>
         <w:rPr>
+          <w:color w:val="171717" w:themeColor="background2" w:themeShade="1A"/>
           <w:szCs w:val="24"/>
         </w:rPr>
         <w:t xml:space="preserve">   </w:t>
       </w:r>
       <w:r>
         <w:rPr>
+          <w:color w:val="171717" w:themeColor="background2" w:themeShade="1A"/>
           <w:szCs w:val="24"/>
         </w:rPr>
         <w:sym w:font="Wingdings 2" w:char="F0A3"/>
       </w:r>
       <w:r>
         <w:rPr>
+          <w:color w:val="171717" w:themeColor="background2" w:themeShade="1A"/>
           <w:szCs w:val="24"/>
         </w:rPr>
         <w:t xml:space="preserve"> Yes </w:t>
       </w:r>
       <w:r>
         <w:rPr>
+          <w:color w:val="171717" w:themeColor="background2" w:themeShade="1A"/>
           <w:szCs w:val="24"/>
         </w:rPr>
         <w:tab/>
       </w:r>
       <w:r>
         <w:rPr>
+          <w:color w:val="171717" w:themeColor="background2" w:themeShade="1A"/>
           <w:szCs w:val="24"/>
         </w:rPr>
         <w:tab/>
       </w:r>
       <w:r>
         <w:rPr>
+          <w:color w:val="171717" w:themeColor="background2" w:themeShade="1A"/>
           <w:szCs w:val="24"/>
         </w:rPr>
         <w:sym w:font="Wingdings 2" w:char="F0A3"/>
       </w:r>
       <w:r>
         <w:rPr>
+          <w:color w:val="171717" w:themeColor="background2" w:themeShade="1A"/>
           <w:szCs w:val="24"/>
         </w:rPr>
         <w:t xml:space="preserve"> No   </w:t>
@@ -8458,130 +9126,140 @@
       <w:pPr>
         <w:ind w:left="360"/>
         <w:rPr>
-          <w:szCs w:val="24"/>
-        </w:rPr>
-      </w:pPr>
-      <w:r>
-        <w:rPr>
+          <w:color w:val="171717" w:themeColor="background2" w:themeShade="1A"/>
+          <w:szCs w:val="24"/>
+        </w:rPr>
+      </w:pPr>
+      <w:r>
+        <w:rPr>
+          <w:color w:val="171717" w:themeColor="background2" w:themeShade="1A"/>
           <w:szCs w:val="24"/>
           <w:lang w:val="en-CA"/>
         </w:rPr>
-        <w:t xml:space="preserve">Do </w:t>
-      </w:r>
-      <w:r>
-        <w:rPr>
+        <w:t xml:space="preserve">Do you have regular Pap smear </w:t>
+      </w:r>
+      <w:proofErr w:type="gramStart"/>
+      <w:r>
+        <w:rPr>
+          <w:color w:val="171717" w:themeColor="background2" w:themeShade="1A"/>
           <w:szCs w:val="24"/>
           <w:lang w:val="en-CA"/>
         </w:rPr>
-        <w:t xml:space="preserve">you have regular Pap smear </w:t>
-      </w:r>
+        <w:t>examination  :</w:t>
+      </w:r>
+      <w:proofErr w:type="gramEnd"/>
+      <w:r>
+        <w:rPr>
+          <w:color w:val="171717" w:themeColor="background2" w:themeShade="1A"/>
+          <w:szCs w:val="24"/>
+          <w:lang w:val="en-CA"/>
+        </w:rPr>
+        <w:t xml:space="preserve">   </w:t>
+      </w:r>
+      <w:r>
+        <w:rPr>
+          <w:color w:val="171717" w:themeColor="background2" w:themeShade="1A"/>
+          <w:szCs w:val="24"/>
+        </w:rPr>
+        <w:sym w:font="Wingdings 2" w:char="F0A3"/>
+      </w:r>
+      <w:r>
+        <w:rPr>
+          <w:color w:val="171717" w:themeColor="background2" w:themeShade="1A"/>
+          <w:szCs w:val="24"/>
+        </w:rPr>
+        <w:t xml:space="preserve"> Yes </w:t>
+      </w:r>
+      <w:r>
+        <w:rPr>
+          <w:color w:val="171717" w:themeColor="background2" w:themeShade="1A"/>
+          <w:szCs w:val="24"/>
+        </w:rPr>
+        <w:tab/>
+      </w:r>
+      <w:r>
+        <w:rPr>
+          <w:color w:val="171717" w:themeColor="background2" w:themeShade="1A"/>
+          <w:szCs w:val="24"/>
+        </w:rPr>
+        <w:sym w:font="Wingdings 2" w:char="F0A3"/>
+      </w:r>
+      <w:r>
+        <w:rPr>
+          <w:color w:val="171717" w:themeColor="background2" w:themeShade="1A"/>
+          <w:szCs w:val="24"/>
+        </w:rPr>
+        <w:t xml:space="preserve"> No   </w:t>
+      </w:r>
+    </w:p>
+    <w:p>
+      <w:pPr>
+        <w:ind w:left="360"/>
+        <w:rPr>
+          <w:color w:val="171717" w:themeColor="background2" w:themeShade="1A"/>
+          <w:szCs w:val="24"/>
+          <w:lang w:val="en-CA"/>
+        </w:rPr>
+      </w:pPr>
+    </w:p>
+    <w:p>
+      <w:pPr>
+        <w:ind w:left="360"/>
+        <w:rPr>
+          <w:i/>
+          <w:color w:val="171717" w:themeColor="background2" w:themeShade="1A"/>
+          <w:szCs w:val="24"/>
+          <w:lang w:val="en-CA"/>
+        </w:rPr>
+      </w:pPr>
       <w:proofErr w:type="gramStart"/>
       <w:r>
         <w:rPr>
+          <w:i/>
+          <w:color w:val="171717" w:themeColor="background2" w:themeShade="1A"/>
           <w:szCs w:val="24"/>
           <w:lang w:val="en-CA"/>
         </w:rPr>
-        <w:t>examination  :</w:t>
+        <w:t>Male :</w:t>
       </w:r>
       <w:proofErr w:type="gramEnd"/>
       <w:r>
         <w:rPr>
+          <w:i/>
+          <w:color w:val="171717" w:themeColor="background2" w:themeShade="1A"/>
           <w:szCs w:val="24"/>
           <w:lang w:val="en-CA"/>
         </w:rPr>
-        <w:t xml:space="preserve">   </w:t>
-      </w:r>
-      <w:r>
-        <w:rPr>
-          <w:szCs w:val="24"/>
-        </w:rPr>
-        <w:sym w:font="Wingdings 2" w:char="F0A3"/>
-      </w:r>
-      <w:r>
-        <w:rPr>
-          <w:szCs w:val="24"/>
-        </w:rPr>
-        <w:t xml:space="preserve"> Yes </w:t>
-      </w:r>
-      <w:r>
-        <w:rPr>
-          <w:szCs w:val="24"/>
+        <w:t xml:space="preserve"> </w:t>
+      </w:r>
+    </w:p>
+    <w:p>
+      <w:pPr>
+        <w:ind w:left="360"/>
+        <w:rPr>
+          <w:color w:val="171717" w:themeColor="background2" w:themeShade="1A"/>
+          <w:szCs w:val="24"/>
+        </w:rPr>
+      </w:pPr>
+      <w:r>
+        <w:rPr>
+          <w:color w:val="171717" w:themeColor="background2" w:themeShade="1A"/>
+          <w:szCs w:val="24"/>
+          <w:lang w:val="en-CA"/>
+        </w:rPr>
+        <w:t>Do you perform TSE</w:t>
+      </w:r>
+      <w:r>
+        <w:rPr>
+          <w:color w:val="171717" w:themeColor="background2" w:themeShade="1A"/>
+          <w:szCs w:val="24"/>
+          <w:lang w:val="en-CA"/>
         </w:rPr>
         <w:tab/>
       </w:r>
       <w:r>
         <w:rPr>
-          <w:szCs w:val="24"/>
-        </w:rPr>
-        <w:sym w:font="Wingdings 2" w:char="F0A3"/>
-      </w:r>
-      <w:r>
-        <w:rPr>
-          <w:szCs w:val="24"/>
-        </w:rPr>
-        <w:t xml:space="preserve"> No   </w:t>
-      </w:r>
-    </w:p>
-    <w:p>
-      <w:pPr>
-        <w:ind w:left="360"/>
-        <w:rPr>
-          <w:szCs w:val="24"/>
-          <w:lang w:val="en-CA"/>
-        </w:rPr>
-      </w:pPr>
-    </w:p>
-    <w:p>
-      <w:pPr>
-        <w:ind w:left="360"/>
-        <w:rPr>
-          <w:i/>
-          <w:szCs w:val="24"/>
-          <w:lang w:val="en-CA"/>
-        </w:rPr>
-      </w:pPr>
-      <w:proofErr w:type="gramStart"/>
-      <w:r>
-        <w:rPr>
-          <w:i/>
-          <w:szCs w:val="24"/>
-          <w:lang w:val="en-CA"/>
-        </w:rPr>
-        <w:t>Male :</w:t>
-      </w:r>
-      <w:proofErr w:type="gramEnd"/>
-      <w:r>
-        <w:rPr>
-          <w:i/>
-          <w:szCs w:val="24"/>
-          <w:lang w:val="en-CA"/>
-        </w:rPr>
-        <w:t xml:space="preserve"> </w:t>
-      </w:r>
-    </w:p>
-    <w:p>
-      <w:pPr>
-        <w:ind w:left="360"/>
-        <w:rPr>
-          <w:szCs w:val="24"/>
-        </w:rPr>
-      </w:pPr>
-      <w:r>
-        <w:rPr>
-          <w:szCs w:val="24"/>
-          <w:lang w:val="en-CA"/>
-        </w:rPr>
-        <w:t>Do you perform TSE</w:t>
-      </w:r>
-      <w:r>
-        <w:rPr>
-          <w:szCs w:val="24"/>
-          <w:lang w:val="en-CA"/>
-        </w:rPr>
-        <w:tab/>
-      </w:r>
-      <w:r>
-        <w:rPr>
+          <w:color w:val="171717" w:themeColor="background2" w:themeShade="1A"/>
           <w:szCs w:val="24"/>
           <w:lang w:val="en-CA"/>
         </w:rPr>
@@ -8591,6 +9269,7 @@
       <w:proofErr w:type="gramStart"/>
       <w:r>
         <w:rPr>
+          <w:color w:val="171717" w:themeColor="background2" w:themeShade="1A"/>
           <w:szCs w:val="24"/>
           <w:lang w:val="en-CA"/>
         </w:rPr>
@@ -8599,6 +9278,7 @@
       <w:proofErr w:type="gramEnd"/>
       <w:r>
         <w:rPr>
+          <w:color w:val="171717" w:themeColor="background2" w:themeShade="1A"/>
           <w:szCs w:val="24"/>
           <w:lang w:val="en-CA"/>
         </w:rPr>
@@ -8606,36 +9286,42 @@
       </w:r>
       <w:r>
         <w:rPr>
+          <w:color w:val="171717" w:themeColor="background2" w:themeShade="1A"/>
           <w:szCs w:val="24"/>
         </w:rPr>
         <w:sym w:font="Wingdings 2" w:char="F0A3"/>
       </w:r>
       <w:r>
         <w:rPr>
+          <w:color w:val="171717" w:themeColor="background2" w:themeShade="1A"/>
           <w:szCs w:val="24"/>
         </w:rPr>
         <w:t xml:space="preserve"> Yes </w:t>
       </w:r>
       <w:r>
         <w:rPr>
+          <w:color w:val="171717" w:themeColor="background2" w:themeShade="1A"/>
           <w:szCs w:val="24"/>
         </w:rPr>
         <w:tab/>
       </w:r>
       <w:r>
         <w:rPr>
+          <w:color w:val="171717" w:themeColor="background2" w:themeShade="1A"/>
           <w:szCs w:val="24"/>
         </w:rPr>
         <w:tab/>
       </w:r>
       <w:r>
         <w:rPr>
+          <w:color w:val="171717" w:themeColor="background2" w:themeShade="1A"/>
           <w:szCs w:val="24"/>
         </w:rPr>
         <w:sym w:font="Wingdings 2" w:char="F0A3"/>
       </w:r>
       <w:r>
         <w:rPr>
+          <w:color w:val="171717" w:themeColor="background2" w:themeShade="1A"/>
           <w:szCs w:val="24"/>
         </w:rPr>
         <w:t xml:space="preserve"> No   </w:t>
@@ -8645,12 +9331,14 @@
       <w:pPr>
         <w:ind w:left="360"/>
         <w:rPr>
+          <w:color w:val="171717" w:themeColor="background2" w:themeShade="1A"/>
           <w:szCs w:val="24"/>
           <w:lang w:val="en-CA"/>
         </w:rPr>
       </w:pPr>
       <w:r>
         <w:rPr>
+          <w:color w:val="171717" w:themeColor="background2" w:themeShade="1A"/>
           <w:szCs w:val="24"/>
         </w:rPr>
         <w:t xml:space="preserve">Do you know how to perform </w:t>
@@ -8658,6 +9346,7 @@
       <w:proofErr w:type="gramStart"/>
       <w:r>
         <w:rPr>
+          <w:color w:val="171717" w:themeColor="background2" w:themeShade="1A"/>
           <w:szCs w:val="24"/>
         </w:rPr>
         <w:t>TSE :</w:t>
@@ -8665,42 +9354,49 @@
       <w:proofErr w:type="gramEnd"/>
       <w:r>
         <w:rPr>
+          <w:color w:val="171717" w:themeColor="background2" w:themeShade="1A"/>
           <w:szCs w:val="24"/>
         </w:rPr>
         <w:t xml:space="preserve">   </w:t>
       </w:r>
       <w:r>
         <w:rPr>
+          <w:color w:val="171717" w:themeColor="background2" w:themeShade="1A"/>
           <w:szCs w:val="24"/>
         </w:rPr>
         <w:sym w:font="Wingdings 2" w:char="F0A3"/>
       </w:r>
       <w:r>
         <w:rPr>
+          <w:color w:val="171717" w:themeColor="background2" w:themeShade="1A"/>
           <w:szCs w:val="24"/>
         </w:rPr>
         <w:t xml:space="preserve"> Yes </w:t>
       </w:r>
       <w:r>
         <w:rPr>
+          <w:color w:val="171717" w:themeColor="background2" w:themeShade="1A"/>
           <w:szCs w:val="24"/>
         </w:rPr>
         <w:tab/>
       </w:r>
       <w:r>
         <w:rPr>
+          <w:color w:val="171717" w:themeColor="background2" w:themeShade="1A"/>
           <w:szCs w:val="24"/>
         </w:rPr>
         <w:tab/>
       </w:r>
       <w:r>
         <w:rPr>
+          <w:color w:val="171717" w:themeColor="background2" w:themeShade="1A"/>
           <w:szCs w:val="24"/>
         </w:rPr>
         <w:sym w:font="Wingdings 2" w:char="F0A3"/>
       </w:r>
       <w:r>
         <w:rPr>
+          <w:color w:val="171717" w:themeColor="background2" w:themeShade="1A"/>
           <w:szCs w:val="24"/>
         </w:rPr>
         <w:t xml:space="preserve"> No   </w:t>
@@ -8710,11 +9406,13 @@
       <w:pPr>
         <w:ind w:left="360"/>
         <w:rPr>
-          <w:szCs w:val="24"/>
-        </w:rPr>
-      </w:pPr>
-      <w:r>
-        <w:rPr>
+          <w:color w:val="171717" w:themeColor="background2" w:themeShade="1A"/>
+          <w:szCs w:val="24"/>
+        </w:rPr>
+      </w:pPr>
+      <w:r>
+        <w:rPr>
+          <w:color w:val="171717" w:themeColor="background2" w:themeShade="1A"/>
           <w:szCs w:val="24"/>
           <w:lang w:val="en-CA"/>
         </w:rPr>
@@ -8723,6 +9421,7 @@
       <w:proofErr w:type="gramStart"/>
       <w:r>
         <w:rPr>
+          <w:color w:val="171717" w:themeColor="background2" w:themeShade="1A"/>
           <w:szCs w:val="24"/>
           <w:lang w:val="en-CA"/>
         </w:rPr>
@@ -8731,6 +9430,7 @@
       <w:proofErr w:type="gramEnd"/>
       <w:r>
         <w:rPr>
+          <w:color w:val="171717" w:themeColor="background2" w:themeShade="1A"/>
           <w:szCs w:val="24"/>
           <w:lang w:val="en-CA"/>
         </w:rPr>
@@ -8738,30 +9438,35 @@
       </w:r>
       <w:r>
         <w:rPr>
+          <w:color w:val="171717" w:themeColor="background2" w:themeShade="1A"/>
           <w:szCs w:val="24"/>
         </w:rPr>
         <w:sym w:font="Wingdings 2" w:char="F0A3"/>
       </w:r>
       <w:r>
         <w:rPr>
+          <w:color w:val="171717" w:themeColor="background2" w:themeShade="1A"/>
           <w:szCs w:val="24"/>
         </w:rPr>
         <w:t xml:space="preserve"> Yes </w:t>
       </w:r>
       <w:r>
         <w:rPr>
+          <w:color w:val="171717" w:themeColor="background2" w:themeShade="1A"/>
           <w:szCs w:val="24"/>
         </w:rPr>
         <w:tab/>
       </w:r>
       <w:r>
         <w:rPr>
+          <w:color w:val="171717" w:themeColor="background2" w:themeShade="1A"/>
           <w:szCs w:val="24"/>
         </w:rPr>
         <w:sym w:font="Wingdings 2" w:char="F0A3"/>
       </w:r>
       <w:r>
         <w:rPr>
+          <w:color w:val="171717" w:themeColor="background2" w:themeShade="1A"/>
           <w:szCs w:val="24"/>
         </w:rPr>
         <w:t xml:space="preserve"> No  </w:t>
@@ -8771,12 +9476,14 @@
       <w:pPr>
         <w:ind w:left="360"/>
         <w:rPr>
+          <w:color w:val="171717" w:themeColor="background2" w:themeShade="1A"/>
           <w:szCs w:val="24"/>
           <w:lang w:val="en-CA"/>
         </w:rPr>
       </w:pPr>
       <w:r>
         <w:rPr>
+          <w:color w:val="171717" w:themeColor="background2" w:themeShade="1A"/>
           <w:szCs w:val="24"/>
         </w:rPr>
         <w:t xml:space="preserve">Do you have any sexual health concern  </w:t>
@@ -8784,6 +9491,7 @@
       <w:proofErr w:type="gramStart"/>
       <w:r>
         <w:rPr>
+          <w:color w:val="171717" w:themeColor="background2" w:themeShade="1A"/>
           <w:szCs w:val="24"/>
         </w:rPr>
         <w:t xml:space="preserve">  :</w:t>
@@ -8791,24 +9499,28 @@
       <w:proofErr w:type="gramEnd"/>
       <w:r>
         <w:rPr>
+          <w:color w:val="171717" w:themeColor="background2" w:themeShade="1A"/>
           <w:szCs w:val="24"/>
         </w:rPr>
         <w:t xml:space="preserve"> </w:t>
       </w:r>
       <w:r>
         <w:rPr>
+          <w:color w:val="171717" w:themeColor="background2" w:themeShade="1A"/>
           <w:szCs w:val="24"/>
         </w:rPr>
         <w:sym w:font="Wingdings 2" w:char="F0A3"/>
       </w:r>
       <w:r>
         <w:rPr>
+          <w:color w:val="171717" w:themeColor="background2" w:themeShade="1A"/>
           <w:szCs w:val="24"/>
         </w:rPr>
         <w:t xml:space="preserve"> No</w:t>
       </w:r>
       <w:r>
         <w:rPr>
+          <w:color w:val="171717" w:themeColor="background2" w:themeShade="1A"/>
           <w:szCs w:val="24"/>
         </w:rPr>
         <w:tab/>
@@ -8816,12 +9528,14 @@
       </w:r>
       <w:r>
         <w:rPr>
+          <w:color w:val="171717" w:themeColor="background2" w:themeShade="1A"/>
           <w:szCs w:val="24"/>
         </w:rPr>
         <w:sym w:font="Wingdings 2" w:char="F0A3"/>
       </w:r>
       <w:r>
         <w:rPr>
+          <w:color w:val="171717" w:themeColor="background2" w:themeShade="1A"/>
           <w:szCs w:val="24"/>
         </w:rPr>
         <w:t xml:space="preserve"> Yes  (Please specify ________ )   </w:t>
@@ -8831,12 +9545,14 @@
       <w:pPr>
         <w:ind w:left="360"/>
         <w:rPr>
+          <w:color w:val="171717" w:themeColor="background2" w:themeShade="1A"/>
           <w:szCs w:val="24"/>
           <w:lang w:val="en-CA"/>
         </w:rPr>
       </w:pPr>
       <w:r>
         <w:rPr>
+          <w:color w:val="171717" w:themeColor="background2" w:themeShade="1A"/>
           <w:szCs w:val="24"/>
           <w:lang w:val="en-CA"/>
         </w:rPr>
@@ -8845,6 +9561,7 @@
       <w:proofErr w:type="gramStart"/>
       <w:r>
         <w:rPr>
+          <w:color w:val="171717" w:themeColor="background2" w:themeShade="1A"/>
           <w:szCs w:val="24"/>
           <w:lang w:val="en-CA"/>
         </w:rPr>
@@ -8853,6 +9570,7 @@
       <w:proofErr w:type="gramEnd"/>
       <w:r>
         <w:rPr>
+          <w:color w:val="171717" w:themeColor="background2" w:themeShade="1A"/>
           <w:szCs w:val="24"/>
           <w:lang w:val="en-CA"/>
         </w:rPr>
@@ -8860,30 +9578,35 @@
       </w:r>
       <w:r>
         <w:rPr>
+          <w:color w:val="171717" w:themeColor="background2" w:themeShade="1A"/>
           <w:szCs w:val="24"/>
         </w:rPr>
         <w:sym w:font="Wingdings 2" w:char="F0A3"/>
       </w:r>
       <w:r>
         <w:rPr>
+          <w:color w:val="171717" w:themeColor="background2" w:themeShade="1A"/>
           <w:szCs w:val="24"/>
         </w:rPr>
         <w:t xml:space="preserve"> No </w:t>
       </w:r>
       <w:r>
         <w:rPr>
+          <w:color w:val="171717" w:themeColor="background2" w:themeShade="1A"/>
           <w:szCs w:val="24"/>
         </w:rPr>
         <w:tab/>
       </w:r>
       <w:r>
         <w:rPr>
+          <w:color w:val="171717" w:themeColor="background2" w:themeShade="1A"/>
           <w:szCs w:val="24"/>
         </w:rPr>
         <w:sym w:font="Wingdings 2" w:char="F0A3"/>
       </w:r>
       <w:r>
         <w:rPr>
+          <w:color w:val="171717" w:themeColor="background2" w:themeShade="1A"/>
           <w:szCs w:val="24"/>
         </w:rPr>
         <w:t xml:space="preserve"> Yes  (Please specify_________ )   </w:t>
@@ -8893,6 +9616,7 @@
       <w:pPr>
         <w:ind w:left="360"/>
         <w:rPr>
+          <w:color w:val="171717" w:themeColor="background2" w:themeShade="1A"/>
           <w:szCs w:val="24"/>
           <w:lang w:val="en-CA"/>
         </w:rPr>
@@ -8902,6 +9626,7 @@
       <w:pPr>
         <w:ind w:left="360"/>
         <w:rPr>
+          <w:color w:val="171717" w:themeColor="background2" w:themeShade="1A"/>
           <w:szCs w:val="24"/>
           <w:lang w:val="en-CA"/>
         </w:rPr>
@@ -8919,6 +9644,7 @@
         <w:jc w:val="left"/>
         <w:rPr>
           <w:b w:val="0"/>
+          <w:color w:val="171717" w:themeColor="background2" w:themeShade="1A"/>
           <w:sz w:val="24"/>
           <w:szCs w:val="24"/>
           <w:u w:val="single"/>
@@ -8927,6 +9653,7 @@
       <w:r>
         <w:rPr>
           <w:b w:val="0"/>
+          <w:color w:val="171717" w:themeColor="background2" w:themeShade="1A"/>
           <w:sz w:val="24"/>
           <w:szCs w:val="24"/>
           <w:u w:val="single"/>
@@ -8939,59 +9666,69 @@
         <w:spacing w:line="276" w:lineRule="auto"/>
         <w:ind w:left="360"/>
         <w:rPr>
-          <w:szCs w:val="24"/>
-        </w:rPr>
-      </w:pPr>
-      <w:r>
-        <w:rPr>
+          <w:color w:val="171717" w:themeColor="background2" w:themeShade="1A"/>
+          <w:szCs w:val="24"/>
+        </w:rPr>
+      </w:pPr>
+      <w:r>
+        <w:rPr>
+          <w:color w:val="171717" w:themeColor="background2" w:themeShade="1A"/>
           <w:szCs w:val="24"/>
         </w:rPr>
         <w:t xml:space="preserve">Do you worry about your health? </w:t>
       </w:r>
       <w:r>
         <w:rPr>
+          <w:color w:val="171717" w:themeColor="background2" w:themeShade="1A"/>
           <w:szCs w:val="24"/>
         </w:rPr>
         <w:tab/>
       </w:r>
       <w:r>
         <w:rPr>
+          <w:color w:val="171717" w:themeColor="background2" w:themeShade="1A"/>
           <w:szCs w:val="24"/>
         </w:rPr>
         <w:tab/>
       </w:r>
       <w:r>
         <w:rPr>
+          <w:color w:val="171717" w:themeColor="background2" w:themeShade="1A"/>
           <w:szCs w:val="24"/>
         </w:rPr>
         <w:sym w:font="Wingdings 2" w:char="F0A3"/>
       </w:r>
       <w:r>
         <w:rPr>
+          <w:color w:val="171717" w:themeColor="background2" w:themeShade="1A"/>
           <w:szCs w:val="24"/>
         </w:rPr>
         <w:t xml:space="preserve"> No</w:t>
       </w:r>
       <w:r>
         <w:rPr>
+          <w:color w:val="171717" w:themeColor="background2" w:themeShade="1A"/>
           <w:szCs w:val="24"/>
         </w:rPr>
         <w:tab/>
       </w:r>
       <w:r>
         <w:rPr>
+          <w:color w:val="171717" w:themeColor="background2" w:themeShade="1A"/>
           <w:szCs w:val="24"/>
         </w:rPr>
         <w:tab/>
       </w:r>
       <w:r>
         <w:rPr>
+          <w:color w:val="171717" w:themeColor="background2" w:themeShade="1A"/>
           <w:szCs w:val="24"/>
         </w:rPr>
         <w:sym w:font="Wingdings 2" w:char="F0A3"/>
       </w:r>
       <w:r>
         <w:rPr>
+          <w:color w:val="171717" w:themeColor="background2" w:themeShade="1A"/>
           <w:szCs w:val="24"/>
         </w:rPr>
         <w:t xml:space="preserve"> Yes</w:t>
@@ -9002,11 +9739,13 @@
         <w:spacing w:line="276" w:lineRule="auto"/>
         <w:ind w:left="360"/>
         <w:rPr>
-          <w:szCs w:val="24"/>
-        </w:rPr>
-      </w:pPr>
-      <w:r>
-        <w:rPr>
+          <w:color w:val="171717" w:themeColor="background2" w:themeShade="1A"/>
+          <w:szCs w:val="24"/>
+        </w:rPr>
+      </w:pPr>
+      <w:r>
+        <w:rPr>
+          <w:color w:val="171717" w:themeColor="background2" w:themeShade="1A"/>
           <w:szCs w:val="24"/>
         </w:rPr>
         <w:t xml:space="preserve">Any major life </w:t>
@@ -9014,6 +9753,7 @@
       <w:proofErr w:type="gramStart"/>
       <w:r>
         <w:rPr>
+          <w:color w:val="171717" w:themeColor="background2" w:themeShade="1A"/>
           <w:szCs w:val="24"/>
         </w:rPr>
         <w:t>accomplishment ?</w:t>
@@ -9021,6 +9761,7 @@
       <w:proofErr w:type="gramEnd"/>
       <w:r>
         <w:rPr>
+          <w:color w:val="171717" w:themeColor="background2" w:themeShade="1A"/>
           <w:szCs w:val="24"/>
         </w:rPr>
         <w:t xml:space="preserve"> _____________________________________________</w:t>
@@ -9031,11 +9772,13 @@
         <w:spacing w:line="276" w:lineRule="auto"/>
         <w:ind w:left="360"/>
         <w:rPr>
-          <w:szCs w:val="24"/>
-        </w:rPr>
-      </w:pPr>
-      <w:r>
-        <w:rPr>
+          <w:color w:val="171717" w:themeColor="background2" w:themeShade="1A"/>
+          <w:szCs w:val="24"/>
+        </w:rPr>
+      </w:pPr>
+      <w:r>
+        <w:rPr>
+          <w:color w:val="171717" w:themeColor="background2" w:themeShade="1A"/>
           <w:szCs w:val="24"/>
         </w:rPr>
         <w:t xml:space="preserve">How do you think of </w:t>
@@ -9043,6 +9786,7 @@
       <w:proofErr w:type="gramStart"/>
       <w:r>
         <w:rPr>
+          <w:color w:val="171717" w:themeColor="background2" w:themeShade="1A"/>
           <w:szCs w:val="24"/>
         </w:rPr>
         <w:t>yourself :</w:t>
@@ -9050,6 +9794,7 @@
       <w:proofErr w:type="gramEnd"/>
       <w:r>
         <w:rPr>
+          <w:color w:val="171717" w:themeColor="background2" w:themeShade="1A"/>
           <w:szCs w:val="24"/>
         </w:rPr>
         <w:t xml:space="preserve"> _______________________________________________</w:t>
@@ -9059,6 +9804,7 @@
       <w:pPr>
         <w:spacing w:line="276" w:lineRule="auto"/>
         <w:rPr>
+          <w:color w:val="171717" w:themeColor="background2" w:themeShade="1A"/>
           <w:szCs w:val="24"/>
         </w:rPr>
       </w:pPr>
@@ -9067,6 +9813,7 @@
       <w:pPr>
         <w:spacing w:line="276" w:lineRule="auto"/>
         <w:rPr>
+          <w:color w:val="171717" w:themeColor="background2" w:themeShade="1A"/>
           <w:szCs w:val="24"/>
         </w:rPr>
       </w:pPr>
@@ -9083,6 +9830,7 @@
         <w:jc w:val="left"/>
         <w:rPr>
           <w:b w:val="0"/>
+          <w:color w:val="171717" w:themeColor="background2" w:themeShade="1A"/>
           <w:sz w:val="24"/>
           <w:szCs w:val="24"/>
           <w:u w:val="single"/>
@@ -9091,6 +9839,7 @@
       <w:r>
         <w:rPr>
           <w:b w:val="0"/>
+          <w:color w:val="171717" w:themeColor="background2" w:themeShade="1A"/>
           <w:sz w:val="24"/>
           <w:szCs w:val="24"/>
           <w:u w:val="single"/>
@@ -9102,12 +9851,14 @@
       <w:pPr>
         <w:ind w:left="360"/>
         <w:rPr>
+          <w:color w:val="171717" w:themeColor="background2" w:themeShade="1A"/>
           <w:szCs w:val="24"/>
           <w:lang w:val="en-CA"/>
         </w:rPr>
       </w:pPr>
       <w:r>
         <w:rPr>
+          <w:color w:val="171717" w:themeColor="background2" w:themeShade="1A"/>
           <w:szCs w:val="24"/>
           <w:lang w:val="en-CA"/>
         </w:rPr>
@@ -9116,6 +9867,7 @@
       <w:proofErr w:type="gramStart"/>
       <w:r>
         <w:rPr>
+          <w:color w:val="171717" w:themeColor="background2" w:themeShade="1A"/>
           <w:szCs w:val="24"/>
           <w:lang w:val="en-CA"/>
         </w:rPr>
@@ -9124,6 +9876,7 @@
       <w:proofErr w:type="gramEnd"/>
       <w:r>
         <w:rPr>
+          <w:color w:val="171717" w:themeColor="background2" w:themeShade="1A"/>
           <w:szCs w:val="24"/>
           <w:lang w:val="en-CA"/>
         </w:rPr>
@@ -9134,12 +9887,14 @@
       <w:pPr>
         <w:ind w:left="360"/>
         <w:rPr>
+          <w:color w:val="171717" w:themeColor="background2" w:themeShade="1A"/>
           <w:szCs w:val="24"/>
           <w:lang w:val="en-CA"/>
         </w:rPr>
       </w:pPr>
       <w:r>
         <w:rPr>
+          <w:color w:val="171717" w:themeColor="background2" w:themeShade="1A"/>
           <w:szCs w:val="24"/>
           <w:lang w:val="en-CA"/>
         </w:rPr>
@@ -9148,6 +9903,7 @@
       <w:proofErr w:type="gramStart"/>
       <w:r>
         <w:rPr>
+          <w:color w:val="171717" w:themeColor="background2" w:themeShade="1A"/>
           <w:szCs w:val="24"/>
           <w:lang w:val="en-CA"/>
         </w:rPr>
@@ -9156,6 +9912,7 @@
       <w:proofErr w:type="gramEnd"/>
       <w:r>
         <w:rPr>
+          <w:color w:val="171717" w:themeColor="background2" w:themeShade="1A"/>
           <w:szCs w:val="24"/>
           <w:lang w:val="en-CA"/>
         </w:rPr>
@@ -9166,12 +9923,14 @@
       <w:pPr>
         <w:ind w:left="360"/>
         <w:rPr>
+          <w:color w:val="171717" w:themeColor="background2" w:themeShade="1A"/>
           <w:szCs w:val="24"/>
           <w:lang w:val="en-CA"/>
         </w:rPr>
       </w:pPr>
       <w:r>
         <w:rPr>
+          <w:color w:val="171717" w:themeColor="background2" w:themeShade="1A"/>
           <w:szCs w:val="24"/>
           <w:lang w:val="en-CA"/>
         </w:rPr>
@@ -9180,6 +9939,7 @@
       <w:proofErr w:type="gramStart"/>
       <w:r>
         <w:rPr>
+          <w:color w:val="171717" w:themeColor="background2" w:themeShade="1A"/>
           <w:szCs w:val="24"/>
           <w:lang w:val="en-CA"/>
         </w:rPr>
@@ -9188,6 +9948,7 @@
       <w:proofErr w:type="gramEnd"/>
       <w:r>
         <w:rPr>
+          <w:color w:val="171717" w:themeColor="background2" w:themeShade="1A"/>
           <w:szCs w:val="24"/>
           <w:lang w:val="en-CA"/>
         </w:rPr>
@@ -9195,48 +9956,56 @@
       </w:r>
       <w:r>
         <w:rPr>
+          <w:color w:val="171717" w:themeColor="background2" w:themeShade="1A"/>
           <w:szCs w:val="24"/>
         </w:rPr>
         <w:sym w:font="Wingdings 2" w:char="F0A3"/>
       </w:r>
       <w:r>
         <w:rPr>
+          <w:color w:val="171717" w:themeColor="background2" w:themeShade="1A"/>
           <w:szCs w:val="24"/>
         </w:rPr>
         <w:t xml:space="preserve"> High</w:t>
       </w:r>
       <w:r>
         <w:rPr>
+          <w:color w:val="171717" w:themeColor="background2" w:themeShade="1A"/>
           <w:szCs w:val="24"/>
         </w:rPr>
         <w:tab/>
       </w:r>
       <w:r>
         <w:rPr>
+          <w:color w:val="171717" w:themeColor="background2" w:themeShade="1A"/>
           <w:szCs w:val="24"/>
         </w:rPr>
         <w:sym w:font="Wingdings 2" w:char="F0A3"/>
       </w:r>
       <w:r>
         <w:rPr>
+          <w:color w:val="171717" w:themeColor="background2" w:themeShade="1A"/>
           <w:szCs w:val="24"/>
         </w:rPr>
         <w:t xml:space="preserve"> Average </w:t>
       </w:r>
       <w:r>
         <w:rPr>
+          <w:color w:val="171717" w:themeColor="background2" w:themeShade="1A"/>
           <w:szCs w:val="24"/>
         </w:rPr>
         <w:tab/>
       </w:r>
       <w:r>
         <w:rPr>
+          <w:color w:val="171717" w:themeColor="background2" w:themeShade="1A"/>
           <w:szCs w:val="24"/>
         </w:rPr>
         <w:sym w:font="Wingdings 2" w:char="F0A3"/>
       </w:r>
       <w:r>
         <w:rPr>
+          <w:color w:val="171717" w:themeColor="background2" w:themeShade="1A"/>
           <w:szCs w:val="24"/>
         </w:rPr>
         <w:t xml:space="preserve"> Low</w:t>
@@ -9246,12 +10015,14 @@
       <w:pPr>
         <w:ind w:left="360"/>
         <w:rPr>
+          <w:color w:val="171717" w:themeColor="background2" w:themeShade="1A"/>
           <w:szCs w:val="24"/>
           <w:lang w:val="en-CA"/>
         </w:rPr>
       </w:pPr>
       <w:r>
         <w:rPr>
+          <w:color w:val="171717" w:themeColor="background2" w:themeShade="1A"/>
           <w:szCs w:val="24"/>
           <w:lang w:val="en-CA"/>
         </w:rPr>
@@ -9260,6 +10031,7 @@
       <w:proofErr w:type="gramStart"/>
       <w:r>
         <w:rPr>
+          <w:color w:val="171717" w:themeColor="background2" w:themeShade="1A"/>
           <w:szCs w:val="24"/>
           <w:lang w:val="en-CA"/>
         </w:rPr>
@@ -9268,6 +10040,7 @@
       <w:proofErr w:type="gramEnd"/>
       <w:r>
         <w:rPr>
+          <w:color w:val="171717" w:themeColor="background2" w:themeShade="1A"/>
           <w:szCs w:val="24"/>
           <w:lang w:val="en-CA"/>
         </w:rPr>
@@ -9275,12 +10048,14 @@
       </w:r>
       <w:r>
         <w:rPr>
+          <w:color w:val="171717" w:themeColor="background2" w:themeShade="1A"/>
           <w:szCs w:val="24"/>
         </w:rPr>
         <w:sym w:font="Wingdings 2" w:char="F0A3"/>
       </w:r>
       <w:r>
         <w:rPr>
+          <w:color w:val="171717" w:themeColor="background2" w:themeShade="1A"/>
           <w:szCs w:val="24"/>
           <w:lang w:val="en-CA"/>
         </w:rPr>
@@ -9288,12 +10063,14 @@
       </w:r>
       <w:r>
         <w:rPr>
+          <w:color w:val="171717" w:themeColor="background2" w:themeShade="1A"/>
           <w:szCs w:val="24"/>
         </w:rPr>
         <w:sym w:font="Wingdings 2" w:char="F0A3"/>
       </w:r>
       <w:r>
         <w:rPr>
+          <w:color w:val="171717" w:themeColor="background2" w:themeShade="1A"/>
           <w:szCs w:val="24"/>
         </w:rPr>
         <w:t xml:space="preserve"> H</w:t>
@@ -9301,6 +10078,7 @@
       <w:proofErr w:type="spellStart"/>
       <w:r>
         <w:rPr>
+          <w:color w:val="171717" w:themeColor="background2" w:themeShade="1A"/>
           <w:szCs w:val="24"/>
           <w:lang w:val="en-CA"/>
         </w:rPr>
@@ -9309,6 +10087,7 @@
       <w:proofErr w:type="spellEnd"/>
       <w:r>
         <w:rPr>
+          <w:color w:val="171717" w:themeColor="background2" w:themeShade="1A"/>
           <w:szCs w:val="24"/>
           <w:lang w:val="en-CA"/>
         </w:rPr>
@@ -9316,12 +10095,14 @@
       </w:r>
       <w:r>
         <w:rPr>
+          <w:color w:val="171717" w:themeColor="background2" w:themeShade="1A"/>
           <w:szCs w:val="24"/>
         </w:rPr>
         <w:sym w:font="Wingdings 2" w:char="F0A3"/>
       </w:r>
       <w:r>
         <w:rPr>
+          <w:color w:val="171717" w:themeColor="background2" w:themeShade="1A"/>
           <w:szCs w:val="24"/>
         </w:rPr>
         <w:t xml:space="preserve"> W</w:t>
@@ -9329,6 +10110,7 @@
       <w:proofErr w:type="spellStart"/>
       <w:r>
         <w:rPr>
+          <w:color w:val="171717" w:themeColor="background2" w:themeShade="1A"/>
           <w:szCs w:val="24"/>
           <w:lang w:val="en-CA"/>
         </w:rPr>
@@ -9337,6 +10119,7 @@
       <w:proofErr w:type="spellEnd"/>
       <w:r>
         <w:rPr>
+          <w:color w:val="171717" w:themeColor="background2" w:themeShade="1A"/>
           <w:szCs w:val="24"/>
           <w:lang w:val="en-CA"/>
         </w:rPr>
@@ -9344,6 +10127,7 @@
       </w:r>
       <w:r>
         <w:rPr>
+          <w:color w:val="171717" w:themeColor="background2" w:themeShade="1A"/>
           <w:szCs w:val="24"/>
           <w:lang w:val="en-CA"/>
         </w:rPr>
@@ -9351,12 +10135,14 @@
       </w:r>
       <w:r>
         <w:rPr>
+          <w:color w:val="171717" w:themeColor="background2" w:themeShade="1A"/>
           <w:szCs w:val="24"/>
         </w:rPr>
         <w:sym w:font="Wingdings 2" w:char="F0A3"/>
       </w:r>
       <w:r>
         <w:rPr>
+          <w:color w:val="171717" w:themeColor="background2" w:themeShade="1A"/>
           <w:szCs w:val="24"/>
         </w:rPr>
         <w:t xml:space="preserve"> Other </w:t>
@@ -9366,6 +10152,7 @@
       <w:pPr>
         <w:ind w:left="360"/>
         <w:rPr>
+          <w:color w:val="171717" w:themeColor="background2" w:themeShade="1A"/>
           <w:szCs w:val="24"/>
           <w:lang w:val="en-CA"/>
         </w:rPr>
@@ -9375,6 +10162,7 @@
       <w:pPr>
         <w:ind w:left="360"/>
         <w:rPr>
+          <w:color w:val="171717" w:themeColor="background2" w:themeShade="1A"/>
           <w:szCs w:val="24"/>
           <w:lang w:val="en-CA"/>
         </w:rPr>
@@ -9392,6 +10180,7 @@
         <w:jc w:val="left"/>
         <w:rPr>
           <w:b w:val="0"/>
+          <w:color w:val="171717" w:themeColor="background2" w:themeShade="1A"/>
           <w:sz w:val="24"/>
           <w:szCs w:val="24"/>
           <w:u w:val="single"/>
@@ -9400,6 +10189,7 @@
       <w:r>
         <w:rPr>
           <w:b w:val="0"/>
+          <w:color w:val="171717" w:themeColor="background2" w:themeShade="1A"/>
           <w:sz w:val="24"/>
           <w:szCs w:val="24"/>
           <w:u w:val="single"/>
@@ -9412,11 +10202,13 @@
         <w:spacing w:line="276" w:lineRule="auto"/>
         <w:ind w:left="360"/>
         <w:rPr>
-          <w:szCs w:val="24"/>
-        </w:rPr>
-      </w:pPr>
-      <w:r>
-        <w:rPr>
+          <w:color w:val="171717" w:themeColor="background2" w:themeShade="1A"/>
+          <w:szCs w:val="24"/>
+        </w:rPr>
+      </w:pPr>
+      <w:r>
+        <w:rPr>
+          <w:color w:val="171717" w:themeColor="background2" w:themeShade="1A"/>
           <w:szCs w:val="24"/>
         </w:rPr>
         <w:t>What is your relationship like with your family/spouse/children? ____________________</w:t>
@@ -9427,11 +10219,13 @@
         <w:spacing w:line="276" w:lineRule="auto"/>
         <w:ind w:left="360"/>
         <w:rPr>
-          <w:szCs w:val="24"/>
-        </w:rPr>
-      </w:pPr>
-      <w:r>
-        <w:rPr>
+          <w:color w:val="171717" w:themeColor="background2" w:themeShade="1A"/>
+          <w:szCs w:val="24"/>
+        </w:rPr>
+      </w:pPr>
+      <w:r>
+        <w:rPr>
+          <w:color w:val="171717" w:themeColor="background2" w:themeShade="1A"/>
           <w:szCs w:val="24"/>
         </w:rPr>
         <w:t>What is your role in your family? Is it an important role? _________________________</w:t>
@@ -9442,11 +10236,13 @@
         <w:spacing w:line="276" w:lineRule="auto"/>
         <w:ind w:left="360"/>
         <w:rPr>
-          <w:szCs w:val="24"/>
-        </w:rPr>
-      </w:pPr>
-      <w:r>
-        <w:rPr>
+          <w:color w:val="171717" w:themeColor="background2" w:themeShade="1A"/>
+          <w:szCs w:val="24"/>
+        </w:rPr>
+      </w:pPr>
+      <w:r>
+        <w:rPr>
+          <w:color w:val="171717" w:themeColor="background2" w:themeShade="1A"/>
           <w:szCs w:val="24"/>
         </w:rPr>
         <w:t>What do you do for fun and relaxation? ________________________________________</w:t>
@@ -9457,11 +10253,13 @@
         <w:spacing w:line="276" w:lineRule="auto"/>
         <w:ind w:left="360"/>
         <w:rPr>
-          <w:szCs w:val="24"/>
-        </w:rPr>
-      </w:pPr>
-      <w:r>
-        <w:rPr>
+          <w:color w:val="171717" w:themeColor="background2" w:themeShade="1A"/>
+          <w:szCs w:val="24"/>
+        </w:rPr>
+      </w:pPr>
+      <w:r>
+        <w:rPr>
+          <w:color w:val="171717" w:themeColor="background2" w:themeShade="1A"/>
           <w:szCs w:val="24"/>
         </w:rPr>
         <w:t>Are you involved in any community activities? __________________________________</w:t>
@@ -9471,12 +10269,14 @@
       <w:pPr>
         <w:ind w:left="360"/>
         <w:rPr>
+          <w:color w:val="171717" w:themeColor="background2" w:themeShade="1A"/>
           <w:szCs w:val="24"/>
           <w:lang w:val="en-CA"/>
         </w:rPr>
       </w:pPr>
       <w:r>
         <w:rPr>
+          <w:color w:val="171717" w:themeColor="background2" w:themeShade="1A"/>
           <w:szCs w:val="24"/>
           <w:lang w:val="en-CA"/>
         </w:rPr>
@@ -9485,6 +10285,7 @@
       <w:proofErr w:type="gramStart"/>
       <w:r>
         <w:rPr>
+          <w:color w:val="171717" w:themeColor="background2" w:themeShade="1A"/>
           <w:szCs w:val="24"/>
           <w:lang w:val="en-CA"/>
         </w:rPr>
@@ -9493,6 +10294,7 @@
       <w:proofErr w:type="gramEnd"/>
       <w:r>
         <w:rPr>
+          <w:color w:val="171717" w:themeColor="background2" w:themeShade="1A"/>
           <w:szCs w:val="24"/>
           <w:lang w:val="en-CA"/>
         </w:rPr>
@@ -9503,6 +10305,7 @@
       <w:pPr>
         <w:spacing w:line="276" w:lineRule="auto"/>
         <w:rPr>
+          <w:color w:val="171717" w:themeColor="background2" w:themeShade="1A"/>
           <w:szCs w:val="24"/>
         </w:rPr>
       </w:pPr>
@@ -9519,6 +10322,7 @@
         <w:jc w:val="left"/>
         <w:rPr>
           <w:b w:val="0"/>
+          <w:color w:val="171717" w:themeColor="background2" w:themeShade="1A"/>
           <w:sz w:val="24"/>
           <w:szCs w:val="24"/>
           <w:u w:val="single"/>
@@ -9527,6 +10331,7 @@
       <w:r>
         <w:rPr>
           <w:b w:val="0"/>
+          <w:color w:val="171717" w:themeColor="background2" w:themeShade="1A"/>
           <w:sz w:val="24"/>
           <w:szCs w:val="24"/>
           <w:u w:val="single"/>
@@ -9540,11 +10345,13 @@
         <w:spacing w:line="276" w:lineRule="auto"/>
         <w:ind w:left="360"/>
         <w:rPr>
-          <w:szCs w:val="24"/>
-        </w:rPr>
-      </w:pPr>
-      <w:r>
-        <w:rPr>
+          <w:color w:val="171717" w:themeColor="background2" w:themeShade="1A"/>
+          <w:szCs w:val="24"/>
+        </w:rPr>
+      </w:pPr>
+      <w:r>
+        <w:rPr>
+          <w:color w:val="171717" w:themeColor="background2" w:themeShade="1A"/>
           <w:szCs w:val="24"/>
         </w:rPr>
         <w:t xml:space="preserve">What is the most important in your </w:t>
@@ -9552,6 +10359,7 @@
       <w:proofErr w:type="gramStart"/>
       <w:r>
         <w:rPr>
+          <w:color w:val="171717" w:themeColor="background2" w:themeShade="1A"/>
           <w:szCs w:val="24"/>
         </w:rPr>
         <w:t>life ?</w:t>
@@ -9559,6 +10367,7 @@
       <w:proofErr w:type="gramEnd"/>
       <w:r>
         <w:rPr>
+          <w:color w:val="171717" w:themeColor="background2" w:themeShade="1A"/>
           <w:szCs w:val="24"/>
         </w:rPr>
         <w:t xml:space="preserve">  ______________________________________</w:t>
@@ -9569,29 +10378,20 @@
         <w:spacing w:line="276" w:lineRule="auto"/>
         <w:ind w:left="360"/>
         <w:rPr>
-          <w:szCs w:val="24"/>
-        </w:rPr>
-      </w:pPr>
-      <w:r>
-        <w:rPr>
-          <w:szCs w:val="24"/>
-        </w:rPr>
-        <w:t xml:space="preserve">Your </w:t>
-      </w:r>
-      <w:r>
-        <w:rPr>
-          <w:szCs w:val="24"/>
-        </w:rPr>
-        <w:t>Religions:</w:t>
-      </w:r>
-      <w:r>
-        <w:rPr>
-          <w:szCs w:val="24"/>
-        </w:rPr>
-        <w:t xml:space="preserve"> ________________________</w:t>
-      </w:r>
-      <w:r>
-        <w:rPr>
+          <w:color w:val="171717" w:themeColor="background2" w:themeShade="1A"/>
+          <w:szCs w:val="24"/>
+        </w:rPr>
+      </w:pPr>
+      <w:r>
+        <w:rPr>
+          <w:color w:val="171717" w:themeColor="background2" w:themeShade="1A"/>
+          <w:szCs w:val="24"/>
+        </w:rPr>
+        <w:t>Your Religions: ________________________</w:t>
+      </w:r>
+      <w:r>
+        <w:rPr>
+          <w:color w:val="171717" w:themeColor="background2" w:themeShade="1A"/>
           <w:szCs w:val="24"/>
         </w:rPr>
         <w:tab/>
@@ -9600,6 +10400,7 @@
       <w:proofErr w:type="gramStart"/>
       <w:r>
         <w:rPr>
+          <w:color w:val="171717" w:themeColor="background2" w:themeShade="1A"/>
           <w:szCs w:val="24"/>
         </w:rPr>
         <w:t>you ?</w:t>
@@ -9607,30 +10408,35 @@
       <w:proofErr w:type="gramEnd"/>
       <w:r>
         <w:rPr>
+          <w:color w:val="171717" w:themeColor="background2" w:themeShade="1A"/>
           <w:szCs w:val="24"/>
         </w:rPr>
         <w:t xml:space="preserve"> </w:t>
       </w:r>
       <w:r>
         <w:rPr>
+          <w:color w:val="171717" w:themeColor="background2" w:themeShade="1A"/>
           <w:szCs w:val="24"/>
         </w:rPr>
         <w:sym w:font="Wingdings 2" w:char="F0A3"/>
       </w:r>
       <w:r>
         <w:rPr>
+          <w:color w:val="171717" w:themeColor="background2" w:themeShade="1A"/>
           <w:szCs w:val="24"/>
         </w:rPr>
         <w:t xml:space="preserve"> No     </w:t>
       </w:r>
       <w:r>
         <w:rPr>
+          <w:color w:val="171717" w:themeColor="background2" w:themeShade="1A"/>
           <w:szCs w:val="24"/>
         </w:rPr>
         <w:sym w:font="Wingdings 2" w:char="F0A3"/>
       </w:r>
       <w:r>
         <w:rPr>
+          <w:color w:val="171717" w:themeColor="background2" w:themeShade="1A"/>
           <w:szCs w:val="24"/>
         </w:rPr>
         <w:t xml:space="preserve"> Yes</w:t>
@@ -9641,11 +10447,13 @@
         <w:spacing w:line="276" w:lineRule="auto"/>
         <w:ind w:left="360"/>
         <w:rPr>
-          <w:szCs w:val="24"/>
-        </w:rPr>
-      </w:pPr>
-      <w:r>
-        <w:rPr>
+          <w:color w:val="171717" w:themeColor="background2" w:themeShade="1A"/>
+          <w:szCs w:val="24"/>
+        </w:rPr>
+      </w:pPr>
+      <w:r>
+        <w:rPr>
+          <w:color w:val="171717" w:themeColor="background2" w:themeShade="1A"/>
           <w:szCs w:val="24"/>
         </w:rPr>
         <w:t xml:space="preserve">Do you have any special requests realted to your religion that health care providers should know </w:t>
@@ -9653,6 +10461,7 @@
       <w:proofErr w:type="gramStart"/>
       <w:r>
         <w:rPr>
+          <w:color w:val="171717" w:themeColor="background2" w:themeShade="1A"/>
           <w:szCs w:val="24"/>
         </w:rPr>
         <w:t>about ?</w:t>
@@ -9660,6 +10469,7 @@
       <w:proofErr w:type="gramEnd"/>
       <w:r>
         <w:rPr>
+          <w:color w:val="171717" w:themeColor="background2" w:themeShade="1A"/>
           <w:szCs w:val="24"/>
         </w:rPr>
         <w:t xml:space="preserve">  ____________________________________________________________</w:t>
@@ -9670,6 +10480,7 @@
         <w:spacing w:line="276" w:lineRule="auto"/>
         <w:ind w:left="360"/>
         <w:rPr>
+          <w:color w:val="171717" w:themeColor="background2" w:themeShade="1A"/>
           <w:szCs w:val="24"/>
         </w:rPr>
       </w:pPr>
@@ -9678,8 +10489,14 @@
       <w:pPr>
         <w:widowControl/>
         <w:jc w:val="left"/>
-      </w:pPr>
-      <w:r>
+        <w:rPr>
+          <w:color w:val="171717" w:themeColor="background2" w:themeShade="1A"/>
+        </w:rPr>
+      </w:pPr>
+      <w:r>
+        <w:rPr>
+          <w:color w:val="171717" w:themeColor="background2" w:themeShade="1A"/>
+        </w:rPr>
         <w:br w:type="page"/>
       </w:r>
     </w:p>
@@ -9687,8 +10504,14 @@
       <w:pPr>
         <w:widowControl/>
         <w:jc w:val="center"/>
-      </w:pPr>
-      <w:r>
+        <w:rPr>
+          <w:color w:val="171717" w:themeColor="background2" w:themeShade="1A"/>
+        </w:rPr>
+      </w:pPr>
+      <w:r>
+        <w:rPr>
+          <w:color w:val="171717" w:themeColor="background2" w:themeShade="1A"/>
+        </w:rPr>
         <w:lastRenderedPageBreak/>
         <w:t>Case C – Jeannie</w:t>
       </w:r>
@@ -9700,6 +10523,7 @@
         <w:rPr>
           <w:b/>
           <w:bCs/>
+          <w:color w:val="171717" w:themeColor="background2" w:themeShade="1A"/>
           <w:sz w:val="22"/>
           <w:szCs w:val="21"/>
         </w:rPr>
@@ -9708,6 +10532,7 @@
         <w:rPr>
           <w:b/>
           <w:bCs/>
+          <w:color w:val="171717" w:themeColor="background2" w:themeShade="1A"/>
           <w:sz w:val="22"/>
           <w:szCs w:val="21"/>
         </w:rPr>
@@ -9718,6 +10543,7 @@
         <w:rPr>
           <w:b/>
           <w:bCs/>
+          <w:color w:val="171717" w:themeColor="background2" w:themeShade="1A"/>
           <w:sz w:val="22"/>
           <w:szCs w:val="21"/>
         </w:rPr>
@@ -9728,6 +10554,7 @@
         <w:rPr>
           <w:b/>
           <w:bCs/>
+          <w:color w:val="171717" w:themeColor="background2" w:themeShade="1A"/>
           <w:sz w:val="22"/>
           <w:szCs w:val="21"/>
         </w:rPr>
@@ -9741,6 +10568,7 @@
         <w:rPr>
           <w:b/>
           <w:bCs/>
+          <w:color w:val="171717" w:themeColor="background2" w:themeShade="1A"/>
           <w:sz w:val="22"/>
           <w:szCs w:val="21"/>
         </w:rPr>
@@ -9749,6 +10577,7 @@
         <w:rPr>
           <w:b/>
           <w:bCs/>
+          <w:color w:val="171717" w:themeColor="background2" w:themeShade="1A"/>
           <w:sz w:val="22"/>
           <w:szCs w:val="21"/>
         </w:rPr>
@@ -9762,6 +10591,7 @@
         <w:rPr>
           <w:b/>
           <w:bCs/>
+          <w:color w:val="171717" w:themeColor="background2" w:themeShade="1A"/>
           <w:sz w:val="22"/>
           <w:szCs w:val="21"/>
         </w:rPr>
@@ -9770,6 +10600,7 @@
         <w:rPr>
           <w:b/>
           <w:bCs/>
+          <w:color w:val="171717" w:themeColor="background2" w:themeShade="1A"/>
           <w:sz w:val="22"/>
           <w:szCs w:val="21"/>
         </w:rPr>
@@ -9780,6 +10611,9 @@
       <w:pPr>
         <w:widowControl/>
         <w:jc w:val="left"/>
+        <w:rPr>
+          <w:color w:val="171717" w:themeColor="background2" w:themeShade="1A"/>
+        </w:rPr>
       </w:pPr>
     </w:p>
     <w:p>
@@ -9790,6 +10624,7 @@
         <w:rPr>
           <w:b/>
           <w:bCs/>
+          <w:color w:val="171717" w:themeColor="background2" w:themeShade="1A"/>
         </w:rPr>
       </w:pPr>
       <w:r>
@@ -9797,6 +10632,7 @@
           <w:rFonts w:hint="eastAsia"/>
           <w:b/>
           <w:bCs/>
+          <w:color w:val="171717" w:themeColor="background2" w:themeShade="1A"/>
         </w:rPr>
         <w:t>C</w:t>
       </w:r>
@@ -9804,6 +10640,7 @@
         <w:rPr>
           <w:b/>
           <w:bCs/>
+          <w:color w:val="171717" w:themeColor="background2" w:themeShade="1A"/>
         </w:rPr>
         <w:t>OLDSPA</w:t>
       </w:r>
@@ -9813,8 +10650,14 @@
         <w:widowControl/>
         <w:ind w:leftChars="200" w:left="480"/>
         <w:jc w:val="left"/>
-      </w:pPr>
-      <w:r>
+        <w:rPr>
+          <w:color w:val="171717" w:themeColor="background2" w:themeShade="1A"/>
+        </w:rPr>
+      </w:pPr>
+      <w:r>
+        <w:rPr>
+          <w:color w:val="171717" w:themeColor="background2" w:themeShade="1A"/>
+        </w:rPr>
         <w:t>Character: Trouble falling asleep</w:t>
       </w:r>
     </w:p>
@@ -9823,8 +10666,14 @@
         <w:widowControl/>
         <w:ind w:leftChars="200" w:left="480"/>
         <w:jc w:val="left"/>
-      </w:pPr>
-      <w:r>
+        <w:rPr>
+          <w:color w:val="171717" w:themeColor="background2" w:themeShade="1A"/>
+        </w:rPr>
+      </w:pPr>
+      <w:r>
+        <w:rPr>
+          <w:color w:val="171717" w:themeColor="background2" w:themeShade="1A"/>
+        </w:rPr>
         <w:t>Onset: 1 week</w:t>
       </w:r>
     </w:p>
@@ -9833,8 +10682,14 @@
         <w:widowControl/>
         <w:ind w:leftChars="200" w:left="480"/>
         <w:jc w:val="left"/>
-      </w:pPr>
-      <w:r>
+        <w:rPr>
+          <w:color w:val="171717" w:themeColor="background2" w:themeShade="1A"/>
+        </w:rPr>
+      </w:pPr>
+      <w:r>
+        <w:rPr>
+          <w:color w:val="171717" w:themeColor="background2" w:themeShade="1A"/>
+        </w:rPr>
         <w:t>Location: Not applicable</w:t>
       </w:r>
     </w:p>
@@ -9843,8 +10698,14 @@
         <w:widowControl/>
         <w:ind w:leftChars="200" w:left="480"/>
         <w:jc w:val="left"/>
-      </w:pPr>
-      <w:r>
+        <w:rPr>
+          <w:color w:val="171717" w:themeColor="background2" w:themeShade="1A"/>
+        </w:rPr>
+      </w:pPr>
+      <w:r>
+        <w:rPr>
+          <w:color w:val="171717" w:themeColor="background2" w:themeShade="1A"/>
+        </w:rPr>
         <w:t>Duration: 1-3 hours in bed</w:t>
       </w:r>
     </w:p>
@@ -9853,8 +10714,14 @@
         <w:widowControl/>
         <w:ind w:leftChars="200" w:left="480"/>
         <w:jc w:val="left"/>
-      </w:pPr>
-      <w:r>
+        <w:rPr>
+          <w:color w:val="171717" w:themeColor="background2" w:themeShade="1A"/>
+        </w:rPr>
+      </w:pPr>
+      <w:r>
+        <w:rPr>
+          <w:color w:val="171717" w:themeColor="background2" w:themeShade="1A"/>
+        </w:rPr>
         <w:t>Severity: Restlessness &amp; fully awake during the first 1-3 in bed</w:t>
       </w:r>
     </w:p>
@@ -9863,8 +10730,14 @@
         <w:widowControl/>
         <w:ind w:leftChars="200" w:left="480"/>
         <w:jc w:val="left"/>
-      </w:pPr>
-      <w:r>
+        <w:rPr>
+          <w:color w:val="171717" w:themeColor="background2" w:themeShade="1A"/>
+        </w:rPr>
+      </w:pPr>
+      <w:r>
+        <w:rPr>
+          <w:color w:val="171717" w:themeColor="background2" w:themeShade="1A"/>
+        </w:rPr>
         <w:t>Pattern: Insomnia every night but left sleepy during daytime</w:t>
       </w:r>
     </w:p>
@@ -9873,12 +10746,21 @@
         <w:widowControl/>
         <w:ind w:leftChars="200" w:left="480"/>
         <w:jc w:val="left"/>
-      </w:pPr>
-      <w:r>
+        <w:rPr>
+          <w:color w:val="171717" w:themeColor="background2" w:themeShade="1A"/>
+        </w:rPr>
+      </w:pPr>
+      <w:r>
+        <w:rPr>
+          <w:color w:val="171717" w:themeColor="background2" w:themeShade="1A"/>
+        </w:rPr>
         <w:t xml:space="preserve">Associated factors: Stress level – higher make </w:t>
       </w:r>
       <w:proofErr w:type="gramStart"/>
       <w:r>
+        <w:rPr>
+          <w:color w:val="171717" w:themeColor="background2" w:themeShade="1A"/>
+        </w:rPr>
         <w:t>worsen</w:t>
       </w:r>
       <w:proofErr w:type="gramEnd"/>
@@ -9887,6 +10769,9 @@
       <w:pPr>
         <w:widowControl/>
         <w:jc w:val="left"/>
+        <w:rPr>
+          <w:color w:val="171717" w:themeColor="background2" w:themeShade="1A"/>
+        </w:rPr>
       </w:pPr>
     </w:p>
     <w:tbl>
@@ -9914,12 +10799,15 @@
           <w:p>
             <w:pPr>
               <w:widowControl/>
-            </w:pPr>
-            <w:r>
-              <w:t>Sleep &amp; Res</w:t>
-            </w:r>
-            <w:r>
-              <w:t>t</w:t>
+              <w:rPr>
+                <w:color w:val="171717" w:themeColor="background2" w:themeShade="1A"/>
+              </w:rPr>
+            </w:pPr>
+            <w:r>
+              <w:rPr>
+                <w:color w:val="171717" w:themeColor="background2" w:themeShade="1A"/>
+              </w:rPr>
+              <w:t>Sleep &amp; Rest</w:t>
             </w:r>
           </w:p>
         </w:tc>
@@ -9937,8 +10825,14 @@
           <w:p>
             <w:pPr>
               <w:widowControl/>
-            </w:pPr>
-            <w:r>
+              <w:rPr>
+                <w:color w:val="171717" w:themeColor="background2" w:themeShade="1A"/>
+              </w:rPr>
+            </w:pPr>
+            <w:r>
+              <w:rPr>
+                <w:color w:val="171717" w:themeColor="background2" w:themeShade="1A"/>
+              </w:rPr>
               <w:t>See COLDSPA</w:t>
             </w:r>
           </w:p>
@@ -9959,8 +10853,14 @@
           <w:p>
             <w:pPr>
               <w:widowControl/>
-            </w:pPr>
-            <w:r>
+              <w:rPr>
+                <w:color w:val="171717" w:themeColor="background2" w:themeShade="1A"/>
+              </w:rPr>
+            </w:pPr>
+            <w:r>
+              <w:rPr>
+                <w:color w:val="171717" w:themeColor="background2" w:themeShade="1A"/>
+              </w:rPr>
               <w:t>Stress &amp; Coping</w:t>
             </w:r>
           </w:p>
@@ -9979,8 +10879,14 @@
           <w:p>
             <w:pPr>
               <w:widowControl/>
-            </w:pPr>
-            <w:r>
+              <w:rPr>
+                <w:color w:val="171717" w:themeColor="background2" w:themeShade="1A"/>
+              </w:rPr>
+            </w:pPr>
+            <w:r>
+              <w:rPr>
+                <w:color w:val="171717" w:themeColor="background2" w:themeShade="1A"/>
+              </w:rPr>
               <w:t>Heavy study workload – 2 tests &amp; debate competition past week and 2 assignment deadlines this week</w:t>
             </w:r>
           </w:p>
@@ -10001,8 +10907,14 @@
           <w:p>
             <w:pPr>
               <w:widowControl/>
-            </w:pPr>
-            <w:r>
+              <w:rPr>
+                <w:color w:val="171717" w:themeColor="background2" w:themeShade="1A"/>
+              </w:rPr>
+            </w:pPr>
+            <w:r>
+              <w:rPr>
+                <w:color w:val="171717" w:themeColor="background2" w:themeShade="1A"/>
+              </w:rPr>
               <w:t>Sexually &amp; reproductive</w:t>
             </w:r>
           </w:p>
@@ -10021,16 +10933,28 @@
           <w:p>
             <w:pPr>
               <w:widowControl/>
-            </w:pPr>
-            <w:r>
+              <w:rPr>
+                <w:color w:val="171717" w:themeColor="background2" w:themeShade="1A"/>
+              </w:rPr>
+            </w:pPr>
+            <w:r>
+              <w:rPr>
+                <w:color w:val="171717" w:themeColor="background2" w:themeShade="1A"/>
+              </w:rPr>
               <w:t xml:space="preserve">Delay period for 2 weeks which is regular since </w:t>
             </w:r>
             <w:proofErr w:type="gramStart"/>
             <w:r>
+              <w:rPr>
+                <w:color w:val="171717" w:themeColor="background2" w:themeShade="1A"/>
+              </w:rPr>
               <w:t>12 year-old</w:t>
             </w:r>
             <w:proofErr w:type="gramEnd"/>
             <w:r>
+              <w:rPr>
+                <w:color w:val="171717" w:themeColor="background2" w:themeShade="1A"/>
+              </w:rPr>
               <w:t xml:space="preserve"> at 28 day-cycle; G0P0; sexually active with BF for one year (dating since year 1 of study in U) – use condom and safety period occasionally as contraceptive measure</w:t>
             </w:r>
           </w:p>
@@ -10041,6 +10965,9 @@
       <w:pPr>
         <w:widowControl/>
         <w:jc w:val="left"/>
+        <w:rPr>
+          <w:color w:val="171717" w:themeColor="background2" w:themeShade="1A"/>
+        </w:rPr>
       </w:pPr>
     </w:p>
     <w:p>
@@ -10050,6 +10977,7 @@
         <w:rPr>
           <w:b/>
           <w:bCs/>
+          <w:color w:val="171717" w:themeColor="background2" w:themeShade="1A"/>
           <w:u w:val="single"/>
         </w:rPr>
       </w:pPr>
@@ -10057,6 +10985,7 @@
         <w:rPr>
           <w:b/>
           <w:bCs/>
+          <w:color w:val="171717" w:themeColor="background2" w:themeShade="1A"/>
           <w:u w:val="single"/>
         </w:rPr>
         <w:t>Family information for genogram:</w:t>
@@ -10066,13 +10995,22 @@
       <w:pPr>
         <w:widowControl/>
         <w:jc w:val="left"/>
+        <w:rPr>
+          <w:color w:val="171717" w:themeColor="background2" w:themeShade="1A"/>
+        </w:rPr>
       </w:pPr>
       <w:proofErr w:type="gramStart"/>
       <w:r>
+        <w:rPr>
+          <w:color w:val="171717" w:themeColor="background2" w:themeShade="1A"/>
+        </w:rPr>
         <w:t>Step father</w:t>
       </w:r>
       <w:proofErr w:type="gramEnd"/>
       <w:r>
+        <w:rPr>
+          <w:color w:val="171717" w:themeColor="background2" w:themeShade="1A"/>
+        </w:rPr>
         <w:t xml:space="preserve"> – Alive at age 45, healthy</w:t>
       </w:r>
     </w:p>
@@ -10080,8 +11018,14 @@
       <w:pPr>
         <w:widowControl/>
         <w:jc w:val="left"/>
-      </w:pPr>
-      <w:r>
+        <w:rPr>
+          <w:color w:val="171717" w:themeColor="background2" w:themeShade="1A"/>
+        </w:rPr>
+      </w:pPr>
+      <w:r>
+        <w:rPr>
+          <w:color w:val="171717" w:themeColor="background2" w:themeShade="1A"/>
+        </w:rPr>
         <w:t>Mother – Alive at age of 38, healthy</w:t>
       </w:r>
     </w:p>
@@ -10089,8 +11033,14 @@
       <w:pPr>
         <w:widowControl/>
         <w:jc w:val="left"/>
-      </w:pPr>
-      <w:r>
+        <w:rPr>
+          <w:color w:val="171717" w:themeColor="background2" w:themeShade="1A"/>
+        </w:rPr>
+      </w:pPr>
+      <w:r>
+        <w:rPr>
+          <w:color w:val="171717" w:themeColor="background2" w:themeShade="1A"/>
+        </w:rPr>
         <w:t>Boyfriend – Alive at age 20, healthy</w:t>
       </w:r>
     </w:p>
@@ -10098,16 +11048,28 @@
       <w:pPr>
         <w:widowControl/>
         <w:jc w:val="left"/>
-      </w:pPr>
-      <w:r>
+        <w:rPr>
+          <w:color w:val="171717" w:themeColor="background2" w:themeShade="1A"/>
+        </w:rPr>
+      </w:pPr>
+      <w:r>
+        <w:rPr>
+          <w:color w:val="171717" w:themeColor="background2" w:themeShade="1A"/>
+        </w:rPr>
         <w:t xml:space="preserve">Younger brother (from </w:t>
       </w:r>
       <w:proofErr w:type="gramStart"/>
       <w:r>
+        <w:rPr>
+          <w:color w:val="171717" w:themeColor="background2" w:themeShade="1A"/>
+        </w:rPr>
         <w:t>step father</w:t>
       </w:r>
       <w:proofErr w:type="gramEnd"/>
       <w:r>
+        <w:rPr>
+          <w:color w:val="171717" w:themeColor="background2" w:themeShade="1A"/>
+        </w:rPr>
         <w:t>, no biological relationship with Jeannie) - Alive at age 18, healthy</w:t>
       </w:r>
     </w:p>
@@ -10115,8 +11077,14 @@
       <w:pPr>
         <w:widowControl/>
         <w:jc w:val="left"/>
-      </w:pPr>
-      <w:r>
+        <w:rPr>
+          <w:color w:val="171717" w:themeColor="background2" w:themeShade="1A"/>
+        </w:rPr>
+      </w:pPr>
+      <w:r>
+        <w:rPr>
+          <w:color w:val="171717" w:themeColor="background2" w:themeShade="1A"/>
+        </w:rPr>
         <w:t>No next generation yet</w:t>
       </w:r>
     </w:p>
